--- a/CÔNG TY TNHH ĂN UỐNG THƯƠNG MẠI HỒNG THUẬN/HongThuan_ThanhLapMoi/HongThuan_DieuLe.docx
+++ b/CÔNG TY TNHH ĂN UỐNG THƯƠNG MẠI HỒNG THUẬN/HongThuan_ThanhLapMoi/HongThuan_DieuLe.docx
@@ -1,6 +1,6 @@
 
 <file path=word/document.xml><?xml version="1.0" encoding="utf-8"?>
-<w:document xmlns:wpc="http://schemas.microsoft.com/office/word/2010/wordprocessingCanvas" xmlns:cx="http://schemas.microsoft.com/office/drawing/2014/chartex" xmlns:cx1="http://schemas.microsoft.com/office/drawing/2015/9/8/chartex" xmlns:mc="http://schemas.openxmlformats.org/markup-compatibility/2006" xmlns:o="urn:schemas-microsoft-com:office:office" xmlns:r="http://schemas.openxmlformats.org/officeDocument/2006/relationships" xmlns:m="http://schemas.openxmlformats.org/officeDocument/2006/math" xmlns:v="urn:schemas-microsoft-com:vml" xmlns:wp14="http://schemas.microsoft.com/office/word/2010/wordprocessingDrawing" xmlns:wp="http://schemas.openxmlformats.org/drawingml/2006/wordprocessingDrawing" xmlns:w10="urn:schemas-microsoft-com:office:word" xmlns:w="http://schemas.openxmlformats.org/wordprocessingml/2006/main" xmlns:w14="http://schemas.microsoft.com/office/word/2010/wordml" xmlns:w15="http://schemas.microsoft.com/office/word/2012/wordml" xmlns:w16se="http://schemas.microsoft.com/office/word/2015/wordml/symex" xmlns:wpg="http://schemas.microsoft.com/office/word/2010/wordprocessingGroup" xmlns:wpi="http://schemas.microsoft.com/office/word/2010/wordprocessingInk" xmlns:wne="http://schemas.microsoft.com/office/word/2006/wordml" xmlns:wps="http://schemas.microsoft.com/office/word/2010/wordprocessingShape" mc:Ignorable="w14 w15 w16se wp14">
+<w:document xmlns:wpc="http://schemas.microsoft.com/office/word/2010/wordprocessingCanvas" xmlns:cx="http://schemas.microsoft.com/office/drawing/2014/chartex" xmlns:mc="http://schemas.openxmlformats.org/markup-compatibility/2006" xmlns:o="urn:schemas-microsoft-com:office:office" xmlns:r="http://schemas.openxmlformats.org/officeDocument/2006/relationships" xmlns:m="http://schemas.openxmlformats.org/officeDocument/2006/math" xmlns:v="urn:schemas-microsoft-com:vml" xmlns:wp14="http://schemas.microsoft.com/office/word/2010/wordprocessingDrawing" xmlns:wp="http://schemas.openxmlformats.org/drawingml/2006/wordprocessingDrawing" xmlns:w10="urn:schemas-microsoft-com:office:word" xmlns:w="http://schemas.openxmlformats.org/wordprocessingml/2006/main" xmlns:w14="http://schemas.microsoft.com/office/word/2010/wordml" xmlns:w15="http://schemas.microsoft.com/office/word/2012/wordml" xmlns:w16se="http://schemas.microsoft.com/office/word/2015/wordml/symex" xmlns:wpg="http://schemas.microsoft.com/office/word/2010/wordprocessingGroup" xmlns:wpi="http://schemas.microsoft.com/office/word/2010/wordprocessingInk" xmlns:wne="http://schemas.microsoft.com/office/word/2006/wordml" xmlns:wps="http://schemas.microsoft.com/office/word/2010/wordprocessingShape" mc:Ignorable="w14 w15 w16se wp14">
   <w:body>
     <w:p>
       <w:pPr>
@@ -144,7 +144,7 @@
           <w:sz w:val="26"/>
           <w:szCs w:val="26"/>
         </w:rPr>
-        <w:t>CÔNG TY TNHH THIẾT BỊ CƠ ĐIỆN GAO TE</w:t>
+        <w:t>CÔNG TY TNHH ĂN UỐNG THƯƠNG MẠI HỒNG THUẬN</w:t>
       </w:r>
     </w:p>
     <w:p>
@@ -172,7 +172,7 @@
           <w:szCs w:val="26"/>
           <w:lang w:val="vi-VN"/>
         </w:rPr>
-        <w:t>NGUYỄN THỊ THANH PHƯỢNG</w:t>
+        <w:t>NGUYỄN THỊ LỆ</w:t>
       </w:r>
     </w:p>
     <w:p>
@@ -200,7 +200,7 @@
           <w:szCs w:val="26"/>
           <w:lang w:val="vi-VN"/>
         </w:rPr>
-        <w:t>01/03/1997</w:t>
+        <w:t>24/01/1987</w:t>
       </w:r>
       <w:r>
         <w:rPr>
@@ -281,7 +281,7 @@
           <w:szCs w:val="26"/>
           <w:lang w:val="vi-VN"/>
         </w:rPr>
-        <w:t>075197005790</w:t>
+        <w:t>074187005581</w:t>
       </w:r>
       <w:r>
         <w:rPr>
@@ -315,7 +315,7 @@
           <w:szCs w:val="26"/>
           <w:lang w:val="vi"/>
         </w:rPr>
-        <w:t>06/08/2024</w:t>
+        <w:t>12/01/2022</w:t>
       </w:r>
       <w:r>
         <w:rPr>
@@ -370,7 +370,6 @@
         </w:tabs>
         <w:spacing w:line="240" w:lineRule="auto"/>
         <w:ind w:firstLine="360"/>
-        <w:jc w:val="center"/>
         <w:rPr>
           <w:b/>
           <w:sz w:val="26"/>
@@ -392,7 +391,7 @@
           <w:sz w:val="26"/>
           <w:szCs w:val="26"/>
         </w:rPr>
-        <w:t>CÔNG TY TNHH THIẾT BỊ CƠ ĐIỆN GAO TE</w:t>
+        <w:t>CÔNG TY TNHH ĂN UỐNG THƯƠNG MẠI HỒNG THUẬN</w:t>
       </w:r>
     </w:p>
     <w:p>
@@ -428,7 +427,7 @@
           <w:szCs w:val="26"/>
           <w:lang w:val="vi-VN"/>
         </w:rPr>
-        <w:t>CÔNG TY TNHH THIẾT BỊ CƠ ĐIỆN GAO TE</w:t>
+        <w:t>CÔNG TY TNHH ĂN UỐNG THƯƠNG MẠI HỒNG THUẬN</w:t>
       </w:r>
       <w:r>
         <w:rPr>
@@ -739,7 +738,7 @@
           <w:sz w:val="26"/>
           <w:szCs w:val="26"/>
         </w:rPr>
-        <w:t>CÔNG TY TNHH THIẾT BỊ CƠ ĐIỆN GAO TE</w:t>
+        <w:t>CÔNG TY TNHH ĂN UỐNG THƯƠNG MẠI HỒNG THUẬN</w:t>
       </w:r>
     </w:p>
     <w:tbl>
@@ -805,12 +804,6 @@
               </w:rPr>
               <w:t>:</w:t>
             </w:r>
-            <w:r>
-              <w:t xml:space="preserve"> </w:t>
-            </w:r>
-            <w:r>
-              <w:t>GAO TE ELECTROMECHANICAL EQUIPMENT COMPANY LIMITED</w:t>
-            </w:r>
           </w:p>
         </w:tc>
       </w:tr>
@@ -905,13 +898,36 @@
         </w:rPr>
         <w:t xml:space="preserve"> </w:t>
       </w:r>
-      <w:r>
-        <w:rPr>
+    </w:p>
+    <w:p>
+      <w:pPr>
+        <w:tabs>
+          <w:tab w:val="left" w:leader="dot" w:pos="9072"/>
+        </w:tabs>
+        <w:spacing w:line="240" w:lineRule="auto"/>
+        <w:ind w:firstLine="360"/>
+        <w:rPr>
+          <w:b/>
+          <w:bCs/>
           <w:sz w:val="26"/>
           <w:szCs w:val="26"/>
           <w:lang w:eastAsia="zh-CN"/>
         </w:rPr>
-        <w:t>GAO TE MEE CO., LTD.</w:t>
+      </w:pPr>
+    </w:p>
+    <w:p>
+      <w:pPr>
+        <w:pStyle w:val="Heading3"/>
+        <w:ind w:firstLine="360"/>
+        <w:rPr>
+          <w:rFonts w:ascii="Times New Roman" w:hAnsi="Times New Roman"/>
+        </w:rPr>
+      </w:pPr>
+      <w:r>
+        <w:rPr>
+          <w:rFonts w:ascii="Times New Roman" w:hAnsi="Times New Roman"/>
+        </w:rPr>
+        <w:t>Điều 3. Trụ sở chính và địa chỉ chi nhánh, văn phòng đại diện</w:t>
       </w:r>
     </w:p>
     <w:p>
@@ -922,65 +938,43 @@
         <w:spacing w:line="240" w:lineRule="auto"/>
         <w:ind w:firstLine="360"/>
         <w:rPr>
-          <w:b/>
-          <w:bCs/>
+          <w:color w:val="000000"/>
           <w:sz w:val="26"/>
           <w:szCs w:val="26"/>
           <w:lang w:eastAsia="zh-CN"/>
         </w:rPr>
       </w:pPr>
-    </w:p>
-    <w:p>
-      <w:pPr>
-        <w:pStyle w:val="Heading3"/>
-        <w:ind w:firstLine="360"/>
-        <w:rPr>
-          <w:rFonts w:ascii="Times New Roman" w:hAnsi="Times New Roman"/>
-        </w:rPr>
-      </w:pPr>
-      <w:r>
-        <w:rPr>
-          <w:rFonts w:ascii="Times New Roman" w:hAnsi="Times New Roman"/>
-        </w:rPr>
-        <w:t>Điều 3. Trụ sở chính và địa chỉ chi nhánh, văn phòng đại diện</w:t>
-      </w:r>
-    </w:p>
-    <w:p>
-      <w:pPr>
-        <w:tabs>
-          <w:tab w:val="left" w:leader="dot" w:pos="9072"/>
-        </w:tabs>
-        <w:spacing w:line="240" w:lineRule="auto"/>
-        <w:ind w:firstLine="360"/>
+      <w:r>
+        <w:rPr>
+          <w:sz w:val="26"/>
+          <w:szCs w:val="26"/>
+          <w:lang w:val="vi-VN"/>
+        </w:rPr>
+        <w:t>Địa chỉ trụ sở</w:t>
+      </w:r>
+      <w:r>
+        <w:rPr>
+          <w:sz w:val="26"/>
+          <w:szCs w:val="26"/>
+          <w:lang w:val="vi-VN"/>
+        </w:rPr>
+        <w:t xml:space="preserve"> chính</w:t>
+      </w:r>
+      <w:r>
+        <w:rPr>
+          <w:sz w:val="26"/>
+          <w:szCs w:val="26"/>
+        </w:rPr>
+        <w:t>:</w:t>
+      </w:r>
+      <w:r>
         <w:rPr>
           <w:color w:val="000000"/>
           <w:sz w:val="26"/>
           <w:szCs w:val="26"/>
           <w:lang w:eastAsia="zh-CN"/>
         </w:rPr>
-      </w:pPr>
-      <w:r>
-        <w:rPr>
-          <w:sz w:val="26"/>
-          <w:szCs w:val="26"/>
-          <w:lang w:val="vi-VN"/>
-        </w:rPr>
-        <w:t>Địa chỉ trụ sở</w:t>
-      </w:r>
-      <w:r>
-        <w:rPr>
-          <w:sz w:val="26"/>
-          <w:szCs w:val="26"/>
-          <w:lang w:val="vi-VN"/>
-        </w:rPr>
-        <w:t xml:space="preserve"> chính</w:t>
-      </w:r>
-      <w:r>
-        <w:rPr>
-          <w:sz w:val="26"/>
-          <w:szCs w:val="26"/>
-        </w:rPr>
-        <w:t>:</w:t>
+        <w:t xml:space="preserve"> </w:t>
       </w:r>
       <w:r>
         <w:rPr>
@@ -989,16 +983,7 @@
           <w:szCs w:val="26"/>
           <w:lang w:eastAsia="zh-CN"/>
         </w:rPr>
-        <w:t xml:space="preserve"> </w:t>
-      </w:r>
-      <w:r>
-        <w:rPr>
-          <w:color w:val="000000"/>
-          <w:sz w:val="26"/>
-          <w:szCs w:val="26"/>
-          <w:lang w:eastAsia="zh-CN"/>
-        </w:rPr>
-        <w:t>Căn B7H khu nhà ở Hoàng Mai, tổ 5, KP. 7, Phường Tân Uyên, Thành phố Hồ Chí Minh</w:t>
+        <w:t>Căn A30-A31 khu nhà ở Hoàng Mai, tổ 5, Khu Phố 7, phường Tân Uyên,Thành phố Hồ Chí Minh</w:t>
       </w:r>
     </w:p>
     <w:p>
@@ -1107,36 +1092,38 @@
     </w:p>
     <w:tbl>
       <w:tblPr>
-        <w:tblStyle w:val="TableGrid11"/>
+        <w:tblStyle w:val="TableGrid"/>
         <w:tblW w:w="0" w:type="auto"/>
         <w:tblLook w:val="04A0" w:firstRow="1" w:lastRow="0" w:firstColumn="1" w:lastColumn="0" w:noHBand="0" w:noVBand="1"/>
       </w:tblPr>
       <w:tblGrid>
-        <w:gridCol w:w="641"/>
-        <w:gridCol w:w="1193"/>
-        <w:gridCol w:w="5943"/>
-        <w:gridCol w:w="882"/>
+        <w:gridCol w:w="709"/>
+        <w:gridCol w:w="1140"/>
+        <w:gridCol w:w="5395"/>
+        <w:gridCol w:w="1415"/>
       </w:tblGrid>
       <w:tr>
+        <w:trPr>
+          <w:cantSplit/>
+          <w:tblHeader/>
+        </w:trPr>
         <w:tc>
           <w:tcPr>
-            <w:tcW w:w="643" w:type="dxa"/>
+            <w:tcW w:w="709" w:type="dxa"/>
           </w:tcPr>
           <w:p>
             <w:pPr>
-              <w:spacing w:after="0" w:line="240" w:lineRule="auto"/>
-              <w:jc w:val="left"/>
-              <w:rPr>
-                <w:rFonts w:eastAsia="MS Mincho"/>
-                <w:sz w:val="24"/>
-                <w:szCs w:val="24"/>
+              <w:jc w:val="center"/>
+              <w:rPr>
+                <w:sz w:val="26"/>
+                <w:szCs w:val="26"/>
               </w:rPr>
             </w:pPr>
             <w:r>
               <w:rPr>
-                <w:rFonts w:eastAsia="MS Mincho"/>
-                <w:sz w:val="24"/>
-                <w:szCs w:val="24"/>
+                <w:b/>
+                <w:sz w:val="26"/>
+                <w:szCs w:val="26"/>
               </w:rPr>
               <w:t>STT</w:t>
             </w:r>
@@ -1144,71 +1131,66 @@
         </w:tc>
         <w:tc>
           <w:tcPr>
-            <w:tcW w:w="1223" w:type="dxa"/>
+            <w:tcW w:w="1176" w:type="dxa"/>
           </w:tcPr>
           <w:p>
             <w:pPr>
-              <w:spacing w:after="0" w:line="240" w:lineRule="auto"/>
-              <w:jc w:val="left"/>
-              <w:rPr>
-                <w:rFonts w:eastAsia="MS Mincho"/>
-                <w:sz w:val="24"/>
-                <w:szCs w:val="24"/>
+              <w:jc w:val="center"/>
+              <w:rPr>
+                <w:sz w:val="26"/>
+                <w:szCs w:val="26"/>
               </w:rPr>
             </w:pPr>
             <w:r>
               <w:rPr>
-                <w:rFonts w:eastAsia="MS Mincho"/>
-                <w:sz w:val="24"/>
-                <w:szCs w:val="24"/>
-              </w:rPr>
-              <w:t>Mã ngành</w:t>
+                <w:b/>
+                <w:sz w:val="26"/>
+                <w:szCs w:val="26"/>
+              </w:rPr>
+              <w:t>Mã Ngành</w:t>
             </w:r>
           </w:p>
         </w:tc>
         <w:tc>
           <w:tcPr>
-            <w:tcW w:w="6379" w:type="dxa"/>
+            <w:tcW w:w="6233" w:type="dxa"/>
           </w:tcPr>
           <w:p>
             <w:pPr>
-              <w:spacing w:after="0" w:line="240" w:lineRule="auto"/>
-              <w:jc w:val="left"/>
-              <w:rPr>
-                <w:rFonts w:eastAsia="MS Mincho"/>
-                <w:sz w:val="24"/>
-                <w:szCs w:val="24"/>
+              <w:jc w:val="center"/>
+              <w:rPr>
+                <w:sz w:val="26"/>
+                <w:szCs w:val="26"/>
               </w:rPr>
             </w:pPr>
             <w:r>
               <w:rPr>
-                <w:rFonts w:eastAsia="MS Mincho"/>
-                <w:sz w:val="24"/>
-                <w:szCs w:val="24"/>
-              </w:rPr>
-              <w:t>Tên ngành (bao gồm chi tiết)</w:t>
+                <w:b/>
+                <w:sz w:val="26"/>
+                <w:szCs w:val="26"/>
+              </w:rPr>
+              <w:t>Tên Ngành</w:t>
             </w:r>
           </w:p>
         </w:tc>
         <w:tc>
           <w:tcPr>
-            <w:tcW w:w="856" w:type="dxa"/>
+            <w:tcW w:w="1504" w:type="dxa"/>
           </w:tcPr>
           <w:p>
             <w:pPr>
-              <w:spacing w:after="0" w:line="240" w:lineRule="auto"/>
-              <w:jc w:val="left"/>
-              <w:rPr>
-                <w:rFonts w:eastAsia="MS Mincho"/>
-                <w:sz w:val="24"/>
-                <w:szCs w:val="24"/>
+              <w:jc w:val="center"/>
+              <w:rPr>
+                <w:b/>
+                <w:sz w:val="26"/>
+                <w:szCs w:val="26"/>
               </w:rPr>
             </w:pPr>
             <w:r>
               <w:rPr>
-                <w:rFonts w:eastAsia="MS Mincho"/>
-                <w:sz w:val="24"/>
-                <w:szCs w:val="24"/>
+                <w:b/>
+                <w:sz w:val="26"/>
+                <w:szCs w:val="26"/>
               </w:rPr>
               <w:t>Ngành chính</w:t>
             </w:r>
@@ -1216,25 +1198,25 @@
         </w:tc>
       </w:tr>
       <w:tr>
+        <w:trPr>
+          <w:cantSplit/>
+        </w:trPr>
         <w:tc>
           <w:tcPr>
-            <w:tcW w:w="643" w:type="dxa"/>
+            <w:tcW w:w="709" w:type="dxa"/>
           </w:tcPr>
           <w:p>
             <w:pPr>
-              <w:spacing w:after="0" w:line="240" w:lineRule="auto"/>
-              <w:jc w:val="left"/>
-              <w:rPr>
-                <w:rFonts w:eastAsia="MS Mincho"/>
-                <w:sz w:val="24"/>
-                <w:szCs w:val="24"/>
+              <w:jc w:val="center"/>
+              <w:rPr>
+                <w:sz w:val="26"/>
+                <w:szCs w:val="26"/>
               </w:rPr>
             </w:pPr>
             <w:r>
               <w:rPr>
-                <w:rFonts w:eastAsia="MS Mincho"/>
-                <w:sz w:val="24"/>
-                <w:szCs w:val="24"/>
+                <w:sz w:val="26"/>
+                <w:szCs w:val="26"/>
               </w:rPr>
               <w:t>1</w:t>
             </w:r>
@@ -1242,80 +1224,61 @@
         </w:tc>
         <w:tc>
           <w:tcPr>
-            <w:tcW w:w="1223" w:type="dxa"/>
+            <w:tcW w:w="1176" w:type="dxa"/>
           </w:tcPr>
           <w:p>
             <w:pPr>
-              <w:spacing w:after="0" w:line="240" w:lineRule="auto"/>
-              <w:jc w:val="left"/>
-              <w:rPr>
-                <w:rFonts w:eastAsia="MS Mincho"/>
-                <w:sz w:val="24"/>
-                <w:szCs w:val="24"/>
+              <w:jc w:val="center"/>
+              <w:rPr>
+                <w:sz w:val="26"/>
+                <w:szCs w:val="26"/>
               </w:rPr>
             </w:pPr>
             <w:r>
               <w:rPr>
-                <w:rFonts w:eastAsia="MS Mincho"/>
-                <w:sz w:val="24"/>
-                <w:szCs w:val="24"/>
-              </w:rPr>
-              <w:t>4659</w:t>
+                <w:sz w:val="26"/>
+                <w:szCs w:val="26"/>
+              </w:rPr>
+              <w:t>5610</w:t>
             </w:r>
           </w:p>
         </w:tc>
         <w:tc>
           <w:tcPr>
-            <w:tcW w:w="6379" w:type="dxa"/>
+            <w:tcW w:w="6233" w:type="dxa"/>
           </w:tcPr>
           <w:p>
             <w:pPr>
-              <w:spacing w:after="0" w:line="240" w:lineRule="auto"/>
-              <w:jc w:val="left"/>
-              <w:rPr>
-                <w:rFonts w:eastAsia="MS Mincho"/>
-                <w:sz w:val="24"/>
-                <w:szCs w:val="24"/>
+              <w:rPr>
+                <w:sz w:val="26"/>
+                <w:szCs w:val="26"/>
               </w:rPr>
             </w:pPr>
             <w:r>
               <w:rPr>
-                <w:rFonts w:eastAsia="MS Mincho"/>
-                <w:sz w:val="24"/>
-                <w:szCs w:val="24"/>
-              </w:rPr>
-              <w:t>Bán buôn máy móc, thiết bị và phụ tùng máy khác</w:t>
-            </w:r>
-            <w:r>
-              <w:rPr>
-                <w:rFonts w:eastAsia="MS Mincho"/>
-                <w:sz w:val="24"/>
-                <w:szCs w:val="24"/>
-              </w:rPr>
-              <w:br/>
-              <w:t>Chi tiết: Bán buôn sản phẩm cơ điện, máy móc và thiết bị cơ khí, phụ tùng máy cơ khí, linh kiện khí nén, thiết bị và dụng cụ phòng thí nghiệm (trừ hóa chất), dụng cụ cơ khí và dụng cụ cắt gọt dùng trong cơ khí.</w:t>
+                <w:sz w:val="26"/>
+                <w:szCs w:val="26"/>
+              </w:rPr>
+              <w:t>Nhà hàng và các dịch vụ ăn uống phục vụ lưu động</w:t>
             </w:r>
           </w:p>
         </w:tc>
         <w:tc>
           <w:tcPr>
-            <w:tcW w:w="856" w:type="dxa"/>
+            <w:tcW w:w="1504" w:type="dxa"/>
           </w:tcPr>
           <w:p>
             <w:pPr>
-              <w:spacing w:after="0" w:line="240" w:lineRule="auto"/>
-              <w:jc w:val="left"/>
-              <w:rPr>
-                <w:rFonts w:eastAsia="MS Mincho"/>
-                <w:sz w:val="24"/>
-                <w:szCs w:val="24"/>
+              <w:jc w:val="center"/>
+              <w:rPr>
+                <w:sz w:val="26"/>
+                <w:szCs w:val="26"/>
               </w:rPr>
             </w:pPr>
             <w:r>
               <w:rPr>
-                <w:rFonts w:eastAsia="MS Mincho"/>
-                <w:sz w:val="24"/>
-                <w:szCs w:val="24"/>
+                <w:sz w:val="26"/>
+                <w:szCs w:val="26"/>
               </w:rPr>
               <w:t>X</w:t>
             </w:r>
@@ -1323,25 +1286,25 @@
         </w:tc>
       </w:tr>
       <w:tr>
+        <w:trPr>
+          <w:cantSplit/>
+        </w:trPr>
         <w:tc>
           <w:tcPr>
-            <w:tcW w:w="643" w:type="dxa"/>
+            <w:tcW w:w="709" w:type="dxa"/>
           </w:tcPr>
           <w:p>
             <w:pPr>
-              <w:spacing w:after="0" w:line="240" w:lineRule="auto"/>
-              <w:jc w:val="left"/>
-              <w:rPr>
-                <w:rFonts w:eastAsia="MS Mincho"/>
-                <w:sz w:val="24"/>
-                <w:szCs w:val="24"/>
+              <w:jc w:val="center"/>
+              <w:rPr>
+                <w:sz w:val="26"/>
+                <w:szCs w:val="26"/>
               </w:rPr>
             </w:pPr>
             <w:r>
               <w:rPr>
-                <w:rFonts w:eastAsia="MS Mincho"/>
-                <w:sz w:val="24"/>
-                <w:szCs w:val="24"/>
+                <w:sz w:val="26"/>
+                <w:szCs w:val="26"/>
               </w:rPr>
               <w:t>2</w:t>
             </w:r>
@@ -1349,23 +1312,821 @@
         </w:tc>
         <w:tc>
           <w:tcPr>
-            <w:tcW w:w="1223" w:type="dxa"/>
+            <w:tcW w:w="1176" w:type="dxa"/>
           </w:tcPr>
           <w:p>
             <w:pPr>
-              <w:spacing w:after="0" w:line="240" w:lineRule="auto"/>
-              <w:jc w:val="left"/>
-              <w:rPr>
-                <w:rFonts w:eastAsia="MS Mincho"/>
-                <w:sz w:val="24"/>
-                <w:szCs w:val="24"/>
+              <w:jc w:val="center"/>
+              <w:rPr>
+                <w:sz w:val="26"/>
+                <w:szCs w:val="26"/>
               </w:rPr>
             </w:pPr>
             <w:r>
               <w:rPr>
-                <w:rFonts w:eastAsia="MS Mincho"/>
-                <w:sz w:val="24"/>
-                <w:szCs w:val="24"/>
+                <w:sz w:val="26"/>
+                <w:szCs w:val="26"/>
+              </w:rPr>
+              <w:t>5621</w:t>
+            </w:r>
+          </w:p>
+        </w:tc>
+        <w:tc>
+          <w:tcPr>
+            <w:tcW w:w="6233" w:type="dxa"/>
+          </w:tcPr>
+          <w:p>
+            <w:pPr>
+              <w:rPr>
+                <w:sz w:val="26"/>
+                <w:szCs w:val="26"/>
+              </w:rPr>
+            </w:pPr>
+            <w:r>
+              <w:rPr>
+                <w:sz w:val="26"/>
+                <w:szCs w:val="26"/>
+              </w:rPr>
+              <w:t>Cung cấp dịch vụ ăn uống theo hợp đồng không thường xuyên với khách hàng</w:t>
+            </w:r>
+          </w:p>
+        </w:tc>
+        <w:tc>
+          <w:tcPr>
+            <w:tcW w:w="1504" w:type="dxa"/>
+          </w:tcPr>
+          <w:p>
+            <w:pPr>
+              <w:rPr>
+                <w:sz w:val="26"/>
+                <w:szCs w:val="26"/>
+              </w:rPr>
+            </w:pPr>
+          </w:p>
+        </w:tc>
+      </w:tr>
+      <w:tr>
+        <w:trPr>
+          <w:cantSplit/>
+        </w:trPr>
+        <w:tc>
+          <w:tcPr>
+            <w:tcW w:w="709" w:type="dxa"/>
+          </w:tcPr>
+          <w:p>
+            <w:pPr>
+              <w:jc w:val="center"/>
+              <w:rPr>
+                <w:sz w:val="26"/>
+                <w:szCs w:val="26"/>
+              </w:rPr>
+            </w:pPr>
+            <w:r>
+              <w:rPr>
+                <w:sz w:val="26"/>
+                <w:szCs w:val="26"/>
+              </w:rPr>
+              <w:t>3</w:t>
+            </w:r>
+          </w:p>
+        </w:tc>
+        <w:tc>
+          <w:tcPr>
+            <w:tcW w:w="1176" w:type="dxa"/>
+          </w:tcPr>
+          <w:p>
+            <w:pPr>
+              <w:jc w:val="center"/>
+              <w:rPr>
+                <w:sz w:val="26"/>
+                <w:szCs w:val="26"/>
+              </w:rPr>
+            </w:pPr>
+            <w:r>
+              <w:rPr>
+                <w:sz w:val="26"/>
+                <w:szCs w:val="26"/>
+              </w:rPr>
+              <w:t>5629</w:t>
+            </w:r>
+          </w:p>
+        </w:tc>
+        <w:tc>
+          <w:tcPr>
+            <w:tcW w:w="6233" w:type="dxa"/>
+          </w:tcPr>
+          <w:p>
+            <w:pPr>
+              <w:rPr>
+                <w:sz w:val="26"/>
+                <w:szCs w:val="26"/>
+              </w:rPr>
+            </w:pPr>
+            <w:r>
+              <w:rPr>
+                <w:sz w:val="26"/>
+                <w:szCs w:val="26"/>
+              </w:rPr>
+              <w:t>Dịch vụ ăn uống khác</w:t>
+            </w:r>
+          </w:p>
+        </w:tc>
+        <w:tc>
+          <w:tcPr>
+            <w:tcW w:w="1504" w:type="dxa"/>
+          </w:tcPr>
+          <w:p>
+            <w:pPr>
+              <w:rPr>
+                <w:sz w:val="26"/>
+                <w:szCs w:val="26"/>
+              </w:rPr>
+            </w:pPr>
+          </w:p>
+        </w:tc>
+      </w:tr>
+      <w:tr>
+        <w:trPr>
+          <w:cantSplit/>
+        </w:trPr>
+        <w:tc>
+          <w:tcPr>
+            <w:tcW w:w="709" w:type="dxa"/>
+          </w:tcPr>
+          <w:p>
+            <w:pPr>
+              <w:jc w:val="center"/>
+              <w:rPr>
+                <w:sz w:val="26"/>
+                <w:szCs w:val="26"/>
+              </w:rPr>
+            </w:pPr>
+            <w:r>
+              <w:rPr>
+                <w:sz w:val="26"/>
+                <w:szCs w:val="26"/>
+              </w:rPr>
+              <w:t>4</w:t>
+            </w:r>
+          </w:p>
+        </w:tc>
+        <w:tc>
+          <w:tcPr>
+            <w:tcW w:w="1176" w:type="dxa"/>
+          </w:tcPr>
+          <w:p>
+            <w:pPr>
+              <w:jc w:val="center"/>
+              <w:rPr>
+                <w:sz w:val="26"/>
+                <w:szCs w:val="26"/>
+              </w:rPr>
+            </w:pPr>
+            <w:r>
+              <w:rPr>
+                <w:sz w:val="26"/>
+                <w:szCs w:val="26"/>
+              </w:rPr>
+              <w:t>5630</w:t>
+            </w:r>
+          </w:p>
+        </w:tc>
+        <w:tc>
+          <w:tcPr>
+            <w:tcW w:w="6233" w:type="dxa"/>
+          </w:tcPr>
+          <w:p>
+            <w:pPr>
+              <w:rPr>
+                <w:sz w:val="26"/>
+                <w:szCs w:val="26"/>
+              </w:rPr>
+            </w:pPr>
+            <w:r>
+              <w:rPr>
+                <w:sz w:val="26"/>
+                <w:szCs w:val="26"/>
+              </w:rPr>
+              <w:t>Dịch vụ phục vụ đồ uống</w:t>
+            </w:r>
+          </w:p>
+        </w:tc>
+        <w:tc>
+          <w:tcPr>
+            <w:tcW w:w="1504" w:type="dxa"/>
+          </w:tcPr>
+          <w:p>
+            <w:pPr>
+              <w:rPr>
+                <w:sz w:val="26"/>
+                <w:szCs w:val="26"/>
+              </w:rPr>
+            </w:pPr>
+          </w:p>
+        </w:tc>
+      </w:tr>
+      <w:tr>
+        <w:trPr>
+          <w:cantSplit/>
+        </w:trPr>
+        <w:tc>
+          <w:tcPr>
+            <w:tcW w:w="709" w:type="dxa"/>
+          </w:tcPr>
+          <w:p>
+            <w:pPr>
+              <w:jc w:val="center"/>
+              <w:rPr>
+                <w:sz w:val="26"/>
+                <w:szCs w:val="26"/>
+              </w:rPr>
+            </w:pPr>
+            <w:r>
+              <w:rPr>
+                <w:sz w:val="26"/>
+                <w:szCs w:val="26"/>
+              </w:rPr>
+              <w:t>5</w:t>
+            </w:r>
+          </w:p>
+        </w:tc>
+        <w:tc>
+          <w:tcPr>
+            <w:tcW w:w="1176" w:type="dxa"/>
+          </w:tcPr>
+          <w:p>
+            <w:pPr>
+              <w:jc w:val="center"/>
+              <w:rPr>
+                <w:sz w:val="26"/>
+                <w:szCs w:val="26"/>
+              </w:rPr>
+            </w:pPr>
+            <w:r>
+              <w:rPr>
+                <w:sz w:val="26"/>
+                <w:szCs w:val="26"/>
+              </w:rPr>
+              <w:t>4610</w:t>
+            </w:r>
+          </w:p>
+        </w:tc>
+        <w:tc>
+          <w:tcPr>
+            <w:tcW w:w="6233" w:type="dxa"/>
+          </w:tcPr>
+          <w:p>
+            <w:pPr>
+              <w:rPr>
+                <w:sz w:val="26"/>
+                <w:szCs w:val="26"/>
+              </w:rPr>
+            </w:pPr>
+            <w:r>
+              <w:rPr>
+                <w:sz w:val="26"/>
+                <w:szCs w:val="26"/>
+              </w:rPr>
+              <w:t>Đại lý, môi giới, đấu giá hàng hóa</w:t>
+            </w:r>
+          </w:p>
+        </w:tc>
+        <w:tc>
+          <w:tcPr>
+            <w:tcW w:w="1504" w:type="dxa"/>
+          </w:tcPr>
+          <w:p>
+            <w:pPr>
+              <w:rPr>
+                <w:sz w:val="26"/>
+                <w:szCs w:val="26"/>
+              </w:rPr>
+            </w:pPr>
+          </w:p>
+        </w:tc>
+      </w:tr>
+      <w:tr>
+        <w:trPr>
+          <w:cantSplit/>
+        </w:trPr>
+        <w:tc>
+          <w:tcPr>
+            <w:tcW w:w="709" w:type="dxa"/>
+          </w:tcPr>
+          <w:p>
+            <w:pPr>
+              <w:jc w:val="center"/>
+              <w:rPr>
+                <w:sz w:val="26"/>
+                <w:szCs w:val="26"/>
+              </w:rPr>
+            </w:pPr>
+            <w:r>
+              <w:rPr>
+                <w:sz w:val="26"/>
+                <w:szCs w:val="26"/>
+              </w:rPr>
+              <w:t>6</w:t>
+            </w:r>
+          </w:p>
+        </w:tc>
+        <w:tc>
+          <w:tcPr>
+            <w:tcW w:w="1176" w:type="dxa"/>
+          </w:tcPr>
+          <w:p>
+            <w:pPr>
+              <w:jc w:val="center"/>
+              <w:rPr>
+                <w:sz w:val="26"/>
+                <w:szCs w:val="26"/>
+              </w:rPr>
+            </w:pPr>
+            <w:r>
+              <w:rPr>
+                <w:sz w:val="26"/>
+                <w:szCs w:val="26"/>
+              </w:rPr>
+              <w:t>4620</w:t>
+            </w:r>
+          </w:p>
+        </w:tc>
+        <w:tc>
+          <w:tcPr>
+            <w:tcW w:w="6233" w:type="dxa"/>
+          </w:tcPr>
+          <w:p>
+            <w:pPr>
+              <w:rPr>
+                <w:sz w:val="26"/>
+                <w:szCs w:val="26"/>
+              </w:rPr>
+            </w:pPr>
+            <w:r>
+              <w:rPr>
+                <w:sz w:val="26"/>
+                <w:szCs w:val="26"/>
+              </w:rPr>
+              <w:t>Bán buôn nông, lâm sản nguyên liệu (trừ gỗ, tre, nứa) và động vật sống</w:t>
+            </w:r>
+          </w:p>
+        </w:tc>
+        <w:tc>
+          <w:tcPr>
+            <w:tcW w:w="1504" w:type="dxa"/>
+          </w:tcPr>
+          <w:p>
+            <w:pPr>
+              <w:rPr>
+                <w:sz w:val="26"/>
+                <w:szCs w:val="26"/>
+              </w:rPr>
+            </w:pPr>
+          </w:p>
+        </w:tc>
+      </w:tr>
+      <w:tr>
+        <w:trPr>
+          <w:cantSplit/>
+        </w:trPr>
+        <w:tc>
+          <w:tcPr>
+            <w:tcW w:w="709" w:type="dxa"/>
+          </w:tcPr>
+          <w:p>
+            <w:pPr>
+              <w:jc w:val="center"/>
+              <w:rPr>
+                <w:sz w:val="26"/>
+                <w:szCs w:val="26"/>
+              </w:rPr>
+            </w:pPr>
+            <w:r>
+              <w:rPr>
+                <w:sz w:val="26"/>
+                <w:szCs w:val="26"/>
+              </w:rPr>
+              <w:t>7</w:t>
+            </w:r>
+          </w:p>
+        </w:tc>
+        <w:tc>
+          <w:tcPr>
+            <w:tcW w:w="1176" w:type="dxa"/>
+          </w:tcPr>
+          <w:p>
+            <w:pPr>
+              <w:jc w:val="center"/>
+              <w:rPr>
+                <w:sz w:val="26"/>
+                <w:szCs w:val="26"/>
+              </w:rPr>
+            </w:pPr>
+            <w:r>
+              <w:rPr>
+                <w:sz w:val="26"/>
+                <w:szCs w:val="26"/>
+              </w:rPr>
+              <w:t>4631</w:t>
+            </w:r>
+          </w:p>
+        </w:tc>
+        <w:tc>
+          <w:tcPr>
+            <w:tcW w:w="6233" w:type="dxa"/>
+          </w:tcPr>
+          <w:p>
+            <w:pPr>
+              <w:rPr>
+                <w:sz w:val="26"/>
+                <w:szCs w:val="26"/>
+              </w:rPr>
+            </w:pPr>
+            <w:r>
+              <w:rPr>
+                <w:sz w:val="26"/>
+                <w:szCs w:val="26"/>
+              </w:rPr>
+              <w:t>Bán buôn gạo, lúa mỳ, sản phẩm từ ngũ cốc khác, bột mỳ</w:t>
+            </w:r>
+          </w:p>
+        </w:tc>
+        <w:tc>
+          <w:tcPr>
+            <w:tcW w:w="1504" w:type="dxa"/>
+          </w:tcPr>
+          <w:p>
+            <w:pPr>
+              <w:rPr>
+                <w:sz w:val="26"/>
+                <w:szCs w:val="26"/>
+              </w:rPr>
+            </w:pPr>
+          </w:p>
+        </w:tc>
+      </w:tr>
+      <w:tr>
+        <w:trPr>
+          <w:cantSplit/>
+        </w:trPr>
+        <w:tc>
+          <w:tcPr>
+            <w:tcW w:w="709" w:type="dxa"/>
+          </w:tcPr>
+          <w:p>
+            <w:pPr>
+              <w:jc w:val="center"/>
+              <w:rPr>
+                <w:sz w:val="26"/>
+                <w:szCs w:val="26"/>
+              </w:rPr>
+            </w:pPr>
+            <w:r>
+              <w:rPr>
+                <w:sz w:val="26"/>
+                <w:szCs w:val="26"/>
+              </w:rPr>
+              <w:t>8</w:t>
+            </w:r>
+          </w:p>
+        </w:tc>
+        <w:tc>
+          <w:tcPr>
+            <w:tcW w:w="1176" w:type="dxa"/>
+          </w:tcPr>
+          <w:p>
+            <w:pPr>
+              <w:jc w:val="center"/>
+              <w:rPr>
+                <w:sz w:val="26"/>
+                <w:szCs w:val="26"/>
+              </w:rPr>
+            </w:pPr>
+            <w:r>
+              <w:rPr>
+                <w:sz w:val="26"/>
+                <w:szCs w:val="26"/>
+              </w:rPr>
+              <w:t>4632</w:t>
+            </w:r>
+          </w:p>
+        </w:tc>
+        <w:tc>
+          <w:tcPr>
+            <w:tcW w:w="6233" w:type="dxa"/>
+          </w:tcPr>
+          <w:p>
+            <w:pPr>
+              <w:rPr>
+                <w:sz w:val="26"/>
+                <w:szCs w:val="26"/>
+              </w:rPr>
+            </w:pPr>
+            <w:r>
+              <w:rPr>
+                <w:sz w:val="26"/>
+                <w:szCs w:val="26"/>
+              </w:rPr>
+              <w:t>Bán buôn thực phẩm</w:t>
+            </w:r>
+          </w:p>
+        </w:tc>
+        <w:tc>
+          <w:tcPr>
+            <w:tcW w:w="1504" w:type="dxa"/>
+          </w:tcPr>
+          <w:p>
+            <w:pPr>
+              <w:rPr>
+                <w:sz w:val="26"/>
+                <w:szCs w:val="26"/>
+              </w:rPr>
+            </w:pPr>
+          </w:p>
+        </w:tc>
+      </w:tr>
+      <w:tr>
+        <w:trPr>
+          <w:cantSplit/>
+        </w:trPr>
+        <w:tc>
+          <w:tcPr>
+            <w:tcW w:w="709" w:type="dxa"/>
+          </w:tcPr>
+          <w:p>
+            <w:pPr>
+              <w:jc w:val="center"/>
+              <w:rPr>
+                <w:sz w:val="26"/>
+                <w:szCs w:val="26"/>
+              </w:rPr>
+            </w:pPr>
+            <w:r>
+              <w:rPr>
+                <w:sz w:val="26"/>
+                <w:szCs w:val="26"/>
+              </w:rPr>
+              <w:t>9</w:t>
+            </w:r>
+          </w:p>
+        </w:tc>
+        <w:tc>
+          <w:tcPr>
+            <w:tcW w:w="1176" w:type="dxa"/>
+          </w:tcPr>
+          <w:p>
+            <w:pPr>
+              <w:jc w:val="center"/>
+              <w:rPr>
+                <w:sz w:val="26"/>
+                <w:szCs w:val="26"/>
+              </w:rPr>
+            </w:pPr>
+            <w:r>
+              <w:rPr>
+                <w:sz w:val="26"/>
+                <w:szCs w:val="26"/>
+              </w:rPr>
+              <w:t>4641</w:t>
+            </w:r>
+          </w:p>
+        </w:tc>
+        <w:tc>
+          <w:tcPr>
+            <w:tcW w:w="6233" w:type="dxa"/>
+          </w:tcPr>
+          <w:p>
+            <w:pPr>
+              <w:rPr>
+                <w:sz w:val="26"/>
+                <w:szCs w:val="26"/>
+              </w:rPr>
+            </w:pPr>
+            <w:r>
+              <w:rPr>
+                <w:sz w:val="26"/>
+                <w:szCs w:val="26"/>
+              </w:rPr>
+              <w:t>Bán buôn vải, hàng may mặc, giày dép</w:t>
+            </w:r>
+          </w:p>
+        </w:tc>
+        <w:tc>
+          <w:tcPr>
+            <w:tcW w:w="1504" w:type="dxa"/>
+          </w:tcPr>
+          <w:p>
+            <w:pPr>
+              <w:rPr>
+                <w:sz w:val="26"/>
+                <w:szCs w:val="26"/>
+              </w:rPr>
+            </w:pPr>
+          </w:p>
+        </w:tc>
+      </w:tr>
+      <w:tr>
+        <w:trPr>
+          <w:cantSplit/>
+        </w:trPr>
+        <w:tc>
+          <w:tcPr>
+            <w:tcW w:w="709" w:type="dxa"/>
+          </w:tcPr>
+          <w:p>
+            <w:pPr>
+              <w:jc w:val="center"/>
+              <w:rPr>
+                <w:sz w:val="26"/>
+                <w:szCs w:val="26"/>
+              </w:rPr>
+            </w:pPr>
+            <w:r>
+              <w:rPr>
+                <w:sz w:val="26"/>
+                <w:szCs w:val="26"/>
+              </w:rPr>
+              <w:t>10</w:t>
+            </w:r>
+          </w:p>
+        </w:tc>
+        <w:tc>
+          <w:tcPr>
+            <w:tcW w:w="1176" w:type="dxa"/>
+          </w:tcPr>
+          <w:p>
+            <w:pPr>
+              <w:jc w:val="center"/>
+              <w:rPr>
+                <w:sz w:val="26"/>
+                <w:szCs w:val="26"/>
+              </w:rPr>
+            </w:pPr>
+            <w:r>
+              <w:rPr>
+                <w:sz w:val="26"/>
+                <w:szCs w:val="26"/>
+              </w:rPr>
+              <w:t>4649</w:t>
+            </w:r>
+          </w:p>
+        </w:tc>
+        <w:tc>
+          <w:tcPr>
+            <w:tcW w:w="6233" w:type="dxa"/>
+          </w:tcPr>
+          <w:p>
+            <w:pPr>
+              <w:rPr>
+                <w:sz w:val="26"/>
+                <w:szCs w:val="26"/>
+              </w:rPr>
+            </w:pPr>
+            <w:r>
+              <w:rPr>
+                <w:sz w:val="26"/>
+                <w:szCs w:val="26"/>
+              </w:rPr>
+              <w:t>Bán buôn đồ dùng khác cho gia đình</w:t>
+            </w:r>
+          </w:p>
+        </w:tc>
+        <w:tc>
+          <w:tcPr>
+            <w:tcW w:w="1504" w:type="dxa"/>
+          </w:tcPr>
+          <w:p>
+            <w:pPr>
+              <w:rPr>
+                <w:sz w:val="26"/>
+                <w:szCs w:val="26"/>
+              </w:rPr>
+            </w:pPr>
+          </w:p>
+        </w:tc>
+      </w:tr>
+      <w:tr>
+        <w:trPr>
+          <w:cantSplit/>
+        </w:trPr>
+        <w:tc>
+          <w:tcPr>
+            <w:tcW w:w="709" w:type="dxa"/>
+          </w:tcPr>
+          <w:p>
+            <w:pPr>
+              <w:jc w:val="center"/>
+              <w:rPr>
+                <w:sz w:val="26"/>
+                <w:szCs w:val="26"/>
+              </w:rPr>
+            </w:pPr>
+            <w:r>
+              <w:rPr>
+                <w:sz w:val="26"/>
+                <w:szCs w:val="26"/>
+              </w:rPr>
+              <w:t>11</w:t>
+            </w:r>
+          </w:p>
+        </w:tc>
+        <w:tc>
+          <w:tcPr>
+            <w:tcW w:w="1176" w:type="dxa"/>
+          </w:tcPr>
+          <w:p>
+            <w:pPr>
+              <w:jc w:val="center"/>
+              <w:rPr>
+                <w:sz w:val="26"/>
+                <w:szCs w:val="26"/>
+              </w:rPr>
+            </w:pPr>
+            <w:r>
+              <w:rPr>
+                <w:sz w:val="26"/>
+                <w:szCs w:val="26"/>
+              </w:rPr>
+              <w:t>4651</w:t>
+            </w:r>
+          </w:p>
+        </w:tc>
+        <w:tc>
+          <w:tcPr>
+            <w:tcW w:w="6233" w:type="dxa"/>
+          </w:tcPr>
+          <w:p>
+            <w:pPr>
+              <w:rPr>
+                <w:sz w:val="26"/>
+                <w:szCs w:val="26"/>
+              </w:rPr>
+            </w:pPr>
+            <w:r>
+              <w:rPr>
+                <w:sz w:val="26"/>
+                <w:szCs w:val="26"/>
+              </w:rPr>
+              <w:t>Bán buôn máy tính, thiết bị ngoại vi và phần mềm</w:t>
+            </w:r>
+          </w:p>
+        </w:tc>
+        <w:tc>
+          <w:tcPr>
+            <w:tcW w:w="1504" w:type="dxa"/>
+          </w:tcPr>
+          <w:p>
+            <w:pPr>
+              <w:rPr>
+                <w:sz w:val="26"/>
+                <w:szCs w:val="26"/>
+              </w:rPr>
+            </w:pPr>
+          </w:p>
+        </w:tc>
+      </w:tr>
+      <w:tr>
+        <w:trPr>
+          <w:cantSplit/>
+        </w:trPr>
+        <w:tc>
+          <w:tcPr>
+            <w:tcW w:w="709" w:type="dxa"/>
+          </w:tcPr>
+          <w:p>
+            <w:pPr>
+              <w:jc w:val="center"/>
+              <w:rPr>
+                <w:sz w:val="26"/>
+                <w:szCs w:val="26"/>
+              </w:rPr>
+            </w:pPr>
+            <w:r>
+              <w:rPr>
+                <w:sz w:val="26"/>
+                <w:szCs w:val="26"/>
+              </w:rPr>
+              <w:lastRenderedPageBreak/>
+              <w:t>12</w:t>
+            </w:r>
+          </w:p>
+        </w:tc>
+        <w:tc>
+          <w:tcPr>
+            <w:tcW w:w="1176" w:type="dxa"/>
+          </w:tcPr>
+          <w:p>
+            <w:pPr>
+              <w:jc w:val="center"/>
+              <w:rPr>
+                <w:sz w:val="26"/>
+                <w:szCs w:val="26"/>
+              </w:rPr>
+            </w:pPr>
+            <w:r>
+              <w:rPr>
+                <w:sz w:val="26"/>
+                <w:szCs w:val="26"/>
               </w:rPr>
               <w:t>4652</w:t>
             </w:r>
@@ -1373,197 +2134,159 @@
         </w:tc>
         <w:tc>
           <w:tcPr>
-            <w:tcW w:w="6379" w:type="dxa"/>
+            <w:tcW w:w="6233" w:type="dxa"/>
           </w:tcPr>
           <w:p>
             <w:pPr>
-              <w:spacing w:after="0" w:line="240" w:lineRule="auto"/>
-              <w:jc w:val="left"/>
-              <w:rPr>
-                <w:rFonts w:eastAsia="MS Mincho"/>
-                <w:sz w:val="24"/>
-                <w:szCs w:val="24"/>
+              <w:rPr>
+                <w:sz w:val="26"/>
+                <w:szCs w:val="26"/>
               </w:rPr>
             </w:pPr>
             <w:r>
               <w:rPr>
-                <w:rFonts w:eastAsia="MS Mincho"/>
-                <w:sz w:val="24"/>
-                <w:szCs w:val="24"/>
+                <w:sz w:val="26"/>
+                <w:szCs w:val="26"/>
               </w:rPr>
               <w:t>Bán buôn thiết bị và linh kiện điện tử, viễn thông</w:t>
-            </w:r>
-            <w:r>
-              <w:rPr>
-                <w:rFonts w:eastAsia="MS Mincho"/>
-                <w:sz w:val="24"/>
-                <w:szCs w:val="24"/>
-              </w:rPr>
-              <w:br/>
-              <w:t>Chi tiết: Bán buôn thiết bị và phụ kiện điện tử, linh kiện điện tử, phụ kiện điện tử sử dụng cho thiết bị cơ điện, thiết bị phòng thí nghiệm và các hệ thống điều khiển, tự động hóa.</w:t>
             </w:r>
           </w:p>
         </w:tc>
         <w:tc>
           <w:tcPr>
-            <w:tcW w:w="856" w:type="dxa"/>
+            <w:tcW w:w="1504" w:type="dxa"/>
           </w:tcPr>
           <w:p>
             <w:pPr>
-              <w:spacing w:after="0" w:line="240" w:lineRule="auto"/>
-              <w:jc w:val="left"/>
-              <w:rPr>
-                <w:rFonts w:eastAsia="MS Mincho"/>
-                <w:sz w:val="24"/>
-                <w:szCs w:val="24"/>
+              <w:rPr>
+                <w:sz w:val="26"/>
+                <w:szCs w:val="26"/>
               </w:rPr>
             </w:pPr>
           </w:p>
         </w:tc>
       </w:tr>
       <w:tr>
+        <w:trPr>
+          <w:cantSplit/>
+        </w:trPr>
         <w:tc>
           <w:tcPr>
-            <w:tcW w:w="643" w:type="dxa"/>
+            <w:tcW w:w="709" w:type="dxa"/>
           </w:tcPr>
           <w:p>
             <w:pPr>
-              <w:spacing w:after="0" w:line="240" w:lineRule="auto"/>
-              <w:jc w:val="left"/>
-              <w:rPr>
-                <w:rFonts w:eastAsia="MS Mincho"/>
-                <w:sz w:val="24"/>
-                <w:szCs w:val="24"/>
+              <w:jc w:val="center"/>
+              <w:rPr>
+                <w:sz w:val="26"/>
+                <w:szCs w:val="26"/>
               </w:rPr>
             </w:pPr>
             <w:r>
               <w:rPr>
-                <w:rFonts w:eastAsia="MS Mincho"/>
-                <w:sz w:val="24"/>
-                <w:szCs w:val="24"/>
-              </w:rPr>
-              <w:t>3</w:t>
+                <w:sz w:val="26"/>
+                <w:szCs w:val="26"/>
+              </w:rPr>
+              <w:t>13</w:t>
             </w:r>
           </w:p>
         </w:tc>
         <w:tc>
           <w:tcPr>
-            <w:tcW w:w="1223" w:type="dxa"/>
+            <w:tcW w:w="1176" w:type="dxa"/>
           </w:tcPr>
           <w:p>
             <w:pPr>
-              <w:spacing w:after="0" w:line="240" w:lineRule="auto"/>
-              <w:jc w:val="left"/>
-              <w:rPr>
-                <w:rFonts w:eastAsia="MS Mincho"/>
-                <w:sz w:val="24"/>
-                <w:szCs w:val="24"/>
+              <w:jc w:val="center"/>
+              <w:rPr>
+                <w:sz w:val="26"/>
+                <w:szCs w:val="26"/>
               </w:rPr>
             </w:pPr>
             <w:r>
               <w:rPr>
-                <w:rFonts w:eastAsia="MS Mincho"/>
-                <w:sz w:val="24"/>
-                <w:szCs w:val="24"/>
-              </w:rPr>
-              <w:t>4672</w:t>
+                <w:sz w:val="26"/>
+                <w:szCs w:val="26"/>
+              </w:rPr>
+              <w:t>4663</w:t>
             </w:r>
           </w:p>
         </w:tc>
         <w:tc>
           <w:tcPr>
-            <w:tcW w:w="6379" w:type="dxa"/>
+            <w:tcW w:w="6233" w:type="dxa"/>
           </w:tcPr>
           <w:p>
             <w:pPr>
-              <w:spacing w:after="0" w:line="240" w:lineRule="auto"/>
-              <w:jc w:val="left"/>
-              <w:rPr>
-                <w:rFonts w:eastAsia="MS Mincho"/>
-                <w:sz w:val="24"/>
-                <w:szCs w:val="24"/>
+              <w:rPr>
+                <w:sz w:val="26"/>
+                <w:szCs w:val="26"/>
               </w:rPr>
             </w:pPr>
             <w:r>
               <w:rPr>
-                <w:rFonts w:eastAsia="MS Mincho"/>
-                <w:sz w:val="24"/>
-                <w:szCs w:val="24"/>
-              </w:rPr>
-              <w:t>Bán buôn kim loại và quặng kim loại</w:t>
-            </w:r>
-            <w:r>
-              <w:rPr>
-                <w:rFonts w:eastAsia="MS Mincho"/>
-                <w:sz w:val="24"/>
-                <w:szCs w:val="24"/>
-              </w:rPr>
-              <w:br/>
-              <w:t>Chi tiết: Bán buôn thép không gỉ (inox) dạng tấm, cuộn, thanh, ống và các bán thành phẩm, sản phẩm kim loại từ thép không gỉ phục vụ ngành cơ khí, cơ điện và thiết bị phòng thí nghiệm.</w:t>
+                <w:sz w:val="26"/>
+                <w:szCs w:val="26"/>
+              </w:rPr>
+              <w:t>Bán buôn mô tô, xe máy, phụ tùng và các bộ phận phụ trợ của mô tô, xe máy</w:t>
             </w:r>
           </w:p>
         </w:tc>
         <w:tc>
           <w:tcPr>
-            <w:tcW w:w="856" w:type="dxa"/>
+            <w:tcW w:w="1504" w:type="dxa"/>
           </w:tcPr>
           <w:p>
             <w:pPr>
-              <w:spacing w:after="0" w:line="240" w:lineRule="auto"/>
-              <w:jc w:val="left"/>
-              <w:rPr>
-                <w:rFonts w:eastAsia="MS Mincho"/>
-                <w:sz w:val="24"/>
-                <w:szCs w:val="24"/>
+              <w:rPr>
+                <w:sz w:val="26"/>
+                <w:szCs w:val="26"/>
               </w:rPr>
             </w:pPr>
           </w:p>
         </w:tc>
       </w:tr>
       <w:tr>
+        <w:trPr>
+          <w:cantSplit/>
+        </w:trPr>
         <w:tc>
           <w:tcPr>
-            <w:tcW w:w="643" w:type="dxa"/>
+            <w:tcW w:w="709" w:type="dxa"/>
           </w:tcPr>
           <w:p>
             <w:pPr>
-              <w:spacing w:after="0" w:line="240" w:lineRule="auto"/>
-              <w:jc w:val="left"/>
-              <w:rPr>
-                <w:rFonts w:eastAsia="MS Mincho"/>
-                <w:sz w:val="24"/>
-                <w:szCs w:val="24"/>
+              <w:jc w:val="center"/>
+              <w:rPr>
+                <w:sz w:val="26"/>
+                <w:szCs w:val="26"/>
               </w:rPr>
             </w:pPr>
             <w:r>
               <w:rPr>
-                <w:rFonts w:eastAsia="MS Mincho"/>
-                <w:sz w:val="24"/>
-                <w:szCs w:val="24"/>
-              </w:rPr>
-              <w:t>4</w:t>
+                <w:sz w:val="26"/>
+                <w:szCs w:val="26"/>
+              </w:rPr>
+              <w:t>14</w:t>
             </w:r>
           </w:p>
         </w:tc>
         <w:tc>
           <w:tcPr>
-            <w:tcW w:w="1223" w:type="dxa"/>
+            <w:tcW w:w="1176" w:type="dxa"/>
           </w:tcPr>
           <w:p>
             <w:pPr>
-              <w:spacing w:after="0" w:line="240" w:lineRule="auto"/>
-              <w:jc w:val="left"/>
-              <w:rPr>
-                <w:rFonts w:eastAsia="MS Mincho"/>
-                <w:sz w:val="24"/>
-                <w:szCs w:val="24"/>
+              <w:jc w:val="center"/>
+              <w:rPr>
+                <w:sz w:val="26"/>
+                <w:szCs w:val="26"/>
               </w:rPr>
             </w:pPr>
             <w:r>
               <w:rPr>
-                <w:rFonts w:eastAsia="MS Mincho"/>
-                <w:sz w:val="24"/>
-                <w:szCs w:val="24"/>
+                <w:sz w:val="26"/>
+                <w:szCs w:val="26"/>
               </w:rPr>
               <w:t>4679</w:t>
             </w:r>
@@ -1571,157 +2294,753 @@
         </w:tc>
         <w:tc>
           <w:tcPr>
-            <w:tcW w:w="6379" w:type="dxa"/>
+            <w:tcW w:w="6233" w:type="dxa"/>
           </w:tcPr>
           <w:p>
             <w:pPr>
-              <w:spacing w:after="0" w:line="240" w:lineRule="auto"/>
-              <w:jc w:val="left"/>
-              <w:rPr>
-                <w:rFonts w:eastAsia="MS Mincho"/>
-                <w:sz w:val="24"/>
-                <w:szCs w:val="24"/>
+              <w:rPr>
+                <w:sz w:val="26"/>
+                <w:szCs w:val="26"/>
               </w:rPr>
             </w:pPr>
             <w:r>
               <w:rPr>
-                <w:rFonts w:eastAsia="MS Mincho"/>
-                <w:sz w:val="24"/>
-                <w:szCs w:val="24"/>
+                <w:sz w:val="26"/>
+                <w:szCs w:val="26"/>
               </w:rPr>
               <w:t>Bán buôn chuyên doanh khác chưa được phân vào đâu</w:t>
-            </w:r>
-            <w:r>
-              <w:rPr>
-                <w:rFonts w:eastAsia="MS Mincho"/>
-                <w:sz w:val="24"/>
-                <w:szCs w:val="24"/>
-              </w:rPr>
-              <w:br/>
-              <w:t>Chi tiết: Bán buôn phụ kiện phần cứng (ngũ kim, bulông, ốc vít, chi tiết cơ khí nhỏ), phụ kiện hàn, vật liệu hàn, vật liệu mài mòn (đá mài, bánh mài, giấy nhám, bột mài), đồ thủy tinh phòng thí nghiệm, vật tư tiêu hao và vật tư phòng thí nghiệm (trừ hóa chất thuộc danh mục cấm kinh doanh theo quy định của pháp luật).</w:t>
             </w:r>
           </w:p>
         </w:tc>
         <w:tc>
           <w:tcPr>
-            <w:tcW w:w="856" w:type="dxa"/>
+            <w:tcW w:w="1504" w:type="dxa"/>
           </w:tcPr>
           <w:p>
             <w:pPr>
-              <w:spacing w:after="0" w:line="240" w:lineRule="auto"/>
-              <w:jc w:val="left"/>
-              <w:rPr>
-                <w:rFonts w:eastAsia="MS Mincho"/>
-                <w:sz w:val="24"/>
-                <w:szCs w:val="24"/>
+              <w:rPr>
+                <w:sz w:val="26"/>
+                <w:szCs w:val="26"/>
               </w:rPr>
             </w:pPr>
           </w:p>
         </w:tc>
       </w:tr>
       <w:tr>
+        <w:trPr>
+          <w:cantSplit/>
+        </w:trPr>
         <w:tc>
           <w:tcPr>
-            <w:tcW w:w="643" w:type="dxa"/>
+            <w:tcW w:w="709" w:type="dxa"/>
           </w:tcPr>
           <w:p>
             <w:pPr>
-              <w:spacing w:after="0" w:line="240" w:lineRule="auto"/>
-              <w:jc w:val="left"/>
-              <w:rPr>
-                <w:rFonts w:eastAsia="MS Mincho"/>
-                <w:sz w:val="24"/>
-                <w:szCs w:val="24"/>
+              <w:jc w:val="center"/>
+              <w:rPr>
+                <w:sz w:val="26"/>
+                <w:szCs w:val="26"/>
               </w:rPr>
             </w:pPr>
             <w:r>
               <w:rPr>
-                <w:rFonts w:eastAsia="MS Mincho"/>
-                <w:sz w:val="24"/>
-                <w:szCs w:val="24"/>
-              </w:rPr>
-              <w:t>5</w:t>
+                <w:sz w:val="26"/>
+                <w:szCs w:val="26"/>
+              </w:rPr>
+              <w:t>15</w:t>
             </w:r>
           </w:p>
         </w:tc>
         <w:tc>
           <w:tcPr>
-            <w:tcW w:w="1223" w:type="dxa"/>
+            <w:tcW w:w="1176" w:type="dxa"/>
           </w:tcPr>
           <w:p>
             <w:pPr>
-              <w:spacing w:after="0" w:line="240" w:lineRule="auto"/>
-              <w:jc w:val="left"/>
-              <w:rPr>
-                <w:rFonts w:eastAsia="MS Mincho"/>
-                <w:sz w:val="24"/>
-                <w:szCs w:val="24"/>
+              <w:jc w:val="center"/>
+              <w:rPr>
+                <w:sz w:val="26"/>
+                <w:szCs w:val="26"/>
               </w:rPr>
             </w:pPr>
             <w:r>
               <w:rPr>
-                <w:rFonts w:eastAsia="MS Mincho"/>
-                <w:sz w:val="24"/>
-                <w:szCs w:val="24"/>
-              </w:rPr>
-              <w:t>3312</w:t>
+                <w:sz w:val="26"/>
+                <w:szCs w:val="26"/>
+              </w:rPr>
+              <w:t>4690</w:t>
             </w:r>
           </w:p>
         </w:tc>
         <w:tc>
           <w:tcPr>
-            <w:tcW w:w="6379" w:type="dxa"/>
+            <w:tcW w:w="6233" w:type="dxa"/>
           </w:tcPr>
           <w:p>
             <w:pPr>
-              <w:spacing w:after="0" w:line="240" w:lineRule="auto"/>
-              <w:jc w:val="left"/>
-              <w:rPr>
-                <w:rFonts w:eastAsia="MS Mincho"/>
-                <w:sz w:val="24"/>
-                <w:szCs w:val="24"/>
+              <w:rPr>
+                <w:sz w:val="26"/>
+                <w:szCs w:val="26"/>
               </w:rPr>
             </w:pPr>
             <w:r>
               <w:rPr>
-                <w:rFonts w:eastAsia="MS Mincho"/>
-                <w:sz w:val="24"/>
-                <w:szCs w:val="24"/>
-              </w:rPr>
-              <w:t>Sửa chữa, bảo dưỡng máy móc, thiết bị</w:t>
-            </w:r>
-            <w:r>
-              <w:rPr>
-                <w:rFonts w:eastAsia="MS Mincho"/>
-                <w:sz w:val="24"/>
-                <w:szCs w:val="24"/>
-              </w:rPr>
-              <w:br/>
-              <w:t xml:space="preserve">Chi tiết: Sửa chữa, bảo dưỡng máy móc và thiết bị cơ khí nói chung, thiết bị cơ điện, thiết bị và dụng cụ phòng </w:t>
-            </w:r>
-            <w:r>
-              <w:rPr>
-                <w:rFonts w:eastAsia="MS Mincho"/>
-                <w:sz w:val="24"/>
-                <w:szCs w:val="24"/>
-              </w:rPr>
-              <w:lastRenderedPageBreak/>
-              <w:t>thí nghiệm, thay thế phụ tùng, căn chỉnh, bảo trì định kỳ cho máy móc và thiết bị cơ khí.</w:t>
+                <w:sz w:val="26"/>
+                <w:szCs w:val="26"/>
+              </w:rPr>
+              <w:t>Bán buôn tổng hợp</w:t>
             </w:r>
           </w:p>
         </w:tc>
         <w:tc>
           <w:tcPr>
-            <w:tcW w:w="856" w:type="dxa"/>
+            <w:tcW w:w="1504" w:type="dxa"/>
           </w:tcPr>
           <w:p>
             <w:pPr>
-              <w:spacing w:after="0" w:line="240" w:lineRule="auto"/>
-              <w:jc w:val="left"/>
-              <w:rPr>
-                <w:rFonts w:eastAsia="MS Mincho"/>
-                <w:sz w:val="24"/>
-                <w:szCs w:val="24"/>
+              <w:rPr>
+                <w:sz w:val="26"/>
+                <w:szCs w:val="26"/>
+              </w:rPr>
+            </w:pPr>
+          </w:p>
+        </w:tc>
+      </w:tr>
+      <w:tr>
+        <w:trPr>
+          <w:cantSplit/>
+        </w:trPr>
+        <w:tc>
+          <w:tcPr>
+            <w:tcW w:w="709" w:type="dxa"/>
+          </w:tcPr>
+          <w:p>
+            <w:pPr>
+              <w:jc w:val="center"/>
+              <w:rPr>
+                <w:sz w:val="26"/>
+                <w:szCs w:val="26"/>
+              </w:rPr>
+            </w:pPr>
+            <w:r>
+              <w:rPr>
+                <w:sz w:val="26"/>
+                <w:szCs w:val="26"/>
+              </w:rPr>
+              <w:t>16</w:t>
+            </w:r>
+          </w:p>
+        </w:tc>
+        <w:tc>
+          <w:tcPr>
+            <w:tcW w:w="1176" w:type="dxa"/>
+          </w:tcPr>
+          <w:p>
+            <w:pPr>
+              <w:jc w:val="center"/>
+              <w:rPr>
+                <w:sz w:val="26"/>
+                <w:szCs w:val="26"/>
+              </w:rPr>
+            </w:pPr>
+            <w:r>
+              <w:rPr>
+                <w:sz w:val="26"/>
+                <w:szCs w:val="26"/>
+              </w:rPr>
+              <w:t>4751</w:t>
+            </w:r>
+          </w:p>
+        </w:tc>
+        <w:tc>
+          <w:tcPr>
+            <w:tcW w:w="6233" w:type="dxa"/>
+          </w:tcPr>
+          <w:p>
+            <w:pPr>
+              <w:rPr>
+                <w:sz w:val="26"/>
+                <w:szCs w:val="26"/>
+              </w:rPr>
+            </w:pPr>
+            <w:r>
+              <w:rPr>
+                <w:sz w:val="26"/>
+                <w:szCs w:val="26"/>
+              </w:rPr>
+              <w:t>Bán lẻ vải, len, sợi, chỉ khâu và hàng dệt khác</w:t>
+            </w:r>
+          </w:p>
+        </w:tc>
+        <w:tc>
+          <w:tcPr>
+            <w:tcW w:w="1504" w:type="dxa"/>
+          </w:tcPr>
+          <w:p>
+            <w:pPr>
+              <w:rPr>
+                <w:sz w:val="26"/>
+                <w:szCs w:val="26"/>
+              </w:rPr>
+            </w:pPr>
+          </w:p>
+        </w:tc>
+      </w:tr>
+      <w:tr>
+        <w:trPr>
+          <w:cantSplit/>
+        </w:trPr>
+        <w:tc>
+          <w:tcPr>
+            <w:tcW w:w="709" w:type="dxa"/>
+          </w:tcPr>
+          <w:p>
+            <w:pPr>
+              <w:jc w:val="center"/>
+              <w:rPr>
+                <w:sz w:val="26"/>
+                <w:szCs w:val="26"/>
+              </w:rPr>
+            </w:pPr>
+            <w:r>
+              <w:rPr>
+                <w:sz w:val="26"/>
+                <w:szCs w:val="26"/>
+              </w:rPr>
+              <w:t>17</w:t>
+            </w:r>
+          </w:p>
+        </w:tc>
+        <w:tc>
+          <w:tcPr>
+            <w:tcW w:w="1176" w:type="dxa"/>
+          </w:tcPr>
+          <w:p>
+            <w:pPr>
+              <w:jc w:val="center"/>
+              <w:rPr>
+                <w:sz w:val="26"/>
+                <w:szCs w:val="26"/>
+              </w:rPr>
+            </w:pPr>
+            <w:r>
+              <w:rPr>
+                <w:sz w:val="26"/>
+                <w:szCs w:val="26"/>
+              </w:rPr>
+              <w:t>4752</w:t>
+            </w:r>
+          </w:p>
+        </w:tc>
+        <w:tc>
+          <w:tcPr>
+            <w:tcW w:w="6233" w:type="dxa"/>
+          </w:tcPr>
+          <w:p>
+            <w:pPr>
+              <w:rPr>
+                <w:sz w:val="26"/>
+                <w:szCs w:val="26"/>
+              </w:rPr>
+            </w:pPr>
+            <w:r>
+              <w:rPr>
+                <w:sz w:val="26"/>
+                <w:szCs w:val="26"/>
+              </w:rPr>
+              <w:t>Bán lẻ đồ ngũ kim, sơn, kính, vật liệu và thiết bị lắp đặt khác trong xây dựng</w:t>
+            </w:r>
+          </w:p>
+        </w:tc>
+        <w:tc>
+          <w:tcPr>
+            <w:tcW w:w="1504" w:type="dxa"/>
+          </w:tcPr>
+          <w:p>
+            <w:pPr>
+              <w:rPr>
+                <w:sz w:val="26"/>
+                <w:szCs w:val="26"/>
+              </w:rPr>
+            </w:pPr>
+          </w:p>
+        </w:tc>
+      </w:tr>
+      <w:tr>
+        <w:trPr>
+          <w:cantSplit/>
+        </w:trPr>
+        <w:tc>
+          <w:tcPr>
+            <w:tcW w:w="709" w:type="dxa"/>
+          </w:tcPr>
+          <w:p>
+            <w:pPr>
+              <w:jc w:val="center"/>
+              <w:rPr>
+                <w:sz w:val="26"/>
+                <w:szCs w:val="26"/>
+              </w:rPr>
+            </w:pPr>
+            <w:r>
+              <w:rPr>
+                <w:sz w:val="26"/>
+                <w:szCs w:val="26"/>
+              </w:rPr>
+              <w:t>18</w:t>
+            </w:r>
+          </w:p>
+        </w:tc>
+        <w:tc>
+          <w:tcPr>
+            <w:tcW w:w="1176" w:type="dxa"/>
+          </w:tcPr>
+          <w:p>
+            <w:pPr>
+              <w:jc w:val="center"/>
+              <w:rPr>
+                <w:sz w:val="26"/>
+                <w:szCs w:val="26"/>
+              </w:rPr>
+            </w:pPr>
+            <w:r>
+              <w:rPr>
+                <w:sz w:val="26"/>
+                <w:szCs w:val="26"/>
+              </w:rPr>
+              <w:t>4753</w:t>
+            </w:r>
+          </w:p>
+        </w:tc>
+        <w:tc>
+          <w:tcPr>
+            <w:tcW w:w="6233" w:type="dxa"/>
+          </w:tcPr>
+          <w:p>
+            <w:pPr>
+              <w:rPr>
+                <w:sz w:val="26"/>
+                <w:szCs w:val="26"/>
+              </w:rPr>
+            </w:pPr>
+            <w:r>
+              <w:rPr>
+                <w:sz w:val="26"/>
+                <w:szCs w:val="26"/>
+              </w:rPr>
+              <w:t>Bán lẻ thảm, đệm, chăn, màn, rèm, vật liệu phủ tường và sàn</w:t>
+            </w:r>
+          </w:p>
+        </w:tc>
+        <w:tc>
+          <w:tcPr>
+            <w:tcW w:w="1504" w:type="dxa"/>
+          </w:tcPr>
+          <w:p>
+            <w:pPr>
+              <w:rPr>
+                <w:sz w:val="26"/>
+                <w:szCs w:val="26"/>
+              </w:rPr>
+            </w:pPr>
+          </w:p>
+        </w:tc>
+      </w:tr>
+      <w:tr>
+        <w:trPr>
+          <w:cantSplit/>
+        </w:trPr>
+        <w:tc>
+          <w:tcPr>
+            <w:tcW w:w="709" w:type="dxa"/>
+          </w:tcPr>
+          <w:p>
+            <w:pPr>
+              <w:jc w:val="center"/>
+              <w:rPr>
+                <w:sz w:val="26"/>
+                <w:szCs w:val="26"/>
+              </w:rPr>
+            </w:pPr>
+            <w:r>
+              <w:rPr>
+                <w:sz w:val="26"/>
+                <w:szCs w:val="26"/>
+              </w:rPr>
+              <w:t>19</w:t>
+            </w:r>
+          </w:p>
+        </w:tc>
+        <w:tc>
+          <w:tcPr>
+            <w:tcW w:w="1176" w:type="dxa"/>
+          </w:tcPr>
+          <w:p>
+            <w:pPr>
+              <w:jc w:val="center"/>
+              <w:rPr>
+                <w:sz w:val="26"/>
+                <w:szCs w:val="26"/>
+              </w:rPr>
+            </w:pPr>
+            <w:r>
+              <w:rPr>
+                <w:sz w:val="26"/>
+                <w:szCs w:val="26"/>
+              </w:rPr>
+              <w:t>4759</w:t>
+            </w:r>
+          </w:p>
+        </w:tc>
+        <w:tc>
+          <w:tcPr>
+            <w:tcW w:w="6233" w:type="dxa"/>
+          </w:tcPr>
+          <w:p>
+            <w:pPr>
+              <w:rPr>
+                <w:sz w:val="26"/>
+                <w:szCs w:val="26"/>
+              </w:rPr>
+            </w:pPr>
+            <w:r>
+              <w:rPr>
+                <w:sz w:val="26"/>
+                <w:szCs w:val="26"/>
+              </w:rPr>
+              <w:t>Bán lẻ đồ điện gia dụng, giường, tủ, bàn, ghế và đồ nội thất tương tự, đèn và bộ đèn điện, đồ dùng gia đình khác chưa được phân vào đâu</w:t>
+            </w:r>
+          </w:p>
+        </w:tc>
+        <w:tc>
+          <w:tcPr>
+            <w:tcW w:w="1504" w:type="dxa"/>
+          </w:tcPr>
+          <w:p>
+            <w:pPr>
+              <w:rPr>
+                <w:sz w:val="26"/>
+                <w:szCs w:val="26"/>
+              </w:rPr>
+            </w:pPr>
+          </w:p>
+        </w:tc>
+      </w:tr>
+      <w:tr>
+        <w:trPr>
+          <w:cantSplit/>
+        </w:trPr>
+        <w:tc>
+          <w:tcPr>
+            <w:tcW w:w="709" w:type="dxa"/>
+          </w:tcPr>
+          <w:p>
+            <w:pPr>
+              <w:jc w:val="center"/>
+              <w:rPr>
+                <w:sz w:val="26"/>
+                <w:szCs w:val="26"/>
+              </w:rPr>
+            </w:pPr>
+            <w:r>
+              <w:rPr>
+                <w:sz w:val="26"/>
+                <w:szCs w:val="26"/>
+              </w:rPr>
+              <w:t>20</w:t>
+            </w:r>
+          </w:p>
+        </w:tc>
+        <w:tc>
+          <w:tcPr>
+            <w:tcW w:w="1176" w:type="dxa"/>
+          </w:tcPr>
+          <w:p>
+            <w:pPr>
+              <w:jc w:val="center"/>
+              <w:rPr>
+                <w:sz w:val="26"/>
+                <w:szCs w:val="26"/>
+              </w:rPr>
+            </w:pPr>
+            <w:r>
+              <w:rPr>
+                <w:sz w:val="26"/>
+                <w:szCs w:val="26"/>
+              </w:rPr>
+              <w:t>4771</w:t>
+            </w:r>
+          </w:p>
+        </w:tc>
+        <w:tc>
+          <w:tcPr>
+            <w:tcW w:w="6233" w:type="dxa"/>
+          </w:tcPr>
+          <w:p>
+            <w:pPr>
+              <w:rPr>
+                <w:sz w:val="26"/>
+                <w:szCs w:val="26"/>
+              </w:rPr>
+            </w:pPr>
+            <w:r>
+              <w:rPr>
+                <w:sz w:val="26"/>
+                <w:szCs w:val="26"/>
+              </w:rPr>
+              <w:t>Bán lẻ hàng may mặc, giày, dép, hàng da và giả da</w:t>
+            </w:r>
+          </w:p>
+        </w:tc>
+        <w:tc>
+          <w:tcPr>
+            <w:tcW w:w="1504" w:type="dxa"/>
+          </w:tcPr>
+          <w:p>
+            <w:pPr>
+              <w:rPr>
+                <w:sz w:val="26"/>
+                <w:szCs w:val="26"/>
+              </w:rPr>
+            </w:pPr>
+          </w:p>
+        </w:tc>
+      </w:tr>
+      <w:tr>
+        <w:trPr>
+          <w:cantSplit/>
+        </w:trPr>
+        <w:tc>
+          <w:tcPr>
+            <w:tcW w:w="709" w:type="dxa"/>
+          </w:tcPr>
+          <w:p>
+            <w:pPr>
+              <w:jc w:val="center"/>
+              <w:rPr>
+                <w:sz w:val="26"/>
+                <w:szCs w:val="26"/>
+              </w:rPr>
+            </w:pPr>
+            <w:r>
+              <w:rPr>
+                <w:sz w:val="26"/>
+                <w:szCs w:val="26"/>
+              </w:rPr>
+              <w:t>21</w:t>
+            </w:r>
+          </w:p>
+        </w:tc>
+        <w:tc>
+          <w:tcPr>
+            <w:tcW w:w="1176" w:type="dxa"/>
+          </w:tcPr>
+          <w:p>
+            <w:pPr>
+              <w:jc w:val="center"/>
+              <w:rPr>
+                <w:sz w:val="26"/>
+                <w:szCs w:val="26"/>
+              </w:rPr>
+            </w:pPr>
+            <w:r>
+              <w:rPr>
+                <w:sz w:val="26"/>
+                <w:szCs w:val="26"/>
+              </w:rPr>
+              <w:t>4772</w:t>
+            </w:r>
+          </w:p>
+        </w:tc>
+        <w:tc>
+          <w:tcPr>
+            <w:tcW w:w="6233" w:type="dxa"/>
+          </w:tcPr>
+          <w:p>
+            <w:pPr>
+              <w:rPr>
+                <w:sz w:val="26"/>
+                <w:szCs w:val="26"/>
+              </w:rPr>
+            </w:pPr>
+            <w:r>
+              <w:rPr>
+                <w:sz w:val="26"/>
+                <w:szCs w:val="26"/>
+              </w:rPr>
+              <w:t>Bán lẻ thuốc, dụng cụ y tế, mỹ phẩm và vật phẩm vệ sinh</w:t>
+            </w:r>
+          </w:p>
+        </w:tc>
+        <w:tc>
+          <w:tcPr>
+            <w:tcW w:w="1504" w:type="dxa"/>
+          </w:tcPr>
+          <w:p>
+            <w:pPr>
+              <w:rPr>
+                <w:sz w:val="26"/>
+                <w:szCs w:val="26"/>
+              </w:rPr>
+            </w:pPr>
+          </w:p>
+        </w:tc>
+      </w:tr>
+      <w:tr>
+        <w:trPr>
+          <w:cantSplit/>
+        </w:trPr>
+        <w:tc>
+          <w:tcPr>
+            <w:tcW w:w="709" w:type="dxa"/>
+          </w:tcPr>
+          <w:p>
+            <w:pPr>
+              <w:jc w:val="center"/>
+              <w:rPr>
+                <w:sz w:val="26"/>
+                <w:szCs w:val="26"/>
+              </w:rPr>
+            </w:pPr>
+            <w:r>
+              <w:rPr>
+                <w:sz w:val="26"/>
+                <w:szCs w:val="26"/>
+              </w:rPr>
+              <w:t>22</w:t>
+            </w:r>
+          </w:p>
+        </w:tc>
+        <w:tc>
+          <w:tcPr>
+            <w:tcW w:w="1176" w:type="dxa"/>
+          </w:tcPr>
+          <w:p>
+            <w:pPr>
+              <w:jc w:val="center"/>
+              <w:rPr>
+                <w:sz w:val="26"/>
+                <w:szCs w:val="26"/>
+              </w:rPr>
+            </w:pPr>
+            <w:r>
+              <w:rPr>
+                <w:sz w:val="26"/>
+                <w:szCs w:val="26"/>
+              </w:rPr>
+              <w:t>4773</w:t>
+            </w:r>
+          </w:p>
+        </w:tc>
+        <w:tc>
+          <w:tcPr>
+            <w:tcW w:w="6233" w:type="dxa"/>
+          </w:tcPr>
+          <w:p>
+            <w:pPr>
+              <w:rPr>
+                <w:sz w:val="26"/>
+                <w:szCs w:val="26"/>
+              </w:rPr>
+            </w:pPr>
+            <w:r>
+              <w:rPr>
+                <w:sz w:val="26"/>
+                <w:szCs w:val="26"/>
+              </w:rPr>
+              <w:t>Bán lẻ hàng hóa khác mới (trừ ô tô, mô tô, xe máy và các bộ phận phụ trợ)</w:t>
+            </w:r>
+          </w:p>
+        </w:tc>
+        <w:tc>
+          <w:tcPr>
+            <w:tcW w:w="1504" w:type="dxa"/>
+          </w:tcPr>
+          <w:p>
+            <w:pPr>
+              <w:rPr>
+                <w:sz w:val="26"/>
+                <w:szCs w:val="26"/>
+              </w:rPr>
+            </w:pPr>
+          </w:p>
+        </w:tc>
+      </w:tr>
+      <w:tr>
+        <w:trPr>
+          <w:cantSplit/>
+        </w:trPr>
+        <w:tc>
+          <w:tcPr>
+            <w:tcW w:w="709" w:type="dxa"/>
+          </w:tcPr>
+          <w:p>
+            <w:pPr>
+              <w:jc w:val="center"/>
+              <w:rPr>
+                <w:sz w:val="26"/>
+                <w:szCs w:val="26"/>
+              </w:rPr>
+            </w:pPr>
+            <w:r>
+              <w:rPr>
+                <w:sz w:val="26"/>
+                <w:szCs w:val="26"/>
+              </w:rPr>
+              <w:t>23</w:t>
+            </w:r>
+          </w:p>
+        </w:tc>
+        <w:tc>
+          <w:tcPr>
+            <w:tcW w:w="1176" w:type="dxa"/>
+          </w:tcPr>
+          <w:p>
+            <w:pPr>
+              <w:jc w:val="center"/>
+              <w:rPr>
+                <w:sz w:val="26"/>
+                <w:szCs w:val="26"/>
+              </w:rPr>
+            </w:pPr>
+            <w:r>
+              <w:rPr>
+                <w:sz w:val="26"/>
+                <w:szCs w:val="26"/>
+              </w:rPr>
+              <w:t>6619</w:t>
+            </w:r>
+          </w:p>
+        </w:tc>
+        <w:tc>
+          <w:tcPr>
+            <w:tcW w:w="6233" w:type="dxa"/>
+          </w:tcPr>
+          <w:p>
+            <w:pPr>
+              <w:rPr>
+                <w:sz w:val="26"/>
+                <w:szCs w:val="26"/>
+              </w:rPr>
+            </w:pPr>
+            <w:r>
+              <w:rPr>
+                <w:sz w:val="26"/>
+                <w:szCs w:val="26"/>
+              </w:rPr>
+              <w:t>Hoạt động hỗ trợ dịch vụ tài chính chưa được phân vào đâu</w:t>
+            </w:r>
+          </w:p>
+        </w:tc>
+        <w:tc>
+          <w:tcPr>
+            <w:tcW w:w="1504" w:type="dxa"/>
+          </w:tcPr>
+          <w:p>
+            <w:pPr>
+              <w:rPr>
+                <w:sz w:val="26"/>
+                <w:szCs w:val="26"/>
               </w:rPr>
             </w:pPr>
           </w:p>
@@ -1739,6 +3058,8 @@
           <w:szCs w:val="26"/>
         </w:rPr>
       </w:pPr>
+      <w:bookmarkStart w:id="1" w:name="_GoBack"/>
+      <w:bookmarkEnd w:id="1"/>
     </w:p>
     <w:p>
       <w:pPr>
@@ -1844,7 +3165,7 @@
           <w:szCs w:val="26"/>
           <w:lang w:val="vi-VN"/>
         </w:rPr>
-        <w:t>ZHANG, CHANGHAI</w:t>
+        <w:t>YIN, TINGTING</w:t>
       </w:r>
       <w:r>
         <w:rPr>
@@ -1908,7 +3229,7 @@
           <w:szCs w:val="26"/>
           <w:lang w:val="vi-VN"/>
         </w:rPr>
-        <w:t>24/11/1990</w:t>
+        <w:t>22/12/1983</w:t>
       </w:r>
       <w:r>
         <w:rPr>
@@ -1993,6 +3314,7 @@
           <w:szCs w:val="26"/>
           <w:lang w:val="vi-VN"/>
         </w:rPr>
+        <w:lastRenderedPageBreak/>
         <w:t xml:space="preserve">Loại giấy tờ pháp lý: </w:t>
       </w:r>
       <w:r>
@@ -2037,7 +3359,7 @@
           <w:szCs w:val="26"/>
           <w:lang w:val="vi-VN"/>
         </w:rPr>
-        <w:t>EQ3263103</w:t>
+        <w:t>EJ3635443</w:t>
       </w:r>
       <w:r>
         <w:rPr>
@@ -2071,7 +3393,7 @@
           <w:szCs w:val="26"/>
           <w:lang w:val="vi"/>
         </w:rPr>
-        <w:t>25/7/2025</w:t>
+        <w:t>11/01/2023</w:t>
       </w:r>
       <w:r>
         <w:rPr>
@@ -2142,8 +3464,6 @@
         </w:rPr>
         <w:t>khu Đông , thôn Liễu Lâm, Thị trấn Ba Li Fan , Huyện Xin, Tỉnh Hà Nam, Trung Quốc</w:t>
       </w:r>
-      <w:bookmarkStart w:id="1" w:name="_GoBack"/>
-      <w:bookmarkEnd w:id="1"/>
     </w:p>
     <w:p>
       <w:pPr>
@@ -2163,23 +3483,30 @@
           <w:szCs w:val="26"/>
           <w:lang w:val="vi-VN"/>
         </w:rPr>
-        <w:t xml:space="preserve">Địa chỉ Liên lạc: </w:t>
-      </w:r>
-      <w:r>
-        <w:rPr>
-          <w:sz w:val="26"/>
-          <w:szCs w:val="26"/>
-          <w:lang w:val="vi-VN"/>
-        </w:rPr>
-        <w:t>Căn B7H khu nhà ở Hoàng Mai, tổ 5, KP. 7, Phường Tân Uyên, Thành phố Hồ Chí Minh</w:t>
-      </w:r>
-      <w:r>
-        <w:rPr>
-          <w:sz w:val="26"/>
-          <w:szCs w:val="26"/>
-          <w:lang w:val="vi-VN"/>
-        </w:rPr>
-        <w:t>, Việt Nam</w:t>
+        <w:t xml:space="preserve">Địa chỉ </w:t>
+      </w:r>
+      <w:r>
+        <w:rPr>
+          <w:sz w:val="26"/>
+          <w:szCs w:val="26"/>
+        </w:rPr>
+        <w:t>l</w:t>
+      </w:r>
+      <w:r>
+        <w:rPr>
+          <w:sz w:val="26"/>
+          <w:szCs w:val="26"/>
+          <w:lang w:val="vi-VN"/>
+        </w:rPr>
+        <w:t xml:space="preserve">iên lạc: </w:t>
+      </w:r>
+      <w:r>
+        <w:rPr>
+          <w:sz w:val="26"/>
+          <w:szCs w:val="26"/>
+          <w:lang w:val="vi-VN"/>
+        </w:rPr>
+        <w:t>Căn A30-A31 khu nhà ở Hoàng Mai, tổ 5, Khu Phố 7, phường Tân Uyên,Thành phố Hồ Chí Minh</w:t>
       </w:r>
     </w:p>
     <w:p>
@@ -2617,419 +3944,498 @@
         <w:rPr>
           <w:rFonts w:ascii="Times New Roman" w:hAnsi="Times New Roman"/>
         </w:rPr>
+        <w:t>Chương II</w:t>
+      </w:r>
+    </w:p>
+    <w:p>
+      <w:pPr>
+        <w:spacing w:line="240" w:lineRule="auto"/>
+        <w:ind w:firstLine="360"/>
+        <w:jc w:val="center"/>
+        <w:rPr>
+          <w:b/>
+          <w:bCs/>
+          <w:sz w:val="26"/>
+          <w:szCs w:val="26"/>
+          <w:lang w:val="vi-VN"/>
+        </w:rPr>
+      </w:pPr>
+      <w:r>
+        <w:rPr>
+          <w:b/>
+          <w:bCs/>
+          <w:sz w:val="26"/>
+          <w:szCs w:val="26"/>
+          <w:lang w:val="vi-VN"/>
+        </w:rPr>
+        <w:t>VỐN VÀ CHỦ SỞ HỮU CÔNG TY</w:t>
+      </w:r>
+    </w:p>
+    <w:p>
+      <w:pPr>
+        <w:pStyle w:val="Heading3"/>
+        <w:ind w:firstLine="360"/>
+        <w:rPr>
+          <w:rFonts w:ascii="Times New Roman" w:hAnsi="Times New Roman"/>
+        </w:rPr>
+      </w:pPr>
+      <w:r>
+        <w:rPr>
+          <w:rFonts w:ascii="Times New Roman" w:hAnsi="Times New Roman"/>
+        </w:rPr>
+        <w:t xml:space="preserve">Điều </w:t>
+      </w:r>
+      <w:r>
+        <w:rPr>
+          <w:rFonts w:ascii="Times New Roman" w:hAnsi="Times New Roman"/>
+        </w:rPr>
+        <w:t>6</w:t>
+      </w:r>
+      <w:r>
+        <w:rPr>
+          <w:rFonts w:ascii="Times New Roman" w:hAnsi="Times New Roman"/>
+        </w:rPr>
+        <w:t>. Vốn điều lệ</w:t>
+      </w:r>
+      <w:r>
+        <w:rPr>
+          <w:rFonts w:ascii="Times New Roman" w:hAnsi="Times New Roman"/>
+        </w:rPr>
+        <w:t>, chủ sở hữu công ty</w:t>
+      </w:r>
+    </w:p>
+    <w:p>
+      <w:pPr>
+        <w:spacing w:line="240" w:lineRule="auto"/>
+        <w:ind w:firstLine="360"/>
+        <w:rPr>
+          <w:sz w:val="26"/>
+          <w:szCs w:val="26"/>
+          <w:lang w:val="vi-VN"/>
+        </w:rPr>
+      </w:pPr>
+      <w:r>
+        <w:rPr>
+          <w:color w:val="000000"/>
+          <w:sz w:val="26"/>
+          <w:szCs w:val="26"/>
+          <w:lang w:val="vi-VN"/>
+        </w:rPr>
+        <w:t xml:space="preserve">1. </w:t>
+      </w:r>
+      <w:r>
+        <w:rPr>
+          <w:sz w:val="26"/>
+          <w:szCs w:val="26"/>
+          <w:lang w:val="vi-VN"/>
+        </w:rPr>
+        <w:t>Vốn điều lệ của công ty là:</w:t>
+      </w:r>
+      <w:r>
+        <w:rPr>
+          <w:sz w:val="26"/>
+          <w:szCs w:val="26"/>
+          <w:lang w:val="vi-VN"/>
+        </w:rPr>
+        <w:t xml:space="preserve"> </w:t>
+      </w:r>
+      <w:r>
+        <w:rPr>
+          <w:sz w:val="26"/>
+          <w:szCs w:val="26"/>
+        </w:rPr>
+        <w:t>3</w:t>
+      </w:r>
+      <w:r>
+        <w:rPr>
+          <w:sz w:val="26"/>
+          <w:szCs w:val="26"/>
+        </w:rPr>
+        <w:t>.</w:t>
+      </w:r>
+      <w:r>
+        <w:rPr>
+          <w:sz w:val="26"/>
+          <w:szCs w:val="26"/>
+        </w:rPr>
+        <w:t>2</w:t>
+      </w:r>
+      <w:r>
+        <w:rPr>
+          <w:sz w:val="26"/>
+          <w:szCs w:val="26"/>
+        </w:rPr>
+        <w:t xml:space="preserve">00.000.000 đồng (viết bằng chữ: </w:t>
+      </w:r>
+      <w:r>
+        <w:rPr>
+          <w:sz w:val="26"/>
+          <w:szCs w:val="26"/>
+        </w:rPr>
+        <w:t>Ba tỷ hai trăm triệu đồng</w:t>
+      </w:r>
+      <w:r>
+        <w:rPr>
+          <w:sz w:val="26"/>
+          <w:szCs w:val="26"/>
+        </w:rPr>
+        <w:t>)</w:t>
+      </w:r>
+      <w:r>
+        <w:rPr>
+          <w:sz w:val="26"/>
+          <w:szCs w:val="26"/>
+          <w:lang w:val="vi-VN"/>
+        </w:rPr>
+        <w:t xml:space="preserve">, </w:t>
+      </w:r>
+      <w:r>
+        <w:rPr>
+          <w:sz w:val="26"/>
+          <w:szCs w:val="26"/>
+          <w:lang w:val="vi-VN"/>
+        </w:rPr>
+        <w:t xml:space="preserve">trong đó </w:t>
+      </w:r>
+      <w:r>
+        <w:rPr>
+          <w:sz w:val="26"/>
+          <w:szCs w:val="26"/>
+          <w:lang w:val="vi-VN"/>
+        </w:rPr>
+        <w:t>bao gồm:</w:t>
+      </w:r>
+    </w:p>
+    <w:p>
+      <w:pPr>
+        <w:tabs>
+          <w:tab w:val="right" w:leader="dot" w:pos="8472"/>
+        </w:tabs>
+        <w:spacing w:line="240" w:lineRule="auto"/>
+        <w:ind w:firstLine="360"/>
+        <w:rPr>
+          <w:sz w:val="26"/>
+          <w:szCs w:val="26"/>
+          <w:lang w:val="vi-VN"/>
+        </w:rPr>
+      </w:pPr>
+      <w:r>
+        <w:rPr>
+          <w:sz w:val="26"/>
+          <w:szCs w:val="26"/>
+          <w:lang w:val="vi-VN"/>
+        </w:rPr>
+        <w:t xml:space="preserve">- Tiền </w:t>
+      </w:r>
+      <w:r>
+        <w:rPr>
+          <w:sz w:val="26"/>
+          <w:szCs w:val="26"/>
+          <w:lang w:val="vi-VN"/>
+        </w:rPr>
+        <w:t>Việt Nam:</w:t>
+      </w:r>
+      <w:r>
+        <w:rPr>
+          <w:b/>
+          <w:sz w:val="26"/>
+          <w:szCs w:val="26"/>
+          <w:lang w:val="vi-VN"/>
+        </w:rPr>
+        <w:t xml:space="preserve"> </w:t>
+      </w:r>
+      <w:r>
+        <w:rPr>
+          <w:b/>
+          <w:sz w:val="26"/>
+          <w:szCs w:val="26"/>
+          <w:lang w:val="vi-VN"/>
+        </w:rPr>
+        <w:t xml:space="preserve"> </w:t>
+      </w:r>
+      <w:r>
+        <w:rPr>
+          <w:sz w:val="26"/>
+          <w:szCs w:val="26"/>
+        </w:rPr>
+        <w:t>3</w:t>
+      </w:r>
+      <w:r>
+        <w:rPr>
+          <w:sz w:val="26"/>
+          <w:szCs w:val="26"/>
+        </w:rPr>
+        <w:t>.</w:t>
+      </w:r>
+      <w:r>
+        <w:rPr>
+          <w:sz w:val="26"/>
+          <w:szCs w:val="26"/>
+        </w:rPr>
+        <w:t>2</w:t>
+      </w:r>
+      <w:r>
+        <w:rPr>
+          <w:sz w:val="26"/>
+          <w:szCs w:val="26"/>
+        </w:rPr>
+        <w:t xml:space="preserve">00.000.000 </w:t>
+      </w:r>
+      <w:r>
+        <w:rPr>
+          <w:sz w:val="26"/>
+          <w:szCs w:val="26"/>
+          <w:lang w:val="vi-VN"/>
+        </w:rPr>
+        <w:t xml:space="preserve">đồng (viết bằng chữ: </w:t>
+      </w:r>
+      <w:r>
+        <w:rPr>
+          <w:sz w:val="26"/>
+          <w:szCs w:val="26"/>
+          <w:lang w:val="vi-VN"/>
+        </w:rPr>
+        <w:t>Ba tỷ hai trăm triệu đồng</w:t>
+      </w:r>
+      <w:r>
+        <w:rPr>
+          <w:sz w:val="26"/>
+          <w:szCs w:val="26"/>
+          <w:lang w:val="vi-VN"/>
+        </w:rPr>
+        <w:t>)</w:t>
+      </w:r>
+    </w:p>
+    <w:p>
+      <w:pPr>
+        <w:tabs>
+          <w:tab w:val="right" w:leader="dot" w:pos="8472"/>
+        </w:tabs>
+        <w:spacing w:line="240" w:lineRule="auto"/>
+        <w:ind w:firstLine="360"/>
+        <w:rPr>
+          <w:rFonts w:eastAsia="Times New Roman"/>
+          <w:sz w:val="26"/>
+          <w:szCs w:val="26"/>
+          <w:lang w:val="vi-VN" w:eastAsia="zh-CN"/>
+        </w:rPr>
+      </w:pPr>
+      <w:r>
+        <w:rPr>
+          <w:sz w:val="26"/>
+          <w:szCs w:val="26"/>
+        </w:rPr>
+        <w:t>-</w:t>
+      </w:r>
+      <w:r>
+        <w:rPr>
+          <w:sz w:val="26"/>
+          <w:szCs w:val="26"/>
+          <w:lang w:val="vi-VN"/>
+        </w:rPr>
+        <w:t xml:space="preserve"> Ngoại tệ</w:t>
+      </w:r>
+      <w:r>
+        <w:rPr>
+          <w:sz w:val="26"/>
+          <w:szCs w:val="26"/>
+        </w:rPr>
+        <w:t xml:space="preserve"> tự do chuyển đổi</w:t>
+      </w:r>
+      <w:r>
+        <w:rPr>
+          <w:sz w:val="26"/>
+          <w:szCs w:val="26"/>
+          <w:lang w:val="vi-VN"/>
+        </w:rPr>
+        <w:t xml:space="preserve">: </w:t>
+      </w:r>
+      <w:r>
+        <w:rPr>
+          <w:sz w:val="26"/>
+          <w:szCs w:val="26"/>
+          <w:lang w:val="vi-VN"/>
+        </w:rPr>
+        <w:t>... ... ...</w:t>
+      </w:r>
+      <w:r>
+        <w:rPr>
+          <w:rFonts w:eastAsia="Times New Roman"/>
+          <w:sz w:val="26"/>
+          <w:szCs w:val="26"/>
+          <w:lang w:val="vi-VN" w:eastAsia="zh-CN"/>
+        </w:rPr>
+        <w:t xml:space="preserve"> </w:t>
+      </w:r>
+    </w:p>
+    <w:p>
+      <w:pPr>
+        <w:tabs>
+          <w:tab w:val="right" w:leader="dot" w:pos="8472"/>
+        </w:tabs>
+        <w:spacing w:line="240" w:lineRule="auto"/>
+        <w:ind w:firstLine="360"/>
+        <w:rPr>
+          <w:rFonts w:eastAsia="Times New Roman"/>
+          <w:sz w:val="26"/>
+          <w:szCs w:val="26"/>
+          <w:lang w:val="vi-VN" w:eastAsia="zh-CN"/>
+        </w:rPr>
+      </w:pPr>
+      <w:r>
+        <w:rPr>
+          <w:rFonts w:eastAsia="Times New Roman"/>
+          <w:sz w:val="26"/>
+          <w:szCs w:val="26"/>
+          <w:lang w:val="vi-VN" w:eastAsia="zh-CN"/>
+        </w:rPr>
+        <w:t>-</w:t>
+      </w:r>
+      <w:r>
+        <w:rPr>
+          <w:rFonts w:eastAsia="Times New Roman"/>
+          <w:sz w:val="26"/>
+          <w:szCs w:val="26"/>
+          <w:lang w:val="vi-VN" w:eastAsia="zh-CN"/>
+        </w:rPr>
+        <w:t xml:space="preserve"> Vàng: … … …</w:t>
+      </w:r>
+    </w:p>
+    <w:p>
+      <w:pPr>
+        <w:tabs>
+          <w:tab w:val="right" w:leader="dot" w:pos="8472"/>
+        </w:tabs>
+        <w:spacing w:line="240" w:lineRule="auto"/>
+        <w:ind w:firstLine="360"/>
+        <w:rPr>
+          <w:rFonts w:eastAsia="Times New Roman"/>
+          <w:sz w:val="26"/>
+          <w:szCs w:val="26"/>
+          <w:lang w:val="vi-VN" w:eastAsia="zh-CN"/>
+        </w:rPr>
+      </w:pPr>
+      <w:r>
+        <w:rPr>
+          <w:sz w:val="26"/>
+          <w:szCs w:val="26"/>
+          <w:lang w:val="vi-VN"/>
+        </w:rPr>
+        <w:t>- Tài sản</w:t>
+      </w:r>
+      <w:r>
+        <w:rPr>
+          <w:sz w:val="26"/>
+          <w:szCs w:val="26"/>
+          <w:lang w:val="vi-VN"/>
+        </w:rPr>
+        <w:t xml:space="preserve"> khác</w:t>
+      </w:r>
+      <w:r>
+        <w:rPr>
+          <w:sz w:val="26"/>
+          <w:szCs w:val="26"/>
+          <w:lang w:val="vi-VN"/>
+        </w:rPr>
+        <w:t xml:space="preserve">: </w:t>
+      </w:r>
+      <w:r>
+        <w:rPr>
+          <w:sz w:val="26"/>
+          <w:szCs w:val="26"/>
+          <w:lang w:val="vi-VN"/>
+        </w:rPr>
+        <w:t xml:space="preserve"> </w:t>
+      </w:r>
+      <w:r>
+        <w:rPr>
+          <w:sz w:val="26"/>
+          <w:szCs w:val="26"/>
+          <w:lang w:val="vi-VN"/>
+        </w:rPr>
+        <w:t>... ... ...</w:t>
+      </w:r>
+      <w:r>
+        <w:rPr>
+          <w:rFonts w:eastAsia="Times New Roman"/>
+          <w:sz w:val="26"/>
+          <w:szCs w:val="26"/>
+          <w:lang w:val="vi-VN" w:eastAsia="zh-CN"/>
+        </w:rPr>
+        <w:t xml:space="preserve"> </w:t>
+      </w:r>
+    </w:p>
+    <w:p>
+      <w:pPr>
+        <w:tabs>
+          <w:tab w:val="right" w:leader="dot" w:pos="8472"/>
+        </w:tabs>
+        <w:spacing w:line="240" w:lineRule="auto"/>
+        <w:ind w:firstLine="360"/>
+        <w:rPr>
+          <w:sz w:val="26"/>
+          <w:szCs w:val="26"/>
+          <w:lang w:val="vi-VN"/>
+        </w:rPr>
+      </w:pPr>
+    </w:p>
+    <w:p>
+      <w:pPr>
+        <w:spacing w:line="240" w:lineRule="auto"/>
+        <w:ind w:firstLine="360"/>
+        <w:rPr>
+          <w:color w:val="000000"/>
+          <w:sz w:val="26"/>
+          <w:szCs w:val="26"/>
+          <w:lang w:val="vi-VN"/>
+        </w:rPr>
+      </w:pPr>
+      <w:r>
+        <w:rPr>
+          <w:color w:val="000000"/>
+          <w:sz w:val="26"/>
+          <w:szCs w:val="26"/>
+          <w:lang w:val="vi-VN"/>
+        </w:rPr>
+        <w:t xml:space="preserve">2. </w:t>
+      </w:r>
+      <w:r>
+        <w:rPr>
+          <w:color w:val="000000"/>
+          <w:sz w:val="26"/>
+          <w:szCs w:val="26"/>
+          <w:lang w:val="vi-VN"/>
+        </w:rPr>
+        <w:t>Thông tin về chủ sở hữu công ty:</w:t>
+      </w:r>
+    </w:p>
+    <w:p>
+      <w:pPr>
+        <w:spacing w:line="240" w:lineRule="auto"/>
+        <w:ind w:firstLine="360"/>
+        <w:rPr>
+          <w:sz w:val="26"/>
+          <w:szCs w:val="26"/>
+          <w:lang w:val="vi-VN"/>
+        </w:rPr>
+      </w:pPr>
+      <w:r>
+        <w:rPr>
+          <w:sz w:val="26"/>
+          <w:szCs w:val="26"/>
+          <w:lang w:val="vi-VN"/>
+        </w:rPr>
         <w:lastRenderedPageBreak/>
-        <w:t>Chương II</w:t>
-      </w:r>
-    </w:p>
-    <w:p>
-      <w:pPr>
-        <w:spacing w:line="240" w:lineRule="auto"/>
-        <w:ind w:firstLine="360"/>
-        <w:jc w:val="center"/>
+        <w:t xml:space="preserve">Họ và tên: </w:t>
+      </w:r>
+      <w:r>
         <w:rPr>
           <w:b/>
-          <w:bCs/>
-          <w:sz w:val="26"/>
-          <w:szCs w:val="26"/>
-          <w:lang w:val="vi-VN"/>
-        </w:rPr>
-      </w:pPr>
-      <w:r>
-        <w:rPr>
-          <w:b/>
-          <w:bCs/>
-          <w:sz w:val="26"/>
-          <w:szCs w:val="26"/>
-          <w:lang w:val="vi-VN"/>
-        </w:rPr>
-        <w:t>VỐN VÀ CHỦ SỞ HỮU CÔNG TY</w:t>
-      </w:r>
-    </w:p>
-    <w:p>
-      <w:pPr>
-        <w:pStyle w:val="Heading3"/>
-        <w:ind w:firstLine="360"/>
-        <w:rPr>
-          <w:rFonts w:ascii="Times New Roman" w:hAnsi="Times New Roman"/>
-        </w:rPr>
-      </w:pPr>
-      <w:r>
-        <w:rPr>
-          <w:rFonts w:ascii="Times New Roman" w:hAnsi="Times New Roman"/>
-        </w:rPr>
-        <w:t xml:space="preserve">Điều </w:t>
-      </w:r>
-      <w:r>
-        <w:rPr>
-          <w:rFonts w:ascii="Times New Roman" w:hAnsi="Times New Roman"/>
-        </w:rPr>
-        <w:t>6</w:t>
-      </w:r>
-      <w:r>
-        <w:rPr>
-          <w:rFonts w:ascii="Times New Roman" w:hAnsi="Times New Roman"/>
-        </w:rPr>
-        <w:t>. Vốn điều lệ</w:t>
-      </w:r>
-      <w:r>
-        <w:rPr>
-          <w:rFonts w:ascii="Times New Roman" w:hAnsi="Times New Roman"/>
-        </w:rPr>
-        <w:t>, chủ sở hữu công ty</w:t>
-      </w:r>
-    </w:p>
-    <w:p>
-      <w:pPr>
-        <w:spacing w:line="240" w:lineRule="auto"/>
-        <w:ind w:firstLine="360"/>
-        <w:rPr>
-          <w:sz w:val="26"/>
-          <w:szCs w:val="26"/>
-          <w:lang w:val="vi-VN"/>
-        </w:rPr>
-      </w:pPr>
-      <w:r>
-        <w:rPr>
-          <w:color w:val="000000"/>
-          <w:sz w:val="26"/>
-          <w:szCs w:val="26"/>
-          <w:lang w:val="vi-VN"/>
-        </w:rPr>
-        <w:t xml:space="preserve">1. </w:t>
-      </w:r>
-      <w:r>
-        <w:rPr>
-          <w:sz w:val="26"/>
-          <w:szCs w:val="26"/>
-          <w:lang w:val="vi-VN"/>
-        </w:rPr>
-        <w:t>Vốn điều lệ của công ty là:</w:t>
-      </w:r>
-      <w:r>
-        <w:rPr>
-          <w:sz w:val="26"/>
-          <w:szCs w:val="26"/>
-          <w:lang w:val="vi-VN"/>
-        </w:rPr>
-        <w:t xml:space="preserve"> </w:t>
-      </w:r>
-      <w:r>
-        <w:rPr>
-          <w:sz w:val="26"/>
-          <w:szCs w:val="26"/>
-        </w:rPr>
-        <w:t>2.000.000.000 đồng (viết bằng chữ: Hai tỷ đồng)</w:t>
-      </w:r>
-      <w:r>
-        <w:rPr>
-          <w:sz w:val="26"/>
-          <w:szCs w:val="26"/>
-          <w:lang w:val="vi-VN"/>
-        </w:rPr>
-        <w:t xml:space="preserve">, </w:t>
-      </w:r>
-      <w:r>
-        <w:rPr>
-          <w:sz w:val="26"/>
-          <w:szCs w:val="26"/>
-          <w:lang w:val="vi-VN"/>
-        </w:rPr>
-        <w:t xml:space="preserve">trong đó </w:t>
-      </w:r>
-      <w:r>
-        <w:rPr>
-          <w:sz w:val="26"/>
-          <w:szCs w:val="26"/>
-          <w:lang w:val="vi-VN"/>
-        </w:rPr>
-        <w:t>bao gồm:</w:t>
-      </w:r>
-    </w:p>
-    <w:p>
-      <w:pPr>
-        <w:tabs>
-          <w:tab w:val="right" w:leader="dot" w:pos="8472"/>
-        </w:tabs>
-        <w:spacing w:line="240" w:lineRule="auto"/>
-        <w:ind w:firstLine="360"/>
-        <w:rPr>
-          <w:sz w:val="26"/>
-          <w:szCs w:val="26"/>
-          <w:lang w:val="vi-VN"/>
-        </w:rPr>
-      </w:pPr>
-      <w:r>
-        <w:rPr>
-          <w:sz w:val="26"/>
-          <w:szCs w:val="26"/>
-          <w:lang w:val="vi-VN"/>
-        </w:rPr>
-        <w:t xml:space="preserve">- Tiền </w:t>
-      </w:r>
-      <w:r>
-        <w:rPr>
-          <w:sz w:val="26"/>
-          <w:szCs w:val="26"/>
-          <w:lang w:val="vi-VN"/>
-        </w:rPr>
-        <w:t>Việt Nam:</w:t>
-      </w:r>
-      <w:r>
-        <w:rPr>
-          <w:b/>
-          <w:sz w:val="26"/>
-          <w:szCs w:val="26"/>
-          <w:lang w:val="vi-VN"/>
-        </w:rPr>
-        <w:t xml:space="preserve"> </w:t>
-      </w:r>
-      <w:r>
-        <w:rPr>
-          <w:b/>
-          <w:sz w:val="26"/>
-          <w:szCs w:val="26"/>
-          <w:lang w:val="vi-VN"/>
-        </w:rPr>
-        <w:t xml:space="preserve"> </w:t>
-      </w:r>
-      <w:r>
-        <w:rPr>
-          <w:sz w:val="26"/>
-          <w:szCs w:val="26"/>
-          <w:lang w:val="vi-VN"/>
-        </w:rPr>
-        <w:t>2.000.000.000 đồng (viết bằng chữ: Hai tỷ đồng)</w:t>
-      </w:r>
-    </w:p>
-    <w:p>
-      <w:pPr>
-        <w:tabs>
-          <w:tab w:val="right" w:leader="dot" w:pos="8472"/>
-        </w:tabs>
-        <w:spacing w:line="240" w:lineRule="auto"/>
-        <w:ind w:firstLine="360"/>
-        <w:rPr>
-          <w:rFonts w:eastAsia="Times New Roman"/>
-          <w:sz w:val="26"/>
-          <w:szCs w:val="26"/>
-          <w:lang w:val="vi-VN" w:eastAsia="zh-CN"/>
-        </w:rPr>
-      </w:pPr>
-      <w:r>
-        <w:rPr>
-          <w:sz w:val="26"/>
-          <w:szCs w:val="26"/>
-        </w:rPr>
-        <w:t>-</w:t>
-      </w:r>
-      <w:r>
-        <w:rPr>
-          <w:sz w:val="26"/>
-          <w:szCs w:val="26"/>
-          <w:lang w:val="vi-VN"/>
-        </w:rPr>
-        <w:t xml:space="preserve"> Ngoại tệ</w:t>
-      </w:r>
-      <w:r>
-        <w:rPr>
-          <w:sz w:val="26"/>
-          <w:szCs w:val="26"/>
-        </w:rPr>
-        <w:t xml:space="preserve"> tự do chuyển đổi</w:t>
-      </w:r>
-      <w:r>
-        <w:rPr>
-          <w:sz w:val="26"/>
-          <w:szCs w:val="26"/>
-          <w:lang w:val="vi-VN"/>
-        </w:rPr>
-        <w:t xml:space="preserve">: </w:t>
-      </w:r>
-      <w:r>
-        <w:rPr>
-          <w:sz w:val="26"/>
-          <w:szCs w:val="26"/>
-          <w:lang w:val="vi-VN"/>
-        </w:rPr>
-        <w:t>... ... ...</w:t>
-      </w:r>
-      <w:r>
-        <w:rPr>
-          <w:rFonts w:eastAsia="Times New Roman"/>
-          <w:sz w:val="26"/>
-          <w:szCs w:val="26"/>
-          <w:lang w:val="vi-VN" w:eastAsia="zh-CN"/>
-        </w:rPr>
-        <w:t xml:space="preserve"> </w:t>
-      </w:r>
-    </w:p>
-    <w:p>
-      <w:pPr>
-        <w:tabs>
-          <w:tab w:val="right" w:leader="dot" w:pos="8472"/>
-        </w:tabs>
-        <w:spacing w:line="240" w:lineRule="auto"/>
-        <w:ind w:firstLine="360"/>
-        <w:rPr>
-          <w:rFonts w:eastAsia="Times New Roman"/>
-          <w:sz w:val="26"/>
-          <w:szCs w:val="26"/>
-          <w:lang w:val="vi-VN" w:eastAsia="zh-CN"/>
-        </w:rPr>
-      </w:pPr>
-      <w:r>
-        <w:rPr>
-          <w:rFonts w:eastAsia="Times New Roman"/>
-          <w:sz w:val="26"/>
-          <w:szCs w:val="26"/>
-          <w:lang w:val="vi-VN" w:eastAsia="zh-CN"/>
-        </w:rPr>
-        <w:t>-</w:t>
-      </w:r>
-      <w:r>
-        <w:rPr>
-          <w:rFonts w:eastAsia="Times New Roman"/>
-          <w:sz w:val="26"/>
-          <w:szCs w:val="26"/>
-          <w:lang w:val="vi-VN" w:eastAsia="zh-CN"/>
-        </w:rPr>
-        <w:t xml:space="preserve"> Vàng: … … …</w:t>
-      </w:r>
-    </w:p>
-    <w:p>
-      <w:pPr>
-        <w:tabs>
-          <w:tab w:val="right" w:leader="dot" w:pos="8472"/>
-        </w:tabs>
-        <w:spacing w:line="240" w:lineRule="auto"/>
-        <w:ind w:firstLine="360"/>
-        <w:rPr>
-          <w:rFonts w:eastAsia="Times New Roman"/>
-          <w:sz w:val="26"/>
-          <w:szCs w:val="26"/>
-          <w:lang w:val="vi-VN" w:eastAsia="zh-CN"/>
-        </w:rPr>
-      </w:pPr>
-      <w:r>
-        <w:rPr>
-          <w:sz w:val="26"/>
-          <w:szCs w:val="26"/>
-          <w:lang w:val="vi-VN"/>
-        </w:rPr>
-        <w:t>- Tài sản</w:t>
-      </w:r>
-      <w:r>
-        <w:rPr>
-          <w:sz w:val="26"/>
-          <w:szCs w:val="26"/>
-          <w:lang w:val="vi-VN"/>
-        </w:rPr>
-        <w:t xml:space="preserve"> khác</w:t>
-      </w:r>
-      <w:r>
-        <w:rPr>
-          <w:sz w:val="26"/>
-          <w:szCs w:val="26"/>
-          <w:lang w:val="vi-VN"/>
-        </w:rPr>
-        <w:t xml:space="preserve">: </w:t>
-      </w:r>
-      <w:r>
-        <w:rPr>
-          <w:sz w:val="26"/>
-          <w:szCs w:val="26"/>
-          <w:lang w:val="vi-VN"/>
-        </w:rPr>
-        <w:t xml:space="preserve"> </w:t>
-      </w:r>
-      <w:r>
-        <w:rPr>
-          <w:sz w:val="26"/>
-          <w:szCs w:val="26"/>
-          <w:lang w:val="vi-VN"/>
-        </w:rPr>
-        <w:t>... ... ...</w:t>
-      </w:r>
-      <w:r>
-        <w:rPr>
-          <w:rFonts w:eastAsia="Times New Roman"/>
-          <w:sz w:val="26"/>
-          <w:szCs w:val="26"/>
-          <w:lang w:val="vi-VN" w:eastAsia="zh-CN"/>
-        </w:rPr>
-        <w:t xml:space="preserve"> </w:t>
-      </w:r>
-    </w:p>
-    <w:p>
-      <w:pPr>
-        <w:tabs>
-          <w:tab w:val="right" w:leader="dot" w:pos="8472"/>
-        </w:tabs>
-        <w:spacing w:line="240" w:lineRule="auto"/>
-        <w:ind w:firstLine="360"/>
-        <w:rPr>
-          <w:sz w:val="26"/>
-          <w:szCs w:val="26"/>
-          <w:lang w:val="vi-VN"/>
-        </w:rPr>
-      </w:pPr>
-    </w:p>
-    <w:p>
-      <w:pPr>
-        <w:spacing w:line="240" w:lineRule="auto"/>
-        <w:ind w:firstLine="360"/>
-        <w:rPr>
-          <w:color w:val="000000"/>
-          <w:sz w:val="26"/>
-          <w:szCs w:val="26"/>
-          <w:lang w:val="vi-VN"/>
-        </w:rPr>
-      </w:pPr>
-      <w:r>
-        <w:rPr>
-          <w:color w:val="000000"/>
-          <w:sz w:val="26"/>
-          <w:szCs w:val="26"/>
-          <w:lang w:val="vi-VN"/>
-        </w:rPr>
-        <w:t xml:space="preserve">2. </w:t>
-      </w:r>
-      <w:r>
-        <w:rPr>
-          <w:color w:val="000000"/>
-          <w:sz w:val="26"/>
-          <w:szCs w:val="26"/>
-          <w:lang w:val="vi-VN"/>
-        </w:rPr>
-        <w:t>Thông tin về chủ sở hữu công ty:</w:t>
-      </w:r>
-    </w:p>
-    <w:p>
-      <w:pPr>
-        <w:spacing w:line="240" w:lineRule="auto"/>
-        <w:ind w:firstLine="360"/>
-        <w:rPr>
-          <w:sz w:val="26"/>
-          <w:szCs w:val="26"/>
-          <w:lang w:val="vi-VN"/>
-        </w:rPr>
-      </w:pPr>
-      <w:r>
-        <w:rPr>
-          <w:sz w:val="26"/>
-          <w:szCs w:val="26"/>
-          <w:lang w:val="vi-VN"/>
-        </w:rPr>
-        <w:t xml:space="preserve">Họ và tên: </w:t>
-      </w:r>
-      <w:r>
-        <w:rPr>
-          <w:b/>
-          <w:sz w:val="26"/>
-          <w:szCs w:val="26"/>
-          <w:lang w:val="vi-VN"/>
-        </w:rPr>
-        <w:t>NGUYỄN THỊ THANH PHƯỢNG</w:t>
+          <w:sz w:val="26"/>
+          <w:szCs w:val="26"/>
+          <w:lang w:val="vi-VN"/>
+        </w:rPr>
+        <w:t>NGUYỄN THỊ LỆ</w:t>
       </w:r>
       <w:r>
         <w:rPr>
@@ -3094,7 +4500,7 @@
           <w:szCs w:val="26"/>
           <w:lang w:val="vi-VN"/>
         </w:rPr>
-        <w:t>01/03/1997</w:t>
+        <w:t>24/01/1987</w:t>
       </w:r>
       <w:r>
         <w:rPr>
@@ -3240,7 +4646,7 @@
           <w:szCs w:val="26"/>
           <w:lang w:val="vi-VN"/>
         </w:rPr>
-        <w:t>075197005790</w:t>
+        <w:t>074187005581</w:t>
       </w:r>
       <w:r>
         <w:rPr>
@@ -3274,7 +4680,7 @@
           <w:szCs w:val="26"/>
           <w:lang w:val="vi"/>
         </w:rPr>
-        <w:t>06/08/2024</w:t>
+        <w:t>12/01/2022</w:t>
       </w:r>
       <w:r>
         <w:rPr>
@@ -3345,15 +4751,7 @@
           <w:szCs w:val="26"/>
           <w:lang w:val="vi-VN"/>
         </w:rPr>
-        <w:t>Ấp Đồng Tiến 3, Xã Đồng Tâm, Tỉnh Đồng Nai</w:t>
-      </w:r>
-      <w:r>
-        <w:rPr>
-          <w:sz w:val="26"/>
-          <w:szCs w:val="26"/>
-          <w:lang w:val="vi-VN"/>
-        </w:rPr>
-        <w:t>, Việt Nam</w:t>
+        <w:t>Tổ 8A, Khu Phố 4, Xã bắc Tân Uyên,Thành phố Hồ Chí Minh</w:t>
       </w:r>
     </w:p>
     <w:p>
@@ -3382,15 +4780,7 @@
           <w:szCs w:val="26"/>
           <w:lang w:val="vi-VN"/>
         </w:rPr>
-        <w:t>Nhà 131, đường DB6, tổ 7, khu1, Phường Bình Dương, Thành phố Hồ Chí Minh</w:t>
-      </w:r>
-      <w:r>
-        <w:rPr>
-          <w:sz w:val="26"/>
-          <w:szCs w:val="26"/>
-          <w:lang w:val="vi-VN"/>
-        </w:rPr>
-        <w:t>, Việt Nam</w:t>
+        <w:t>Tổ 8A, Khu Phố 4, Xã bắc Tân Uyên,Thành phố Hồ Chí Minh</w:t>
       </w:r>
     </w:p>
     <w:p>
@@ -3502,175 +4892,175 @@
           <w:szCs w:val="26"/>
           <w:lang w:val="vi-VN"/>
         </w:rPr>
+        <w:t>4. Chủ sở hữu công ty chịu trách nhiệm bằng toàn bộ tài sản của mình đối với các nghĩa vụ tài chính của công ty, thiệt hại xảy ra do không góp, không góp đủ, không góp đúng hạn vốn điều lệ theo quy định tại Điều này.</w:t>
+      </w:r>
+    </w:p>
+    <w:p>
+      <w:pPr>
+        <w:spacing w:line="240" w:lineRule="auto"/>
+        <w:ind w:firstLine="360"/>
+        <w:rPr>
+          <w:color w:val="000000"/>
+          <w:sz w:val="26"/>
+          <w:szCs w:val="26"/>
+          <w:lang w:val="vi-VN"/>
+        </w:rPr>
+      </w:pPr>
+    </w:p>
+    <w:p>
+      <w:pPr>
+        <w:pStyle w:val="Heading3"/>
+        <w:ind w:firstLine="360"/>
+        <w:rPr>
+          <w:rFonts w:ascii="Times New Roman" w:hAnsi="Times New Roman"/>
+        </w:rPr>
+      </w:pPr>
+      <w:r>
+        <w:rPr>
+          <w:rFonts w:ascii="Times New Roman" w:hAnsi="Times New Roman"/>
+        </w:rPr>
+        <w:t xml:space="preserve">Điều </w:t>
+      </w:r>
+      <w:r>
+        <w:rPr>
+          <w:rFonts w:ascii="Times New Roman" w:hAnsi="Times New Roman"/>
+        </w:rPr>
+        <w:t>8</w:t>
+      </w:r>
+      <w:r>
+        <w:rPr>
+          <w:rFonts w:ascii="Times New Roman" w:hAnsi="Times New Roman"/>
+        </w:rPr>
+        <w:t xml:space="preserve">. Quyền </w:t>
+      </w:r>
+      <w:r>
+        <w:rPr>
+          <w:rFonts w:ascii="Times New Roman" w:hAnsi="Times New Roman"/>
+        </w:rPr>
+        <w:t xml:space="preserve">và nghĩa vụ </w:t>
+      </w:r>
+      <w:r>
+        <w:rPr>
+          <w:rFonts w:ascii="Times New Roman" w:hAnsi="Times New Roman"/>
+        </w:rPr>
+        <w:t>của chủ sở hữu công ty</w:t>
+      </w:r>
+    </w:p>
+    <w:bookmarkEnd w:id="3"/>
+    <w:p>
+      <w:pPr>
+        <w:spacing w:line="240" w:lineRule="auto"/>
+        <w:ind w:firstLine="360"/>
+        <w:rPr>
+          <w:b/>
+          <w:bCs/>
+          <w:sz w:val="26"/>
+          <w:szCs w:val="26"/>
+          <w:lang w:val="vi-VN"/>
+        </w:rPr>
+      </w:pPr>
+      <w:r>
+        <w:rPr>
+          <w:b/>
+          <w:bCs/>
+          <w:sz w:val="26"/>
+          <w:szCs w:val="26"/>
+        </w:rPr>
+        <w:t xml:space="preserve">- </w:t>
+      </w:r>
+      <w:r>
+        <w:rPr>
+          <w:b/>
+          <w:bCs/>
+          <w:sz w:val="26"/>
+          <w:szCs w:val="26"/>
+          <w:lang w:val="vi-VN"/>
+        </w:rPr>
+        <w:t>Quyền của chủ sở hữu công ty.</w:t>
+      </w:r>
+    </w:p>
+    <w:p>
+      <w:pPr>
+        <w:spacing w:line="240" w:lineRule="auto"/>
+        <w:ind w:firstLine="360"/>
+        <w:rPr>
+          <w:bCs/>
+          <w:sz w:val="26"/>
+          <w:szCs w:val="26"/>
+          <w:lang w:val="vi-VN"/>
+        </w:rPr>
+      </w:pPr>
+      <w:r>
+        <w:rPr>
+          <w:bCs/>
+          <w:sz w:val="26"/>
+          <w:szCs w:val="26"/>
+          <w:lang w:val="vi-VN"/>
+        </w:rPr>
+        <w:t>1. Quyết định nội dung Điều lệ công ty, sửa đổi, bổ sung Điều lệ công ty;</w:t>
+      </w:r>
+    </w:p>
+    <w:p>
+      <w:pPr>
+        <w:spacing w:line="240" w:lineRule="auto"/>
+        <w:ind w:firstLine="360"/>
+        <w:rPr>
+          <w:bCs/>
+          <w:sz w:val="26"/>
+          <w:szCs w:val="26"/>
+          <w:lang w:val="vi-VN"/>
+        </w:rPr>
+      </w:pPr>
+      <w:r>
+        <w:rPr>
+          <w:bCs/>
+          <w:sz w:val="26"/>
+          <w:szCs w:val="26"/>
+          <w:lang w:val="vi-VN"/>
+        </w:rPr>
+        <w:t>2. Quyết định tăng vốn điều lệ của công ty; chuyển nhượng một phần hoặc toàn bộ vốn điều lệ của công ty cho tổ chức, cá nhân khác; quyết định phát hành trái phiếu;</w:t>
+      </w:r>
+    </w:p>
+    <w:p>
+      <w:pPr>
+        <w:spacing w:line="240" w:lineRule="auto"/>
+        <w:ind w:firstLine="360"/>
+        <w:rPr>
+          <w:bCs/>
+          <w:sz w:val="26"/>
+          <w:szCs w:val="26"/>
+          <w:lang w:val="vi-VN"/>
+        </w:rPr>
+      </w:pPr>
+      <w:r>
+        <w:rPr>
+          <w:bCs/>
+          <w:sz w:val="26"/>
+          <w:szCs w:val="26"/>
+          <w:lang w:val="vi-VN"/>
+        </w:rPr>
+        <w:t>3. Quyết định thành lập công ty con, góp vốn vào công ty khác;</w:t>
+      </w:r>
+    </w:p>
+    <w:p>
+      <w:pPr>
+        <w:spacing w:line="240" w:lineRule="auto"/>
+        <w:ind w:firstLine="360"/>
+        <w:rPr>
+          <w:bCs/>
+          <w:sz w:val="26"/>
+          <w:szCs w:val="26"/>
+          <w:lang w:val="vi-VN"/>
+        </w:rPr>
+      </w:pPr>
+      <w:r>
+        <w:rPr>
+          <w:bCs/>
+          <w:sz w:val="26"/>
+          <w:szCs w:val="26"/>
+          <w:lang w:val="vi-VN"/>
+        </w:rPr>
         <w:lastRenderedPageBreak/>
-        <w:t>4. Chủ sở hữu công ty chịu trách nhiệm bằng toàn bộ tài sản của mình đối với các nghĩa vụ tài chính của công ty, thiệt hại xảy ra do không góp, không góp đủ, không góp đúng hạn vốn điều lệ theo quy định tại Điều này.</w:t>
-      </w:r>
-    </w:p>
-    <w:p>
-      <w:pPr>
-        <w:spacing w:line="240" w:lineRule="auto"/>
-        <w:ind w:firstLine="360"/>
-        <w:rPr>
-          <w:color w:val="000000"/>
-          <w:sz w:val="26"/>
-          <w:szCs w:val="26"/>
-          <w:lang w:val="vi-VN"/>
-        </w:rPr>
-      </w:pPr>
-    </w:p>
-    <w:p>
-      <w:pPr>
-        <w:pStyle w:val="Heading3"/>
-        <w:ind w:firstLine="360"/>
-        <w:rPr>
-          <w:rFonts w:ascii="Times New Roman" w:hAnsi="Times New Roman"/>
-        </w:rPr>
-      </w:pPr>
-      <w:r>
-        <w:rPr>
-          <w:rFonts w:ascii="Times New Roman" w:hAnsi="Times New Roman"/>
-        </w:rPr>
-        <w:t xml:space="preserve">Điều </w:t>
-      </w:r>
-      <w:r>
-        <w:rPr>
-          <w:rFonts w:ascii="Times New Roman" w:hAnsi="Times New Roman"/>
-        </w:rPr>
-        <w:t>8</w:t>
-      </w:r>
-      <w:r>
-        <w:rPr>
-          <w:rFonts w:ascii="Times New Roman" w:hAnsi="Times New Roman"/>
-        </w:rPr>
-        <w:t xml:space="preserve">. Quyền </w:t>
-      </w:r>
-      <w:r>
-        <w:rPr>
-          <w:rFonts w:ascii="Times New Roman" w:hAnsi="Times New Roman"/>
-        </w:rPr>
-        <w:t xml:space="preserve">và nghĩa vụ </w:t>
-      </w:r>
-      <w:r>
-        <w:rPr>
-          <w:rFonts w:ascii="Times New Roman" w:hAnsi="Times New Roman"/>
-        </w:rPr>
-        <w:t>của chủ sở hữu công ty</w:t>
-      </w:r>
-    </w:p>
-    <w:bookmarkEnd w:id="3"/>
-    <w:p>
-      <w:pPr>
-        <w:spacing w:line="240" w:lineRule="auto"/>
-        <w:ind w:firstLine="360"/>
-        <w:rPr>
-          <w:b/>
-          <w:bCs/>
-          <w:sz w:val="26"/>
-          <w:szCs w:val="26"/>
-          <w:lang w:val="vi-VN"/>
-        </w:rPr>
-      </w:pPr>
-      <w:r>
-        <w:rPr>
-          <w:b/>
-          <w:bCs/>
-          <w:sz w:val="26"/>
-          <w:szCs w:val="26"/>
-        </w:rPr>
-        <w:t xml:space="preserve">- </w:t>
-      </w:r>
-      <w:r>
-        <w:rPr>
-          <w:b/>
-          <w:bCs/>
-          <w:sz w:val="26"/>
-          <w:szCs w:val="26"/>
-          <w:lang w:val="vi-VN"/>
-        </w:rPr>
-        <w:t>Quyền của chủ sở hữu công ty.</w:t>
-      </w:r>
-    </w:p>
-    <w:p>
-      <w:pPr>
-        <w:spacing w:line="240" w:lineRule="auto"/>
-        <w:ind w:firstLine="360"/>
-        <w:rPr>
-          <w:bCs/>
-          <w:sz w:val="26"/>
-          <w:szCs w:val="26"/>
-          <w:lang w:val="vi-VN"/>
-        </w:rPr>
-      </w:pPr>
-      <w:r>
-        <w:rPr>
-          <w:bCs/>
-          <w:sz w:val="26"/>
-          <w:szCs w:val="26"/>
-          <w:lang w:val="vi-VN"/>
-        </w:rPr>
-        <w:t>1. Quyết định nội dung Điều lệ công ty, sửa đổi, bổ sung Điều lệ công ty;</w:t>
-      </w:r>
-    </w:p>
-    <w:p>
-      <w:pPr>
-        <w:spacing w:line="240" w:lineRule="auto"/>
-        <w:ind w:firstLine="360"/>
-        <w:rPr>
-          <w:bCs/>
-          <w:sz w:val="26"/>
-          <w:szCs w:val="26"/>
-          <w:lang w:val="vi-VN"/>
-        </w:rPr>
-      </w:pPr>
-      <w:r>
-        <w:rPr>
-          <w:bCs/>
-          <w:sz w:val="26"/>
-          <w:szCs w:val="26"/>
-          <w:lang w:val="vi-VN"/>
-        </w:rPr>
-        <w:t>2. Quyết định tăng vốn điều lệ của công ty; chuyển nhượng một phần hoặc toàn bộ vốn điều lệ của công ty cho tổ chức, cá nhân khác; quyết định phát hành trái phiếu;</w:t>
-      </w:r>
-    </w:p>
-    <w:p>
-      <w:pPr>
-        <w:spacing w:line="240" w:lineRule="auto"/>
-        <w:ind w:firstLine="360"/>
-        <w:rPr>
-          <w:bCs/>
-          <w:sz w:val="26"/>
-          <w:szCs w:val="26"/>
-          <w:lang w:val="vi-VN"/>
-        </w:rPr>
-      </w:pPr>
-      <w:r>
-        <w:rPr>
-          <w:bCs/>
-          <w:sz w:val="26"/>
-          <w:szCs w:val="26"/>
-          <w:lang w:val="vi-VN"/>
-        </w:rPr>
-        <w:t>3. Quyết định thành lập công ty con, góp vốn vào công ty khác;</w:t>
-      </w:r>
-    </w:p>
-    <w:p>
-      <w:pPr>
-        <w:spacing w:line="240" w:lineRule="auto"/>
-        <w:ind w:firstLine="360"/>
-        <w:rPr>
-          <w:bCs/>
-          <w:sz w:val="26"/>
-          <w:szCs w:val="26"/>
-          <w:lang w:val="vi-VN"/>
-        </w:rPr>
-      </w:pPr>
-      <w:r>
-        <w:rPr>
-          <w:bCs/>
-          <w:sz w:val="26"/>
-          <w:szCs w:val="26"/>
-          <w:lang w:val="vi-VN"/>
-        </w:rPr>
         <w:t>4. Quyết định việc sử dụng lợi nhuận sau khi đã hoàn thành nghĩa vụ thuế và các nghĩa vụ tài chính khác của công ty;</w:t>
       </w:r>
     </w:p>
@@ -4129,59 +5519,424 @@
         <w:rPr>
           <w:rFonts w:ascii="Times New Roman" w:hAnsi="Times New Roman"/>
         </w:rPr>
+        <w:t xml:space="preserve">Điều </w:t>
+      </w:r>
+      <w:r>
+        <w:rPr>
+          <w:rFonts w:ascii="Times New Roman" w:hAnsi="Times New Roman"/>
+        </w:rPr>
+        <w:t>9</w:t>
+      </w:r>
+      <w:r>
+        <w:rPr>
+          <w:rFonts w:ascii="Times New Roman" w:hAnsi="Times New Roman"/>
+        </w:rPr>
+        <w:t>. Cơ cấu tổ chức quản lý</w:t>
+      </w:r>
+    </w:p>
+    <w:p>
+      <w:pPr>
+        <w:spacing w:line="240" w:lineRule="auto"/>
+        <w:ind w:firstLine="360"/>
+        <w:rPr>
+          <w:bCs/>
+          <w:sz w:val="26"/>
+          <w:szCs w:val="26"/>
+          <w:lang w:val="vi-VN"/>
+        </w:rPr>
+      </w:pPr>
+      <w:bookmarkStart w:id="5" w:name="_Hlk60645860"/>
+      <w:r>
+        <w:rPr>
+          <w:color w:val="000000"/>
+          <w:sz w:val="26"/>
+          <w:szCs w:val="26"/>
+          <w:lang w:val="vi-VN"/>
+        </w:rPr>
+        <w:t>1</w:t>
+      </w:r>
+      <w:r>
+        <w:rPr>
+          <w:bCs/>
+          <w:sz w:val="26"/>
+          <w:szCs w:val="26"/>
+          <w:lang w:val="vi-VN"/>
+        </w:rPr>
+        <w:t>. Công ty có Chủ tịch công ty, Giám đốc</w:t>
+      </w:r>
+      <w:r>
+        <w:rPr>
+          <w:bCs/>
+          <w:sz w:val="26"/>
+          <w:szCs w:val="26"/>
+        </w:rPr>
+        <w:t xml:space="preserve"> (hoặc Tổng giám đốc)</w:t>
+      </w:r>
+      <w:r>
+        <w:rPr>
+          <w:bCs/>
+          <w:sz w:val="26"/>
+          <w:szCs w:val="26"/>
+          <w:lang w:val="vi-VN"/>
+        </w:rPr>
+        <w:t>.</w:t>
+      </w:r>
+    </w:p>
+    <w:p>
+      <w:pPr>
+        <w:spacing w:line="240" w:lineRule="auto"/>
+        <w:ind w:firstLine="360"/>
+        <w:rPr>
+          <w:bCs/>
+          <w:sz w:val="26"/>
+          <w:szCs w:val="26"/>
+          <w:lang w:val="vi-VN"/>
+        </w:rPr>
+      </w:pPr>
+      <w:r>
+        <w:rPr>
+          <w:bCs/>
+          <w:sz w:val="26"/>
+          <w:szCs w:val="26"/>
+          <w:lang w:val="vi-VN"/>
+        </w:rPr>
+        <w:t>2. Chủ sở hữu công ty là Chủ tịch công ty và có thể kiêm hoặc thuê người khác làm Giám đốc</w:t>
+      </w:r>
+      <w:r>
+        <w:rPr>
+          <w:bCs/>
+          <w:sz w:val="26"/>
+          <w:szCs w:val="26"/>
+          <w:lang w:val="vi-VN"/>
+        </w:rPr>
+        <w:t xml:space="preserve"> </w:t>
+      </w:r>
+      <w:r>
+        <w:rPr>
+          <w:sz w:val="26"/>
+          <w:szCs w:val="26"/>
+          <w:lang w:val="vi-VN"/>
+        </w:rPr>
+        <w:t>(hoặc Tổng giám đốc)</w:t>
+      </w:r>
+      <w:r>
+        <w:rPr>
+          <w:bCs/>
+          <w:sz w:val="26"/>
+          <w:szCs w:val="26"/>
+          <w:lang w:val="vi-VN"/>
+        </w:rPr>
+        <w:t>.</w:t>
+      </w:r>
+    </w:p>
+    <w:p>
+      <w:pPr>
+        <w:spacing w:line="240" w:lineRule="auto"/>
+        <w:ind w:firstLine="360"/>
+        <w:rPr>
+          <w:bCs/>
+          <w:sz w:val="26"/>
+          <w:szCs w:val="26"/>
+          <w:lang w:val="vi-VN"/>
+        </w:rPr>
+      </w:pPr>
+      <w:r>
+        <w:rPr>
+          <w:bCs/>
+          <w:sz w:val="26"/>
+          <w:szCs w:val="26"/>
+          <w:lang w:val="vi-VN"/>
+        </w:rPr>
+        <w:t>3. Quyền, nghĩa</w:t>
+      </w:r>
+      <w:r>
+        <w:rPr>
+          <w:bCs/>
+          <w:sz w:val="26"/>
+          <w:szCs w:val="26"/>
+          <w:lang w:val="vi-VN"/>
+        </w:rPr>
+        <w:t xml:space="preserve"> </w:t>
+      </w:r>
+      <w:r>
+        <w:rPr>
+          <w:bCs/>
+          <w:sz w:val="26"/>
+          <w:szCs w:val="26"/>
+          <w:lang w:val="vi-VN"/>
+        </w:rPr>
+        <w:t xml:space="preserve">vụ của Giám đốc </w:t>
+      </w:r>
+      <w:r>
+        <w:rPr>
+          <w:bCs/>
+          <w:sz w:val="26"/>
+          <w:szCs w:val="26"/>
+          <w:lang w:val="vi-VN"/>
+        </w:rPr>
+        <w:t xml:space="preserve">(hoặc Tổng giám đốc) </w:t>
+      </w:r>
+      <w:r>
+        <w:rPr>
+          <w:bCs/>
+          <w:sz w:val="26"/>
+          <w:szCs w:val="26"/>
+          <w:lang w:val="vi-VN"/>
+        </w:rPr>
+        <w:t>được quy định tại Điều lệ công ty và hợp đồng lao động.</w:t>
+      </w:r>
+    </w:p>
+    <w:p>
+      <w:pPr>
+        <w:spacing w:line="240" w:lineRule="auto"/>
+        <w:ind w:firstLine="360"/>
+        <w:rPr>
+          <w:bCs/>
+          <w:sz w:val="26"/>
+          <w:szCs w:val="26"/>
+          <w:lang w:val="vi-VN"/>
+        </w:rPr>
+      </w:pPr>
+    </w:p>
+    <w:p>
+      <w:pPr>
+        <w:pStyle w:val="Heading3"/>
+        <w:ind w:firstLine="360"/>
+        <w:rPr>
+          <w:rFonts w:ascii="Times New Roman" w:hAnsi="Times New Roman"/>
+        </w:rPr>
+      </w:pPr>
+      <w:r>
+        <w:rPr>
+          <w:rFonts w:ascii="Times New Roman" w:hAnsi="Times New Roman"/>
+        </w:rPr>
+        <w:t>Điều 1</w:t>
+      </w:r>
+      <w:r>
+        <w:rPr>
+          <w:rFonts w:ascii="Times New Roman" w:hAnsi="Times New Roman"/>
+        </w:rPr>
+        <w:t>0</w:t>
+      </w:r>
+      <w:r>
+        <w:rPr>
+          <w:rFonts w:ascii="Times New Roman" w:hAnsi="Times New Roman"/>
+        </w:rPr>
+        <w:t>. Chủ tịch công ty</w:t>
+      </w:r>
+    </w:p>
+    <w:p>
+      <w:pPr>
+        <w:spacing w:line="240" w:lineRule="auto"/>
+        <w:ind w:firstLine="360"/>
+        <w:rPr>
+          <w:bCs/>
+          <w:sz w:val="26"/>
+          <w:szCs w:val="26"/>
+          <w:lang w:val="vi-VN"/>
+        </w:rPr>
+      </w:pPr>
+      <w:r>
+        <w:rPr>
+          <w:bCs/>
+          <w:sz w:val="26"/>
+          <w:szCs w:val="26"/>
+          <w:lang w:val="vi-VN"/>
+        </w:rPr>
+        <w:t>1. Chủ tịch công ty nhân danh chủ sở hữu công ty thực hiện quyền và nghĩa vụ của chủ sở hữu công ty; nhân danh công ty thực hiện quyền và nghĩa vụ của công ty, trừ quyền và nghĩa vụ của Giám đốc</w:t>
+      </w:r>
+      <w:r>
+        <w:rPr>
+          <w:bCs/>
+          <w:sz w:val="26"/>
+          <w:szCs w:val="26"/>
+          <w:lang w:val="vi-VN"/>
+        </w:rPr>
+        <w:t xml:space="preserve"> (hoặc Tổng giám đốc)</w:t>
+      </w:r>
+      <w:r>
+        <w:rPr>
+          <w:bCs/>
+          <w:sz w:val="26"/>
+          <w:szCs w:val="26"/>
+          <w:lang w:val="vi-VN"/>
+        </w:rPr>
+        <w:t xml:space="preserve">; chịu trách nhiệm trước pháp luật và chủ sở hữu công ty về việc thực hiện quyền và nghĩa vụ được </w:t>
+      </w:r>
+      <w:r>
+        <w:rPr>
+          <w:bCs/>
+          <w:sz w:val="26"/>
+          <w:szCs w:val="26"/>
+          <w:lang w:val="vi-VN"/>
+        </w:rPr>
         <w:lastRenderedPageBreak/>
-        <w:t xml:space="preserve">Điều </w:t>
-      </w:r>
-      <w:r>
+        <w:t>giao theo quy định của Điều lệ công ty, Luật Doanh nghiệp và quy định khác của pháp luật có liên quan.</w:t>
+      </w:r>
+    </w:p>
+    <w:p>
+      <w:pPr>
+        <w:spacing w:line="240" w:lineRule="auto"/>
+        <w:ind w:firstLine="360"/>
+        <w:rPr>
+          <w:bCs/>
+          <w:sz w:val="26"/>
+          <w:szCs w:val="26"/>
+          <w:lang w:val="vi-VN"/>
+        </w:rPr>
+      </w:pPr>
+      <w:r>
+        <w:rPr>
+          <w:bCs/>
+          <w:sz w:val="26"/>
+          <w:szCs w:val="26"/>
+          <w:lang w:val="vi-VN"/>
+        </w:rPr>
+        <w:t>2. Quyền, nghĩa vụ và chế độ làm việc của Chủ tịch công ty được thực hiện theo quy định tại Điều lệ công ty, Luật Doanh nghiệp và quy định khác của pháp luật có liên quan.</w:t>
+      </w:r>
+    </w:p>
+    <w:p>
+      <w:pPr>
+        <w:spacing w:line="240" w:lineRule="auto"/>
+        <w:ind w:firstLine="360"/>
+        <w:rPr>
+          <w:bCs/>
+          <w:sz w:val="26"/>
+          <w:szCs w:val="26"/>
+          <w:lang w:val="vi-VN"/>
+        </w:rPr>
+      </w:pPr>
+      <w:r>
+        <w:rPr>
+          <w:bCs/>
+          <w:sz w:val="26"/>
+          <w:szCs w:val="26"/>
+          <w:lang w:val="vi-VN"/>
+        </w:rPr>
+        <w:t>3. Quyết định của Chủ tịch công ty về thực hiện quyền và nghĩa vụ của chủ sở hữu công ty có hiệu lực kể từ ngày được chủ sở hữu công ty phê duyệt.</w:t>
+      </w:r>
+    </w:p>
+    <w:p>
+      <w:pPr>
+        <w:spacing w:line="240" w:lineRule="auto"/>
+        <w:ind w:firstLine="360"/>
+        <w:rPr>
+          <w:bCs/>
+          <w:sz w:val="26"/>
+          <w:szCs w:val="26"/>
+          <w:lang w:val="vi-VN"/>
+        </w:rPr>
+      </w:pPr>
+    </w:p>
+    <w:p>
+      <w:pPr>
+        <w:pStyle w:val="Heading3"/>
+        <w:ind w:firstLine="360"/>
         <w:rPr>
           <w:rFonts w:ascii="Times New Roman" w:hAnsi="Times New Roman"/>
-        </w:rPr>
-        <w:t>9</w:t>
-      </w:r>
+          <w:lang w:val="vi-VN"/>
+        </w:rPr>
+      </w:pPr>
       <w:r>
         <w:rPr>
           <w:rFonts w:ascii="Times New Roman" w:hAnsi="Times New Roman"/>
-        </w:rPr>
-        <w:t>. Cơ cấu tổ chức quản lý</w:t>
-      </w:r>
-    </w:p>
-    <w:p>
-      <w:pPr>
-        <w:spacing w:line="240" w:lineRule="auto"/>
-        <w:ind w:firstLine="360"/>
-        <w:rPr>
-          <w:bCs/>
-          <w:sz w:val="26"/>
-          <w:szCs w:val="26"/>
-          <w:lang w:val="vi-VN"/>
-        </w:rPr>
-      </w:pPr>
-      <w:bookmarkStart w:id="5" w:name="_Hlk60645860"/>
-      <w:r>
-        <w:rPr>
-          <w:color w:val="000000"/>
-          <w:sz w:val="26"/>
-          <w:szCs w:val="26"/>
-          <w:lang w:val="vi-VN"/>
+          <w:lang w:val="vi-VN"/>
+        </w:rPr>
+        <w:t>Điều 1</w:t>
+      </w:r>
+      <w:r>
+        <w:rPr>
+          <w:rFonts w:ascii="Times New Roman" w:hAnsi="Times New Roman"/>
         </w:rPr>
         <w:t>1</w:t>
       </w:r>
       <w:r>
         <w:rPr>
-          <w:bCs/>
-          <w:sz w:val="26"/>
-          <w:szCs w:val="26"/>
-          <w:lang w:val="vi-VN"/>
-        </w:rPr>
-        <w:t>. Công ty có Chủ tịch công ty, Giám đốc</w:t>
-      </w:r>
-      <w:r>
-        <w:rPr>
-          <w:bCs/>
-          <w:sz w:val="26"/>
-          <w:szCs w:val="26"/>
-        </w:rPr>
-        <w:t xml:space="preserve"> (hoặc Tổng giám đốc)</w:t>
+          <w:rFonts w:ascii="Times New Roman" w:hAnsi="Times New Roman"/>
+          <w:lang w:val="vi-VN"/>
+        </w:rPr>
+        <w:t xml:space="preserve">. Giám đốc </w:t>
+      </w:r>
+      <w:r>
+        <w:rPr>
+          <w:rFonts w:ascii="Times New Roman" w:hAnsi="Times New Roman"/>
+        </w:rPr>
+        <w:t>(hoặc Tổng giám đốc)</w:t>
+      </w:r>
+    </w:p>
+    <w:p>
+      <w:pPr>
+        <w:spacing w:line="240" w:lineRule="auto"/>
+        <w:ind w:firstLine="360"/>
+        <w:rPr>
+          <w:bCs/>
+          <w:sz w:val="26"/>
+          <w:szCs w:val="26"/>
+          <w:lang w:val="vi-VN"/>
+        </w:rPr>
+      </w:pPr>
+      <w:r>
+        <w:rPr>
+          <w:bCs/>
+          <w:sz w:val="26"/>
+          <w:szCs w:val="26"/>
+          <w:lang w:val="vi-VN"/>
+        </w:rPr>
+        <w:t xml:space="preserve">1. Chủ tịch công ty bổ nhiệm hoặc thuê Giám đốc </w:t>
+      </w:r>
+      <w:r>
+        <w:rPr>
+          <w:bCs/>
+          <w:sz w:val="26"/>
+          <w:szCs w:val="26"/>
+          <w:lang w:val="vi-VN"/>
+        </w:rPr>
+        <w:t xml:space="preserve">(hoặc Tổng giám đốc) </w:t>
+      </w:r>
+      <w:r>
+        <w:rPr>
+          <w:bCs/>
+          <w:sz w:val="26"/>
+          <w:szCs w:val="26"/>
+          <w:lang w:val="vi-VN"/>
+        </w:rPr>
+        <w:t xml:space="preserve">với nhiệm kỳ không quá 05 năm để điều hành hoạt động kinh doanh hằng ngày của công ty. Giám đốc </w:t>
+      </w:r>
+      <w:r>
+        <w:rPr>
+          <w:bCs/>
+          <w:sz w:val="26"/>
+          <w:szCs w:val="26"/>
+          <w:lang w:val="vi-VN"/>
+        </w:rPr>
+        <w:t xml:space="preserve">(hoặc Tổng giám đốc) </w:t>
+      </w:r>
+      <w:r>
+        <w:rPr>
+          <w:bCs/>
+          <w:sz w:val="26"/>
+          <w:szCs w:val="26"/>
+          <w:lang w:val="vi-VN"/>
+        </w:rPr>
+        <w:t>chịu trách nhiệm trước pháp luật và Chủ tịch công ty về việc thực hiện quyền và nghĩa vụ của mình. Chủ tịch công ty có thể kiêm Giám đốc</w:t>
+      </w:r>
+      <w:r>
+        <w:rPr>
+          <w:bCs/>
+          <w:sz w:val="26"/>
+          <w:szCs w:val="26"/>
+          <w:lang w:val="vi-VN"/>
+        </w:rPr>
+        <w:t xml:space="preserve"> (hoặc Tổng giám đốc</w:t>
+      </w:r>
+      <w:r>
+        <w:rPr>
+          <w:bCs/>
+          <w:sz w:val="26"/>
+          <w:szCs w:val="26"/>
+          <w:lang w:val="vi-VN"/>
+        </w:rPr>
+        <w:t>)</w:t>
       </w:r>
       <w:r>
         <w:rPr>
@@ -4211,24 +5966,391 @@
           <w:szCs w:val="26"/>
           <w:lang w:val="vi-VN"/>
         </w:rPr>
-        <w:t>2. Chủ sở hữu công ty là Chủ tịch công ty và có thể kiêm hoặc thuê người khác làm Giám đốc</w:t>
-      </w:r>
-      <w:r>
-        <w:rPr>
-          <w:bCs/>
-          <w:sz w:val="26"/>
-          <w:szCs w:val="26"/>
-          <w:lang w:val="vi-VN"/>
-        </w:rPr>
-        <w:t xml:space="preserve"> </w:t>
-      </w:r>
-      <w:r>
-        <w:rPr>
-          <w:sz w:val="26"/>
-          <w:szCs w:val="26"/>
-          <w:lang w:val="vi-VN"/>
-        </w:rPr>
-        <w:t>(hoặc Tổng giám đốc)</w:t>
+        <w:t xml:space="preserve">2. Giám đốc </w:t>
+      </w:r>
+      <w:r>
+        <w:rPr>
+          <w:bCs/>
+          <w:sz w:val="26"/>
+          <w:szCs w:val="26"/>
+          <w:lang w:val="vi-VN"/>
+        </w:rPr>
+        <w:t xml:space="preserve">(hoặc Tổng giám đốc) </w:t>
+      </w:r>
+      <w:r>
+        <w:rPr>
+          <w:bCs/>
+          <w:sz w:val="26"/>
+          <w:szCs w:val="26"/>
+          <w:lang w:val="vi-VN"/>
+        </w:rPr>
+        <w:t>có quyền và nghĩa vụ sau đây:</w:t>
+      </w:r>
+    </w:p>
+    <w:p>
+      <w:pPr>
+        <w:spacing w:line="240" w:lineRule="auto"/>
+        <w:ind w:firstLine="360"/>
+        <w:rPr>
+          <w:bCs/>
+          <w:sz w:val="26"/>
+          <w:szCs w:val="26"/>
+          <w:lang w:val="vi-VN"/>
+        </w:rPr>
+      </w:pPr>
+      <w:r>
+        <w:rPr>
+          <w:bCs/>
+          <w:sz w:val="26"/>
+          <w:szCs w:val="26"/>
+          <w:lang w:val="vi-VN"/>
+        </w:rPr>
+        <w:t>a) Tổ chức thực hiện nghị quyết, quyết định của Chủ tịch công ty;</w:t>
+      </w:r>
+    </w:p>
+    <w:p>
+      <w:pPr>
+        <w:spacing w:line="240" w:lineRule="auto"/>
+        <w:ind w:firstLine="360"/>
+        <w:rPr>
+          <w:bCs/>
+          <w:sz w:val="26"/>
+          <w:szCs w:val="26"/>
+          <w:lang w:val="vi-VN"/>
+        </w:rPr>
+      </w:pPr>
+      <w:r>
+        <w:rPr>
+          <w:bCs/>
+          <w:sz w:val="26"/>
+          <w:szCs w:val="26"/>
+          <w:lang w:val="vi-VN"/>
+        </w:rPr>
+        <w:t>b) Quyết định các vấn đề liên quan đ</w:t>
+      </w:r>
+      <w:r>
+        <w:rPr>
+          <w:bCs/>
+          <w:sz w:val="26"/>
+          <w:szCs w:val="26"/>
+          <w:lang w:val="vi-VN"/>
+        </w:rPr>
+        <w:t>ế</w:t>
+      </w:r>
+      <w:r>
+        <w:rPr>
+          <w:bCs/>
+          <w:sz w:val="26"/>
+          <w:szCs w:val="26"/>
+          <w:lang w:val="vi-VN"/>
+        </w:rPr>
+        <w:t>n hoạt động kinh doanh hằng ngày của côn</w:t>
+      </w:r>
+      <w:r>
+        <w:rPr>
+          <w:bCs/>
+          <w:sz w:val="26"/>
+          <w:szCs w:val="26"/>
+          <w:lang w:val="vi-VN"/>
+        </w:rPr>
+        <w:t xml:space="preserve">g </w:t>
+      </w:r>
+      <w:r>
+        <w:rPr>
+          <w:bCs/>
+          <w:sz w:val="26"/>
+          <w:szCs w:val="26"/>
+          <w:lang w:val="vi-VN"/>
+        </w:rPr>
+        <w:t>ty;</w:t>
+      </w:r>
+    </w:p>
+    <w:p>
+      <w:pPr>
+        <w:spacing w:line="240" w:lineRule="auto"/>
+        <w:ind w:firstLine="360"/>
+        <w:rPr>
+          <w:bCs/>
+          <w:sz w:val="26"/>
+          <w:szCs w:val="26"/>
+          <w:lang w:val="vi-VN"/>
+        </w:rPr>
+      </w:pPr>
+      <w:r>
+        <w:rPr>
+          <w:bCs/>
+          <w:sz w:val="26"/>
+          <w:szCs w:val="26"/>
+          <w:lang w:val="vi-VN"/>
+        </w:rPr>
+        <w:t>c) Tổ chức thực hiện kế hoạch kinh doanh và phương án đầu tư của công ty;</w:t>
+      </w:r>
+    </w:p>
+    <w:p>
+      <w:pPr>
+        <w:spacing w:line="240" w:lineRule="auto"/>
+        <w:ind w:firstLine="360"/>
+        <w:rPr>
+          <w:bCs/>
+          <w:sz w:val="26"/>
+          <w:szCs w:val="26"/>
+          <w:lang w:val="vi-VN"/>
+        </w:rPr>
+      </w:pPr>
+      <w:r>
+        <w:rPr>
+          <w:bCs/>
+          <w:sz w:val="26"/>
+          <w:szCs w:val="26"/>
+          <w:lang w:val="vi-VN"/>
+        </w:rPr>
+        <w:t>d) Ban hành quy chế quản lý nội bộ của công ty;</w:t>
+      </w:r>
+    </w:p>
+    <w:p>
+      <w:pPr>
+        <w:spacing w:line="240" w:lineRule="auto"/>
+        <w:ind w:firstLine="360"/>
+        <w:rPr>
+          <w:bCs/>
+          <w:sz w:val="26"/>
+          <w:szCs w:val="26"/>
+          <w:lang w:val="vi-VN"/>
+        </w:rPr>
+      </w:pPr>
+      <w:r>
+        <w:rPr>
+          <w:bCs/>
+          <w:sz w:val="26"/>
+          <w:szCs w:val="26"/>
+          <w:lang w:val="vi-VN"/>
+        </w:rPr>
+        <w:t>đ) Bổ nhiệm, miễn nhiệm, bãi nhiệm người quản lý công ty, trừ các chức danh thuộc thẩm quyền của Chủ tịch công ty;</w:t>
+      </w:r>
+    </w:p>
+    <w:p>
+      <w:pPr>
+        <w:spacing w:line="240" w:lineRule="auto"/>
+        <w:ind w:firstLine="360"/>
+        <w:rPr>
+          <w:bCs/>
+          <w:sz w:val="26"/>
+          <w:szCs w:val="26"/>
+          <w:lang w:val="vi-VN"/>
+        </w:rPr>
+      </w:pPr>
+      <w:r>
+        <w:rPr>
+          <w:bCs/>
+          <w:sz w:val="26"/>
+          <w:szCs w:val="26"/>
+          <w:lang w:val="vi-VN"/>
+        </w:rPr>
+        <w:t>e) Ký hợp đồng nhân danh công ty, trừ trường hợp thuộc thẩm quyền của Chủ tịch công ty;</w:t>
+      </w:r>
+    </w:p>
+    <w:p>
+      <w:pPr>
+        <w:spacing w:line="240" w:lineRule="auto"/>
+        <w:ind w:firstLine="360"/>
+        <w:rPr>
+          <w:bCs/>
+          <w:sz w:val="26"/>
+          <w:szCs w:val="26"/>
+          <w:lang w:val="vi-VN"/>
+        </w:rPr>
+      </w:pPr>
+      <w:r>
+        <w:rPr>
+          <w:bCs/>
+          <w:sz w:val="26"/>
+          <w:szCs w:val="26"/>
+          <w:lang w:val="vi-VN"/>
+        </w:rPr>
+        <w:t>g) Kiến nghị phương án cơ cấu tổ chức công ty;</w:t>
+      </w:r>
+    </w:p>
+    <w:p>
+      <w:pPr>
+        <w:spacing w:line="240" w:lineRule="auto"/>
+        <w:ind w:firstLine="360"/>
+        <w:rPr>
+          <w:bCs/>
+          <w:sz w:val="26"/>
+          <w:szCs w:val="26"/>
+          <w:lang w:val="vi-VN"/>
+        </w:rPr>
+      </w:pPr>
+      <w:r>
+        <w:rPr>
+          <w:bCs/>
+          <w:sz w:val="26"/>
+          <w:szCs w:val="26"/>
+          <w:lang w:val="vi-VN"/>
+        </w:rPr>
+        <w:t>h) Trình báo cáo tài chính hằng năm lên Chủ tịch công ty;</w:t>
+      </w:r>
+    </w:p>
+    <w:p>
+      <w:pPr>
+        <w:spacing w:line="240" w:lineRule="auto"/>
+        <w:ind w:firstLine="360"/>
+        <w:rPr>
+          <w:bCs/>
+          <w:sz w:val="26"/>
+          <w:szCs w:val="26"/>
+          <w:lang w:val="vi-VN"/>
+        </w:rPr>
+      </w:pPr>
+      <w:r>
+        <w:rPr>
+          <w:bCs/>
+          <w:sz w:val="26"/>
+          <w:szCs w:val="26"/>
+          <w:lang w:val="vi-VN"/>
+        </w:rPr>
+        <w:t>i) Kiến nghị phương án sử dụng lợi nhuận hoặc xử lý lỗ trong kinh doanh;</w:t>
+      </w:r>
+    </w:p>
+    <w:p>
+      <w:pPr>
+        <w:spacing w:line="240" w:lineRule="auto"/>
+        <w:ind w:firstLine="360"/>
+        <w:rPr>
+          <w:bCs/>
+          <w:sz w:val="26"/>
+          <w:szCs w:val="26"/>
+          <w:lang w:val="vi-VN"/>
+        </w:rPr>
+      </w:pPr>
+      <w:r>
+        <w:rPr>
+          <w:bCs/>
+          <w:sz w:val="26"/>
+          <w:szCs w:val="26"/>
+          <w:lang w:val="vi-VN"/>
+        </w:rPr>
+        <w:t>k) Tuyển dụng lao động; .</w:t>
+      </w:r>
+    </w:p>
+    <w:p>
+      <w:pPr>
+        <w:spacing w:line="240" w:lineRule="auto"/>
+        <w:ind w:firstLine="360"/>
+        <w:rPr>
+          <w:bCs/>
+          <w:sz w:val="26"/>
+          <w:szCs w:val="26"/>
+          <w:lang w:val="vi-VN"/>
+        </w:rPr>
+      </w:pPr>
+      <w:r>
+        <w:rPr>
+          <w:bCs/>
+          <w:sz w:val="26"/>
+          <w:szCs w:val="26"/>
+          <w:lang w:val="vi-VN"/>
+        </w:rPr>
+        <w:t>l) Quyền và nghĩa vụ khác được quy định tại Điều lệ công ty và hợp đồng lao động.</w:t>
+      </w:r>
+    </w:p>
+    <w:p>
+      <w:pPr>
+        <w:spacing w:line="240" w:lineRule="auto"/>
+        <w:ind w:firstLine="360"/>
+        <w:rPr>
+          <w:bCs/>
+          <w:sz w:val="26"/>
+          <w:szCs w:val="26"/>
+          <w:lang w:val="vi-VN"/>
+        </w:rPr>
+      </w:pPr>
+      <w:r>
+        <w:rPr>
+          <w:bCs/>
+          <w:sz w:val="26"/>
+          <w:szCs w:val="26"/>
+          <w:lang w:val="vi-VN"/>
+        </w:rPr>
+        <w:t xml:space="preserve">3. Giám đốc </w:t>
+      </w:r>
+      <w:r>
+        <w:rPr>
+          <w:bCs/>
+          <w:sz w:val="26"/>
+          <w:szCs w:val="26"/>
+          <w:lang w:val="vi-VN"/>
+        </w:rPr>
+        <w:t xml:space="preserve">(hoặc Tổng giám đốc) </w:t>
+      </w:r>
+      <w:r>
+        <w:rPr>
+          <w:bCs/>
+          <w:sz w:val="26"/>
+          <w:szCs w:val="26"/>
+          <w:lang w:val="vi-VN"/>
+        </w:rPr>
+        <w:t>phải có tiêu chuẩn và điều kiện sau đây:</w:t>
+      </w:r>
+    </w:p>
+    <w:p>
+      <w:pPr>
+        <w:spacing w:line="240" w:lineRule="auto"/>
+        <w:ind w:firstLine="360"/>
+        <w:rPr>
+          <w:bCs/>
+          <w:sz w:val="26"/>
+          <w:szCs w:val="26"/>
+          <w:lang w:val="vi-VN"/>
+        </w:rPr>
+      </w:pPr>
+      <w:r>
+        <w:rPr>
+          <w:bCs/>
+          <w:sz w:val="26"/>
+          <w:szCs w:val="26"/>
+          <w:lang w:val="vi-VN"/>
+        </w:rPr>
+        <w:t xml:space="preserve">a) Không thuộc đối tượng quy định tại khoản 2 Điều 17 của Luật </w:t>
+      </w:r>
+      <w:r>
+        <w:rPr>
+          <w:bCs/>
+          <w:sz w:val="26"/>
+          <w:szCs w:val="26"/>
+          <w:lang w:val="vi-VN"/>
+        </w:rPr>
+        <w:t>Doanh nghiệp</w:t>
+      </w:r>
+      <w:r>
+        <w:rPr>
+          <w:bCs/>
+          <w:sz w:val="26"/>
+          <w:szCs w:val="26"/>
+          <w:lang w:val="vi-VN"/>
+        </w:rPr>
+        <w:t>;</w:t>
+      </w:r>
+    </w:p>
+    <w:p>
+      <w:pPr>
+        <w:spacing w:line="240" w:lineRule="auto"/>
+        <w:ind w:firstLine="360"/>
+        <w:rPr>
+          <w:bCs/>
+          <w:sz w:val="26"/>
+          <w:szCs w:val="26"/>
+          <w:lang w:val="vi-VN"/>
+        </w:rPr>
+      </w:pPr>
+      <w:r>
+        <w:rPr>
+          <w:bCs/>
+          <w:sz w:val="26"/>
+          <w:szCs w:val="26"/>
+          <w:lang w:val="vi-VN"/>
+        </w:rPr>
+        <w:t>b) Có trình độ chuyên môn, kinh nghiệm trong quản trị kinh doanh của công ty</w:t>
       </w:r>
       <w:r>
         <w:rPr>
@@ -4251,63 +6373,6 @@
           <w:lang w:val="vi-VN"/>
         </w:rPr>
       </w:pPr>
-      <w:r>
-        <w:rPr>
-          <w:bCs/>
-          <w:sz w:val="26"/>
-          <w:szCs w:val="26"/>
-          <w:lang w:val="vi-VN"/>
-        </w:rPr>
-        <w:t>3. Quyền, nghĩa</w:t>
-      </w:r>
-      <w:r>
-        <w:rPr>
-          <w:bCs/>
-          <w:sz w:val="26"/>
-          <w:szCs w:val="26"/>
-          <w:lang w:val="vi-VN"/>
-        </w:rPr>
-        <w:t xml:space="preserve"> </w:t>
-      </w:r>
-      <w:r>
-        <w:rPr>
-          <w:bCs/>
-          <w:sz w:val="26"/>
-          <w:szCs w:val="26"/>
-          <w:lang w:val="vi-VN"/>
-        </w:rPr>
-        <w:t xml:space="preserve">vụ của Giám đốc </w:t>
-      </w:r>
-      <w:r>
-        <w:rPr>
-          <w:bCs/>
-          <w:sz w:val="26"/>
-          <w:szCs w:val="26"/>
-          <w:lang w:val="vi-VN"/>
-        </w:rPr>
-        <w:t xml:space="preserve">(hoặc Tổng giám đốc) </w:t>
-      </w:r>
-      <w:r>
-        <w:rPr>
-          <w:bCs/>
-          <w:sz w:val="26"/>
-          <w:szCs w:val="26"/>
-          <w:lang w:val="vi-VN"/>
-        </w:rPr>
-        <w:t>được quy định tại Điều lệ công ty và hợp đồng lao động.</w:t>
-      </w:r>
-    </w:p>
-    <w:p>
-      <w:pPr>
-        <w:spacing w:line="240" w:lineRule="auto"/>
-        <w:ind w:firstLine="360"/>
-        <w:rPr>
-          <w:bCs/>
-          <w:sz w:val="26"/>
-          <w:szCs w:val="26"/>
-          <w:lang w:val="vi-VN"/>
-        </w:rPr>
-      </w:pPr>
     </w:p>
     <w:p>
       <w:pPr>
@@ -4321,673 +6386,7 @@
         <w:rPr>
           <w:rFonts w:ascii="Times New Roman" w:hAnsi="Times New Roman"/>
         </w:rPr>
-        <w:t>Điều 1</w:t>
-      </w:r>
-      <w:r>
-        <w:rPr>
-          <w:rFonts w:ascii="Times New Roman" w:hAnsi="Times New Roman"/>
-        </w:rPr>
-        <w:t>0</w:t>
-      </w:r>
-      <w:r>
-        <w:rPr>
-          <w:rFonts w:ascii="Times New Roman" w:hAnsi="Times New Roman"/>
-        </w:rPr>
-        <w:t>. Chủ tịch công ty</w:t>
-      </w:r>
-    </w:p>
-    <w:p>
-      <w:pPr>
-        <w:spacing w:line="240" w:lineRule="auto"/>
-        <w:ind w:firstLine="360"/>
-        <w:rPr>
-          <w:bCs/>
-          <w:sz w:val="26"/>
-          <w:szCs w:val="26"/>
-          <w:lang w:val="vi-VN"/>
-        </w:rPr>
-      </w:pPr>
-      <w:r>
-        <w:rPr>
-          <w:bCs/>
-          <w:sz w:val="26"/>
-          <w:szCs w:val="26"/>
-          <w:lang w:val="vi-VN"/>
-        </w:rPr>
-        <w:t>1. Chủ tịch công ty nhân danh chủ sở hữu công ty thực hiện quyền và nghĩa vụ của chủ sở hữu công ty; nhân danh công ty thực hiện quyền và nghĩa vụ của công ty, trừ quyền và nghĩa vụ của Giám đốc</w:t>
-      </w:r>
-      <w:r>
-        <w:rPr>
-          <w:bCs/>
-          <w:sz w:val="26"/>
-          <w:szCs w:val="26"/>
-          <w:lang w:val="vi-VN"/>
-        </w:rPr>
-        <w:t xml:space="preserve"> (hoặc Tổng giám đốc)</w:t>
-      </w:r>
-      <w:r>
-        <w:rPr>
-          <w:bCs/>
-          <w:sz w:val="26"/>
-          <w:szCs w:val="26"/>
-          <w:lang w:val="vi-VN"/>
-        </w:rPr>
-        <w:t>; chịu trách nhiệm trước pháp luật và chủ sở hữu công ty về việc thực hiện quyền và nghĩa vụ được giao theo quy định của Điều lệ công ty, Luật Doanh nghiệp và quy định khác của pháp luật có liên quan.</w:t>
-      </w:r>
-    </w:p>
-    <w:p>
-      <w:pPr>
-        <w:spacing w:line="240" w:lineRule="auto"/>
-        <w:ind w:firstLine="360"/>
-        <w:rPr>
-          <w:bCs/>
-          <w:sz w:val="26"/>
-          <w:szCs w:val="26"/>
-          <w:lang w:val="vi-VN"/>
-        </w:rPr>
-      </w:pPr>
-      <w:r>
-        <w:rPr>
-          <w:bCs/>
-          <w:sz w:val="26"/>
-          <w:szCs w:val="26"/>
-          <w:lang w:val="vi-VN"/>
-        </w:rPr>
-        <w:t>2. Quyền, nghĩa vụ và chế độ làm việc của Chủ tịch công ty được thực hiện theo quy định tại Điều lệ công ty, Luật Doanh nghiệp và quy định khác của pháp luật có liên quan.</w:t>
-      </w:r>
-    </w:p>
-    <w:p>
-      <w:pPr>
-        <w:spacing w:line="240" w:lineRule="auto"/>
-        <w:ind w:firstLine="360"/>
-        <w:rPr>
-          <w:bCs/>
-          <w:sz w:val="26"/>
-          <w:szCs w:val="26"/>
-          <w:lang w:val="vi-VN"/>
-        </w:rPr>
-      </w:pPr>
-      <w:r>
-        <w:rPr>
-          <w:bCs/>
-          <w:sz w:val="26"/>
-          <w:szCs w:val="26"/>
-          <w:lang w:val="vi-VN"/>
-        </w:rPr>
-        <w:t>3. Quyết định của Chủ tịch công ty về thực hiện quyền và nghĩa vụ của chủ sở hữu công ty có hiệu lực kể từ ngày được chủ sở hữu công ty phê duyệt.</w:t>
-      </w:r>
-    </w:p>
-    <w:p>
-      <w:pPr>
-        <w:spacing w:line="240" w:lineRule="auto"/>
-        <w:ind w:firstLine="360"/>
-        <w:rPr>
-          <w:bCs/>
-          <w:sz w:val="26"/>
-          <w:szCs w:val="26"/>
-          <w:lang w:val="vi-VN"/>
-        </w:rPr>
-      </w:pPr>
-    </w:p>
-    <w:p>
-      <w:pPr>
-        <w:pStyle w:val="Heading3"/>
-        <w:ind w:firstLine="360"/>
-        <w:rPr>
-          <w:rFonts w:ascii="Times New Roman" w:hAnsi="Times New Roman"/>
-          <w:lang w:val="vi-VN"/>
-        </w:rPr>
-      </w:pPr>
-      <w:r>
-        <w:rPr>
-          <w:rFonts w:ascii="Times New Roman" w:hAnsi="Times New Roman"/>
-          <w:lang w:val="vi-VN"/>
-        </w:rPr>
-        <w:t>Điều 1</w:t>
-      </w:r>
-      <w:r>
-        <w:rPr>
-          <w:rFonts w:ascii="Times New Roman" w:hAnsi="Times New Roman"/>
-        </w:rPr>
-        <w:t>1</w:t>
-      </w:r>
-      <w:r>
-        <w:rPr>
-          <w:rFonts w:ascii="Times New Roman" w:hAnsi="Times New Roman"/>
-          <w:lang w:val="vi-VN"/>
-        </w:rPr>
-        <w:t xml:space="preserve">. Giám đốc </w:t>
-      </w:r>
-      <w:r>
-        <w:rPr>
-          <w:rFonts w:ascii="Times New Roman" w:hAnsi="Times New Roman"/>
-        </w:rPr>
-        <w:t>(hoặc Tổng giám đốc)</w:t>
-      </w:r>
-    </w:p>
-    <w:p>
-      <w:pPr>
-        <w:spacing w:line="240" w:lineRule="auto"/>
-        <w:ind w:firstLine="360"/>
-        <w:rPr>
-          <w:bCs/>
-          <w:sz w:val="26"/>
-          <w:szCs w:val="26"/>
-          <w:lang w:val="vi-VN"/>
-        </w:rPr>
-      </w:pPr>
-      <w:r>
-        <w:rPr>
-          <w:bCs/>
-          <w:sz w:val="26"/>
-          <w:szCs w:val="26"/>
-          <w:lang w:val="vi-VN"/>
-        </w:rPr>
-        <w:t xml:space="preserve">1. Chủ tịch công ty bổ nhiệm hoặc thuê Giám đốc </w:t>
-      </w:r>
-      <w:r>
-        <w:rPr>
-          <w:bCs/>
-          <w:sz w:val="26"/>
-          <w:szCs w:val="26"/>
-          <w:lang w:val="vi-VN"/>
-        </w:rPr>
-        <w:t xml:space="preserve">(hoặc Tổng giám đốc) </w:t>
-      </w:r>
-      <w:r>
-        <w:rPr>
-          <w:bCs/>
-          <w:sz w:val="26"/>
-          <w:szCs w:val="26"/>
-          <w:lang w:val="vi-VN"/>
-        </w:rPr>
-        <w:t xml:space="preserve">với nhiệm kỳ không quá 05 năm để điều hành hoạt động kinh doanh hằng ngày của công ty. Giám đốc </w:t>
-      </w:r>
-      <w:r>
-        <w:rPr>
-          <w:bCs/>
-          <w:sz w:val="26"/>
-          <w:szCs w:val="26"/>
-          <w:lang w:val="vi-VN"/>
-        </w:rPr>
-        <w:t xml:space="preserve">(hoặc Tổng giám đốc) </w:t>
-      </w:r>
-      <w:r>
-        <w:rPr>
-          <w:bCs/>
-          <w:sz w:val="26"/>
-          <w:szCs w:val="26"/>
-          <w:lang w:val="vi-VN"/>
-        </w:rPr>
-        <w:t>chịu trách nhiệm trước pháp luật và Chủ tịch công ty về việc thực hiện quyền và nghĩa vụ của mình. Chủ tịch công ty có thể kiêm Giám đốc</w:t>
-      </w:r>
-      <w:r>
-        <w:rPr>
-          <w:bCs/>
-          <w:sz w:val="26"/>
-          <w:szCs w:val="26"/>
-          <w:lang w:val="vi-VN"/>
-        </w:rPr>
-        <w:t xml:space="preserve"> (hoặc Tổng giám đốc</w:t>
-      </w:r>
-      <w:r>
-        <w:rPr>
-          <w:bCs/>
-          <w:sz w:val="26"/>
-          <w:szCs w:val="26"/>
-          <w:lang w:val="vi-VN"/>
-        </w:rPr>
-        <w:t>)</w:t>
-      </w:r>
-      <w:r>
-        <w:rPr>
-          <w:bCs/>
-          <w:sz w:val="26"/>
-          <w:szCs w:val="26"/>
-          <w:lang w:val="vi-VN"/>
-        </w:rPr>
-        <w:t>.</w:t>
-      </w:r>
-    </w:p>
-    <w:p>
-      <w:pPr>
-        <w:spacing w:line="240" w:lineRule="auto"/>
-        <w:ind w:firstLine="360"/>
-        <w:rPr>
-          <w:bCs/>
-          <w:sz w:val="26"/>
-          <w:szCs w:val="26"/>
-          <w:lang w:val="vi-VN"/>
-        </w:rPr>
-      </w:pPr>
-      <w:r>
-        <w:rPr>
-          <w:bCs/>
-          <w:sz w:val="26"/>
-          <w:szCs w:val="26"/>
-          <w:lang w:val="vi-VN"/>
-        </w:rPr>
-        <w:t xml:space="preserve">2. Giám đốc </w:t>
-      </w:r>
-      <w:r>
-        <w:rPr>
-          <w:bCs/>
-          <w:sz w:val="26"/>
-          <w:szCs w:val="26"/>
-          <w:lang w:val="vi-VN"/>
-        </w:rPr>
-        <w:t xml:space="preserve">(hoặc Tổng giám đốc) </w:t>
-      </w:r>
-      <w:r>
-        <w:rPr>
-          <w:bCs/>
-          <w:sz w:val="26"/>
-          <w:szCs w:val="26"/>
-          <w:lang w:val="vi-VN"/>
-        </w:rPr>
-        <w:t>có quyền và nghĩa vụ sau đây:</w:t>
-      </w:r>
-    </w:p>
-    <w:p>
-      <w:pPr>
-        <w:spacing w:line="240" w:lineRule="auto"/>
-        <w:ind w:firstLine="360"/>
-        <w:rPr>
-          <w:bCs/>
-          <w:sz w:val="26"/>
-          <w:szCs w:val="26"/>
-          <w:lang w:val="vi-VN"/>
-        </w:rPr>
-      </w:pPr>
-      <w:r>
-        <w:rPr>
-          <w:bCs/>
-          <w:sz w:val="26"/>
-          <w:szCs w:val="26"/>
-          <w:lang w:val="vi-VN"/>
-        </w:rPr>
-        <w:t>a) Tổ chức thực hiện nghị quyết, quyết định của Chủ tịch công ty;</w:t>
-      </w:r>
-    </w:p>
-    <w:p>
-      <w:pPr>
-        <w:spacing w:line="240" w:lineRule="auto"/>
-        <w:ind w:firstLine="360"/>
-        <w:rPr>
-          <w:bCs/>
-          <w:sz w:val="26"/>
-          <w:szCs w:val="26"/>
-          <w:lang w:val="vi-VN"/>
-        </w:rPr>
-      </w:pPr>
-      <w:r>
-        <w:rPr>
-          <w:bCs/>
-          <w:sz w:val="26"/>
-          <w:szCs w:val="26"/>
-          <w:lang w:val="vi-VN"/>
-        </w:rPr>
-        <w:t>b) Quyết định các vấn đề liên quan đ</w:t>
-      </w:r>
-      <w:r>
-        <w:rPr>
-          <w:bCs/>
-          <w:sz w:val="26"/>
-          <w:szCs w:val="26"/>
-          <w:lang w:val="vi-VN"/>
-        </w:rPr>
-        <w:t>ế</w:t>
-      </w:r>
-      <w:r>
-        <w:rPr>
-          <w:bCs/>
-          <w:sz w:val="26"/>
-          <w:szCs w:val="26"/>
-          <w:lang w:val="vi-VN"/>
-        </w:rPr>
-        <w:t>n hoạt động kinh doanh hằng ngày của côn</w:t>
-      </w:r>
-      <w:r>
-        <w:rPr>
-          <w:bCs/>
-          <w:sz w:val="26"/>
-          <w:szCs w:val="26"/>
-          <w:lang w:val="vi-VN"/>
-        </w:rPr>
-        <w:t xml:space="preserve">g </w:t>
-      </w:r>
-      <w:r>
-        <w:rPr>
-          <w:bCs/>
-          <w:sz w:val="26"/>
-          <w:szCs w:val="26"/>
-          <w:lang w:val="vi-VN"/>
-        </w:rPr>
-        <w:t>ty;</w:t>
-      </w:r>
-    </w:p>
-    <w:p>
-      <w:pPr>
-        <w:spacing w:line="240" w:lineRule="auto"/>
-        <w:ind w:firstLine="360"/>
-        <w:rPr>
-          <w:bCs/>
-          <w:sz w:val="26"/>
-          <w:szCs w:val="26"/>
-          <w:lang w:val="vi-VN"/>
-        </w:rPr>
-      </w:pPr>
-      <w:r>
-        <w:rPr>
-          <w:bCs/>
-          <w:sz w:val="26"/>
-          <w:szCs w:val="26"/>
-          <w:lang w:val="vi-VN"/>
-        </w:rPr>
-        <w:t>c) Tổ chức thực hiện kế hoạch kinh doanh và phương án đầu tư của công ty;</w:t>
-      </w:r>
-    </w:p>
-    <w:p>
-      <w:pPr>
-        <w:spacing w:line="240" w:lineRule="auto"/>
-        <w:ind w:firstLine="360"/>
-        <w:rPr>
-          <w:bCs/>
-          <w:sz w:val="26"/>
-          <w:szCs w:val="26"/>
-          <w:lang w:val="vi-VN"/>
-        </w:rPr>
-      </w:pPr>
-      <w:r>
-        <w:rPr>
-          <w:bCs/>
-          <w:sz w:val="26"/>
-          <w:szCs w:val="26"/>
-          <w:lang w:val="vi-VN"/>
-        </w:rPr>
-        <w:t>d) Ban hành quy chế quản lý nội bộ của công ty;</w:t>
-      </w:r>
-    </w:p>
-    <w:p>
-      <w:pPr>
-        <w:spacing w:line="240" w:lineRule="auto"/>
-        <w:ind w:firstLine="360"/>
-        <w:rPr>
-          <w:bCs/>
-          <w:sz w:val="26"/>
-          <w:szCs w:val="26"/>
-          <w:lang w:val="vi-VN"/>
-        </w:rPr>
-      </w:pPr>
-      <w:r>
-        <w:rPr>
-          <w:bCs/>
-          <w:sz w:val="26"/>
-          <w:szCs w:val="26"/>
-          <w:lang w:val="vi-VN"/>
-        </w:rPr>
-        <w:t>đ) Bổ nhiệm, miễn nhiệm, bãi nhiệm người quản lý công ty, trừ các chức danh thuộc thẩm quyền của Chủ tịch công ty;</w:t>
-      </w:r>
-    </w:p>
-    <w:p>
-      <w:pPr>
-        <w:spacing w:line="240" w:lineRule="auto"/>
-        <w:ind w:firstLine="360"/>
-        <w:rPr>
-          <w:bCs/>
-          <w:sz w:val="26"/>
-          <w:szCs w:val="26"/>
-          <w:lang w:val="vi-VN"/>
-        </w:rPr>
-      </w:pPr>
-      <w:r>
-        <w:rPr>
-          <w:bCs/>
-          <w:sz w:val="26"/>
-          <w:szCs w:val="26"/>
-          <w:lang w:val="vi-VN"/>
-        </w:rPr>
-        <w:t>e) Ký hợp đồng nhân danh công ty, trừ trường hợp thuộc thẩm quyền của Chủ tịch công ty;</w:t>
-      </w:r>
-    </w:p>
-    <w:p>
-      <w:pPr>
-        <w:spacing w:line="240" w:lineRule="auto"/>
-        <w:ind w:firstLine="360"/>
-        <w:rPr>
-          <w:bCs/>
-          <w:sz w:val="26"/>
-          <w:szCs w:val="26"/>
-          <w:lang w:val="vi-VN"/>
-        </w:rPr>
-      </w:pPr>
-      <w:r>
-        <w:rPr>
-          <w:bCs/>
-          <w:sz w:val="26"/>
-          <w:szCs w:val="26"/>
-          <w:lang w:val="vi-VN"/>
-        </w:rPr>
-        <w:t>g) Kiến nghị phương án cơ cấu tổ chức công ty;</w:t>
-      </w:r>
-    </w:p>
-    <w:p>
-      <w:pPr>
-        <w:spacing w:line="240" w:lineRule="auto"/>
-        <w:ind w:firstLine="360"/>
-        <w:rPr>
-          <w:bCs/>
-          <w:sz w:val="26"/>
-          <w:szCs w:val="26"/>
-          <w:lang w:val="vi-VN"/>
-        </w:rPr>
-      </w:pPr>
-      <w:r>
-        <w:rPr>
-          <w:bCs/>
-          <w:sz w:val="26"/>
-          <w:szCs w:val="26"/>
-          <w:lang w:val="vi-VN"/>
-        </w:rPr>
-        <w:t>h) Trình báo cáo tài chính hằng năm lên Chủ tịch công ty;</w:t>
-      </w:r>
-    </w:p>
-    <w:p>
-      <w:pPr>
-        <w:spacing w:line="240" w:lineRule="auto"/>
-        <w:ind w:firstLine="360"/>
-        <w:rPr>
-          <w:bCs/>
-          <w:sz w:val="26"/>
-          <w:szCs w:val="26"/>
-          <w:lang w:val="vi-VN"/>
-        </w:rPr>
-      </w:pPr>
-      <w:r>
-        <w:rPr>
-          <w:bCs/>
-          <w:sz w:val="26"/>
-          <w:szCs w:val="26"/>
-          <w:lang w:val="vi-VN"/>
-        </w:rPr>
         <w:lastRenderedPageBreak/>
-        <w:t>i) Kiến nghị phương án sử dụng lợi nhuận hoặc xử lý lỗ trong kinh doanh;</w:t>
-      </w:r>
-    </w:p>
-    <w:p>
-      <w:pPr>
-        <w:spacing w:line="240" w:lineRule="auto"/>
-        <w:ind w:firstLine="360"/>
-        <w:rPr>
-          <w:bCs/>
-          <w:sz w:val="26"/>
-          <w:szCs w:val="26"/>
-          <w:lang w:val="vi-VN"/>
-        </w:rPr>
-      </w:pPr>
-      <w:r>
-        <w:rPr>
-          <w:bCs/>
-          <w:sz w:val="26"/>
-          <w:szCs w:val="26"/>
-          <w:lang w:val="vi-VN"/>
-        </w:rPr>
-        <w:t>k) Tuyển dụng lao động; .</w:t>
-      </w:r>
-    </w:p>
-    <w:p>
-      <w:pPr>
-        <w:spacing w:line="240" w:lineRule="auto"/>
-        <w:ind w:firstLine="360"/>
-        <w:rPr>
-          <w:bCs/>
-          <w:sz w:val="26"/>
-          <w:szCs w:val="26"/>
-          <w:lang w:val="vi-VN"/>
-        </w:rPr>
-      </w:pPr>
-      <w:r>
-        <w:rPr>
-          <w:bCs/>
-          <w:sz w:val="26"/>
-          <w:szCs w:val="26"/>
-          <w:lang w:val="vi-VN"/>
-        </w:rPr>
-        <w:t>l) Quyền và nghĩa vụ khác được quy định tại Điều lệ công ty và hợp đồng lao động.</w:t>
-      </w:r>
-    </w:p>
-    <w:p>
-      <w:pPr>
-        <w:spacing w:line="240" w:lineRule="auto"/>
-        <w:ind w:firstLine="360"/>
-        <w:rPr>
-          <w:bCs/>
-          <w:sz w:val="26"/>
-          <w:szCs w:val="26"/>
-          <w:lang w:val="vi-VN"/>
-        </w:rPr>
-      </w:pPr>
-      <w:r>
-        <w:rPr>
-          <w:bCs/>
-          <w:sz w:val="26"/>
-          <w:szCs w:val="26"/>
-          <w:lang w:val="vi-VN"/>
-        </w:rPr>
-        <w:t xml:space="preserve">3. Giám đốc </w:t>
-      </w:r>
-      <w:r>
-        <w:rPr>
-          <w:bCs/>
-          <w:sz w:val="26"/>
-          <w:szCs w:val="26"/>
-          <w:lang w:val="vi-VN"/>
-        </w:rPr>
-        <w:t xml:space="preserve">(hoặc Tổng giám đốc) </w:t>
-      </w:r>
-      <w:r>
-        <w:rPr>
-          <w:bCs/>
-          <w:sz w:val="26"/>
-          <w:szCs w:val="26"/>
-          <w:lang w:val="vi-VN"/>
-        </w:rPr>
-        <w:t>phải có tiêu chuẩn và điều kiện sau đây:</w:t>
-      </w:r>
-    </w:p>
-    <w:p>
-      <w:pPr>
-        <w:spacing w:line="240" w:lineRule="auto"/>
-        <w:ind w:firstLine="360"/>
-        <w:rPr>
-          <w:bCs/>
-          <w:sz w:val="26"/>
-          <w:szCs w:val="26"/>
-          <w:lang w:val="vi-VN"/>
-        </w:rPr>
-      </w:pPr>
-      <w:r>
-        <w:rPr>
-          <w:bCs/>
-          <w:sz w:val="26"/>
-          <w:szCs w:val="26"/>
-          <w:lang w:val="vi-VN"/>
-        </w:rPr>
-        <w:t xml:space="preserve">a) Không thuộc đối tượng quy định tại khoản 2 Điều 17 của Luật </w:t>
-      </w:r>
-      <w:r>
-        <w:rPr>
-          <w:bCs/>
-          <w:sz w:val="26"/>
-          <w:szCs w:val="26"/>
-          <w:lang w:val="vi-VN"/>
-        </w:rPr>
-        <w:t>Doanh nghiệp</w:t>
-      </w:r>
-      <w:r>
-        <w:rPr>
-          <w:bCs/>
-          <w:sz w:val="26"/>
-          <w:szCs w:val="26"/>
-          <w:lang w:val="vi-VN"/>
-        </w:rPr>
-        <w:t>;</w:t>
-      </w:r>
-    </w:p>
-    <w:p>
-      <w:pPr>
-        <w:spacing w:line="240" w:lineRule="auto"/>
-        <w:ind w:firstLine="360"/>
-        <w:rPr>
-          <w:bCs/>
-          <w:sz w:val="26"/>
-          <w:szCs w:val="26"/>
-          <w:lang w:val="vi-VN"/>
-        </w:rPr>
-      </w:pPr>
-      <w:r>
-        <w:rPr>
-          <w:bCs/>
-          <w:sz w:val="26"/>
-          <w:szCs w:val="26"/>
-          <w:lang w:val="vi-VN"/>
-        </w:rPr>
-        <w:t>b) Có trình độ chuyên môn, kinh nghiệm trong quản trị kinh doanh của công ty</w:t>
-      </w:r>
-      <w:r>
-        <w:rPr>
-          <w:bCs/>
-          <w:sz w:val="26"/>
-          <w:szCs w:val="26"/>
-          <w:lang w:val="vi-VN"/>
-        </w:rPr>
-        <w:t>.</w:t>
-      </w:r>
-    </w:p>
-    <w:p>
-      <w:pPr>
-        <w:spacing w:line="240" w:lineRule="auto"/>
-        <w:ind w:firstLine="360"/>
-        <w:rPr>
-          <w:bCs/>
-          <w:sz w:val="26"/>
-          <w:szCs w:val="26"/>
-          <w:lang w:val="vi-VN"/>
-        </w:rPr>
-      </w:pPr>
-    </w:p>
-    <w:p>
-      <w:pPr>
-        <w:pStyle w:val="Heading3"/>
-        <w:ind w:firstLine="360"/>
-        <w:rPr>
-          <w:rFonts w:ascii="Times New Roman" w:hAnsi="Times New Roman"/>
-        </w:rPr>
-      </w:pPr>
-      <w:r>
-        <w:rPr>
-          <w:rFonts w:ascii="Times New Roman" w:hAnsi="Times New Roman"/>
-        </w:rPr>
         <w:t>Điều 1</w:t>
       </w:r>
       <w:r>
@@ -5717,6 +7116,7 @@
           <w:szCs w:val="26"/>
           <w:lang w:val="vi-VN"/>
         </w:rPr>
+        <w:lastRenderedPageBreak/>
         <w:t xml:space="preserve">3. </w:t>
       </w:r>
       <w:r>
@@ -6169,8 +7569,171 @@
           <w:szCs w:val="26"/>
           <w:lang w:val="vi-VN"/>
         </w:rPr>
-        <w:t xml:space="preserve">2. Công ty chỉ được giải thể khi bảo đảm thanh toán hết các khoản nợ và nghĩa vụ tài sản khác và doanh nghiệp không trong quá trình giải quyết tranh chấp tại Tòa án hoặc cơ quan trọng tài. Người quản lý có liên quan và doanh nghiệp quy định tại </w:t>
-      </w:r>
+        <w:t xml:space="preserve">2. Công ty chỉ được giải thể khi bảo đảm thanh toán hết các khoản nợ và nghĩa vụ tài sản khác và doanh nghiệp không trong quá trình giải quyết tranh chấp tại Tòa án hoặc cơ quan trọng tài. Người quản lý có liên quan và doanh nghiệp quy định tại điểm </w:t>
+      </w:r>
+      <w:r>
+        <w:rPr>
+          <w:sz w:val="26"/>
+          <w:szCs w:val="26"/>
+          <w:lang w:val="vi-VN"/>
+        </w:rPr>
+        <w:t>b</w:t>
+      </w:r>
+      <w:r>
+        <w:rPr>
+          <w:sz w:val="26"/>
+          <w:szCs w:val="26"/>
+          <w:lang w:val="vi-VN"/>
+        </w:rPr>
+        <w:t xml:space="preserve"> khoản 1 Điều này cùng liên đới chịu trách nhiệm về các khoản nợ của doanh nghiệp.</w:t>
+      </w:r>
+    </w:p>
+    <w:p>
+      <w:pPr>
+        <w:spacing w:line="240" w:lineRule="auto"/>
+        <w:ind w:firstLine="360"/>
+        <w:rPr>
+          <w:sz w:val="26"/>
+          <w:szCs w:val="26"/>
+          <w:lang w:val="vi-VN"/>
+        </w:rPr>
+      </w:pPr>
+    </w:p>
+    <w:p>
+      <w:pPr>
+        <w:pStyle w:val="Heading3"/>
+        <w:ind w:firstLine="360"/>
+        <w:rPr>
+          <w:rFonts w:ascii="Times New Roman" w:hAnsi="Times New Roman"/>
+        </w:rPr>
+      </w:pPr>
+      <w:r>
+        <w:rPr>
+          <w:rFonts w:ascii="Times New Roman" w:hAnsi="Times New Roman"/>
+        </w:rPr>
+        <w:t xml:space="preserve">Điều </w:t>
+      </w:r>
+      <w:r>
+        <w:rPr>
+          <w:rFonts w:ascii="Times New Roman" w:hAnsi="Times New Roman"/>
+        </w:rPr>
+        <w:t>18</w:t>
+      </w:r>
+      <w:r>
+        <w:rPr>
+          <w:rFonts w:ascii="Times New Roman" w:hAnsi="Times New Roman"/>
+        </w:rPr>
+        <w:t>. Trình tự, thủ tục thanh lý tài sản và giải thể doanh nghiệp</w:t>
+      </w:r>
+    </w:p>
+    <w:p>
+      <w:pPr>
+        <w:spacing w:line="240" w:lineRule="auto"/>
+        <w:ind w:firstLine="360"/>
+        <w:rPr>
+          <w:sz w:val="26"/>
+          <w:szCs w:val="26"/>
+          <w:lang w:val="vi-VN"/>
+        </w:rPr>
+      </w:pPr>
+      <w:bookmarkStart w:id="9" w:name="_Hlk60645556"/>
+      <w:r>
+        <w:rPr>
+          <w:sz w:val="26"/>
+          <w:szCs w:val="26"/>
+          <w:lang w:val="vi-VN"/>
+        </w:rPr>
+        <w:t xml:space="preserve">Việc giải thể doanh nghiệp trong các trường hợp quy định </w:t>
+      </w:r>
+      <w:r>
+        <w:rPr>
+          <w:sz w:val="26"/>
+          <w:szCs w:val="26"/>
+        </w:rPr>
+        <w:t>tại</w:t>
+      </w:r>
+      <w:r>
+        <w:rPr>
+          <w:color w:val="FF0000"/>
+          <w:sz w:val="26"/>
+          <w:szCs w:val="26"/>
+          <w:lang w:val="vi-VN"/>
+        </w:rPr>
+        <w:t xml:space="preserve"> </w:t>
+      </w:r>
+      <w:r>
+        <w:rPr>
+          <w:sz w:val="26"/>
+          <w:szCs w:val="26"/>
+          <w:lang w:val="vi-VN"/>
+        </w:rPr>
+        <w:t xml:space="preserve">khoản 1 Điều </w:t>
+      </w:r>
+      <w:r>
+        <w:rPr>
+          <w:sz w:val="26"/>
+          <w:szCs w:val="26"/>
+          <w:lang w:val="vi-VN"/>
+        </w:rPr>
+        <w:t>17</w:t>
+      </w:r>
+      <w:r>
+        <w:rPr>
+          <w:sz w:val="26"/>
+          <w:szCs w:val="26"/>
+          <w:lang w:val="vi-VN"/>
+        </w:rPr>
+        <w:t xml:space="preserve"> của Điều lệ này được thực hiện theo quy định sau đây:</w:t>
+      </w:r>
+    </w:p>
+    <w:p>
+      <w:pPr>
+        <w:spacing w:line="240" w:lineRule="auto"/>
+        <w:ind w:firstLine="360"/>
+        <w:rPr>
+          <w:sz w:val="26"/>
+          <w:szCs w:val="26"/>
+          <w:lang w:val="vi-VN"/>
+        </w:rPr>
+      </w:pPr>
+      <w:r>
+        <w:rPr>
+          <w:sz w:val="26"/>
+          <w:szCs w:val="26"/>
+          <w:lang w:val="vi-VN"/>
+        </w:rPr>
+        <w:t>1. Thông qua nghị quyết, quyết định giải thể doanh nghiệp. Nghị quyết, quyết định giải thể doanh nghiệp phải bao gồm các nội dung chủ yếu sau đây:</w:t>
+      </w:r>
+    </w:p>
+    <w:p>
+      <w:pPr>
+        <w:spacing w:line="240" w:lineRule="auto"/>
+        <w:ind w:firstLine="360"/>
+        <w:rPr>
+          <w:sz w:val="26"/>
+          <w:szCs w:val="26"/>
+          <w:lang w:val="vi-VN"/>
+        </w:rPr>
+      </w:pPr>
+      <w:r>
+        <w:rPr>
+          <w:sz w:val="26"/>
+          <w:szCs w:val="26"/>
+          <w:lang w:val="vi-VN"/>
+        </w:rPr>
+        <w:t>a) Tên, địa chỉ trụ sở chính của doanh nghiệp;</w:t>
+      </w:r>
+    </w:p>
+    <w:p>
+      <w:pPr>
+        <w:spacing w:line="240" w:lineRule="auto"/>
+        <w:ind w:firstLine="360"/>
+        <w:rPr>
+          <w:sz w:val="26"/>
+          <w:szCs w:val="26"/>
+          <w:lang w:val="vi-VN"/>
+        </w:rPr>
+      </w:pPr>
       <w:r>
         <w:rPr>
           <w:sz w:val="26"/>
@@ -6178,40 +7741,273 @@
           <w:lang w:val="vi-VN"/>
         </w:rPr>
         <w:lastRenderedPageBreak/>
-        <w:t xml:space="preserve">điểm </w:t>
-      </w:r>
-      <w:r>
-        <w:rPr>
-          <w:sz w:val="26"/>
-          <w:szCs w:val="26"/>
-          <w:lang w:val="vi-VN"/>
-        </w:rPr>
-        <w:t>b</w:t>
-      </w:r>
-      <w:r>
-        <w:rPr>
-          <w:sz w:val="26"/>
-          <w:szCs w:val="26"/>
-          <w:lang w:val="vi-VN"/>
-        </w:rPr>
-        <w:t xml:space="preserve"> khoản 1 Điều này cùng liên đới chịu trách nhiệm về các khoản nợ của doanh nghiệp.</w:t>
-      </w:r>
-    </w:p>
-    <w:p>
-      <w:pPr>
-        <w:spacing w:line="240" w:lineRule="auto"/>
-        <w:ind w:firstLine="360"/>
-        <w:rPr>
-          <w:sz w:val="26"/>
-          <w:szCs w:val="26"/>
-          <w:lang w:val="vi-VN"/>
-        </w:rPr>
-      </w:pPr>
-    </w:p>
+        <w:t>b) Lý do giải thể;</w:t>
+      </w:r>
+    </w:p>
+    <w:p>
+      <w:pPr>
+        <w:spacing w:line="240" w:lineRule="auto"/>
+        <w:ind w:firstLine="360"/>
+        <w:rPr>
+          <w:sz w:val="26"/>
+          <w:szCs w:val="26"/>
+          <w:lang w:val="vi-VN"/>
+        </w:rPr>
+      </w:pPr>
+      <w:r>
+        <w:rPr>
+          <w:sz w:val="26"/>
+          <w:szCs w:val="26"/>
+          <w:lang w:val="vi-VN"/>
+        </w:rPr>
+        <w:t>c) Thời hạn, thủ tục thanh lý hợp đồng và thanh toán các khoản nợ của doanh nghiệp;</w:t>
+      </w:r>
+    </w:p>
+    <w:p>
+      <w:pPr>
+        <w:spacing w:line="240" w:lineRule="auto"/>
+        <w:ind w:firstLine="360"/>
+        <w:rPr>
+          <w:sz w:val="26"/>
+          <w:szCs w:val="26"/>
+          <w:lang w:val="vi-VN"/>
+        </w:rPr>
+      </w:pPr>
+      <w:r>
+        <w:rPr>
+          <w:sz w:val="26"/>
+          <w:szCs w:val="26"/>
+          <w:lang w:val="vi-VN"/>
+        </w:rPr>
+        <w:t>d) Phương án xử lý các nghĩa vụ phát sinh từ hợp đồng lao động;</w:t>
+      </w:r>
+    </w:p>
+    <w:p>
+      <w:pPr>
+        <w:spacing w:line="240" w:lineRule="auto"/>
+        <w:ind w:firstLine="360"/>
+        <w:rPr>
+          <w:sz w:val="26"/>
+          <w:szCs w:val="26"/>
+          <w:lang w:val="vi-VN"/>
+        </w:rPr>
+      </w:pPr>
+      <w:r>
+        <w:rPr>
+          <w:sz w:val="26"/>
+          <w:szCs w:val="26"/>
+          <w:lang w:val="vi-VN"/>
+        </w:rPr>
+        <w:t>đ) Họ, tên, chữ ký của chủ sở hữu công ty</w:t>
+      </w:r>
+      <w:r>
+        <w:rPr>
+          <w:sz w:val="26"/>
+          <w:szCs w:val="26"/>
+          <w:lang w:val="vi-VN"/>
+        </w:rPr>
+        <w:t>.</w:t>
+      </w:r>
+    </w:p>
+    <w:p>
+      <w:pPr>
+        <w:spacing w:line="240" w:lineRule="auto"/>
+        <w:ind w:firstLine="360"/>
+        <w:rPr>
+          <w:sz w:val="26"/>
+          <w:szCs w:val="26"/>
+          <w:lang w:val="vi-VN"/>
+        </w:rPr>
+      </w:pPr>
+      <w:r>
+        <w:rPr>
+          <w:sz w:val="26"/>
+          <w:szCs w:val="26"/>
+          <w:lang w:val="vi-VN"/>
+        </w:rPr>
+        <w:t>2. Chủ sở hữu công ty trực tiếp tổ chức thanh lý tài sản doanh nghiệp;</w:t>
+      </w:r>
+    </w:p>
+    <w:p>
+      <w:pPr>
+        <w:spacing w:line="240" w:lineRule="auto"/>
+        <w:ind w:firstLine="360"/>
+        <w:rPr>
+          <w:sz w:val="26"/>
+          <w:szCs w:val="26"/>
+          <w:lang w:val="vi-VN"/>
+        </w:rPr>
+      </w:pPr>
+      <w:r>
+        <w:rPr>
+          <w:sz w:val="26"/>
+          <w:szCs w:val="26"/>
+          <w:lang w:val="vi-VN"/>
+        </w:rPr>
+        <w:t>3. Trong thời hạn 07 ngày làm việc kể từ ngày thông qua, quyết định giải thể phải được gửi đến Cơ quan đăng ký kinh doanh, cơ quan thuế, người lao động trong doanh nghiệp. Quyết định giải thể phải được đăng trên cổng thông tin quốc gia về đăng ký doanh nghiệp và được niêm yết công khai tại trụ sở chính, chi nhánh, văn phòng đại diện của doanh nghiệp. Trường hợp doanh nghiệp còn nghĩa vụ tài chính chưa thanh toán thì phải gửi kèm theo quyết định giải thể và phương án giải quyết nợ đến các chủ nợ, người có quyền, nghĩa vụ và lợi ích có liên quan. Phương án giải quyết nợ phải có tên, địa chỉ của chủ nợ; số nợ, thời hạn, địa điểm và phương thức thanh toán số nợ đó; cách thức và thời hạn giải quyết khiếu nại của chủ nợ;</w:t>
+      </w:r>
+    </w:p>
+    <w:p>
+      <w:pPr>
+        <w:spacing w:line="240" w:lineRule="auto"/>
+        <w:ind w:firstLine="360"/>
+        <w:rPr>
+          <w:sz w:val="26"/>
+          <w:szCs w:val="26"/>
+          <w:lang w:val="vi-VN"/>
+        </w:rPr>
+      </w:pPr>
+      <w:r>
+        <w:rPr>
+          <w:sz w:val="26"/>
+          <w:szCs w:val="26"/>
+          <w:lang w:val="vi-VN"/>
+        </w:rPr>
+        <w:t>4. Các khoản nợ của doanh nghiệp được thanh toán theo thứ tự ưu tiên sau đây:</w:t>
+      </w:r>
+    </w:p>
+    <w:p>
+      <w:pPr>
+        <w:spacing w:line="240" w:lineRule="auto"/>
+        <w:ind w:firstLine="360"/>
+        <w:rPr>
+          <w:sz w:val="26"/>
+          <w:szCs w:val="26"/>
+          <w:lang w:val="vi-VN"/>
+        </w:rPr>
+      </w:pPr>
+      <w:r>
+        <w:rPr>
+          <w:sz w:val="26"/>
+          <w:szCs w:val="26"/>
+          <w:lang w:val="vi-VN"/>
+        </w:rPr>
+        <w:t>a) Các khoản nợ lương, trợ cấp thôi việc, bảo hiểm xã hội, bảo hiểm y tế, bảo hiểm thất nghiệp theo quy định của pháp luật và các quyền lợi khác của người lao động theo thỏa ước lao động tập thể và hợp đồng lao động đã ký kết;</w:t>
+      </w:r>
+    </w:p>
+    <w:p>
+      <w:pPr>
+        <w:spacing w:line="240" w:lineRule="auto"/>
+        <w:ind w:firstLine="360"/>
+        <w:rPr>
+          <w:sz w:val="26"/>
+          <w:szCs w:val="26"/>
+          <w:lang w:val="vi-VN"/>
+        </w:rPr>
+      </w:pPr>
+      <w:r>
+        <w:rPr>
+          <w:sz w:val="26"/>
+          <w:szCs w:val="26"/>
+          <w:lang w:val="vi-VN"/>
+        </w:rPr>
+        <w:t>b) Nợ thuế;</w:t>
+      </w:r>
+    </w:p>
+    <w:p>
+      <w:pPr>
+        <w:spacing w:line="240" w:lineRule="auto"/>
+        <w:ind w:firstLine="360"/>
+        <w:rPr>
+          <w:sz w:val="26"/>
+          <w:szCs w:val="26"/>
+          <w:lang w:val="vi-VN"/>
+        </w:rPr>
+      </w:pPr>
+      <w:r>
+        <w:rPr>
+          <w:sz w:val="26"/>
+          <w:szCs w:val="26"/>
+          <w:lang w:val="vi-VN"/>
+        </w:rPr>
+        <w:t>c) Các khoản nợ khác;</w:t>
+      </w:r>
+    </w:p>
+    <w:p>
+      <w:pPr>
+        <w:spacing w:line="240" w:lineRule="auto"/>
+        <w:ind w:firstLine="360"/>
+        <w:rPr>
+          <w:sz w:val="26"/>
+          <w:szCs w:val="26"/>
+          <w:lang w:val="vi-VN"/>
+        </w:rPr>
+      </w:pPr>
+      <w:r>
+        <w:rPr>
+          <w:sz w:val="26"/>
+          <w:szCs w:val="26"/>
+          <w:lang w:val="vi-VN"/>
+        </w:rPr>
+        <w:t>5. Sau khi đã thanh toán chi phí giải thể doanh nghiệp và các khoản nợ, phần còn lại thuộc về chủ sở hữu;</w:t>
+      </w:r>
+    </w:p>
+    <w:p>
+      <w:pPr>
+        <w:spacing w:line="240" w:lineRule="auto"/>
+        <w:ind w:firstLine="360"/>
+        <w:rPr>
+          <w:sz w:val="26"/>
+          <w:szCs w:val="26"/>
+          <w:lang w:val="vi-VN"/>
+        </w:rPr>
+      </w:pPr>
+      <w:r>
+        <w:rPr>
+          <w:sz w:val="26"/>
+          <w:szCs w:val="26"/>
+          <w:lang w:val="vi-VN"/>
+        </w:rPr>
+        <w:t>6. Người đại diện theo pháp luật của doanh nghiệp gửi hồ sơ giải thể doanh nghiệp cho Cơ quan đăng ký kinh doanh trong thời hạn 05 ngày làm việc kể từ ngày thanh toán hết các khoản nợ của doanh nghiệp</w:t>
+      </w:r>
+      <w:r>
+        <w:rPr>
+          <w:sz w:val="26"/>
+          <w:szCs w:val="26"/>
+          <w:lang w:val="vi-VN"/>
+        </w:rPr>
+        <w:t>.</w:t>
+      </w:r>
+    </w:p>
+    <w:p>
+      <w:pPr>
+        <w:spacing w:line="240" w:lineRule="auto"/>
+        <w:ind w:firstLine="360"/>
+        <w:rPr>
+          <w:sz w:val="26"/>
+          <w:szCs w:val="26"/>
+          <w:lang w:val="vi-VN"/>
+        </w:rPr>
+      </w:pPr>
+    </w:p>
+    <w:p>
+      <w:pPr>
+        <w:spacing w:line="240" w:lineRule="auto"/>
+        <w:ind w:firstLine="360"/>
+        <w:rPr>
+          <w:sz w:val="26"/>
+          <w:szCs w:val="26"/>
+          <w:lang w:val="vi-VN"/>
+        </w:rPr>
+      </w:pPr>
+    </w:p>
+    <w:p>
+      <w:pPr>
+        <w:spacing w:line="240" w:lineRule="auto"/>
+        <w:ind w:firstLine="360"/>
+        <w:rPr>
+          <w:sz w:val="26"/>
+          <w:szCs w:val="26"/>
+          <w:lang w:val="vi-VN"/>
+        </w:rPr>
+      </w:pPr>
+    </w:p>
+    <w:bookmarkEnd w:id="9"/>
     <w:p>
       <w:pPr>
         <w:pStyle w:val="Heading3"/>
         <w:ind w:firstLine="360"/>
+        <w:jc w:val="center"/>
         <w:rPr>
           <w:rFonts w:ascii="Times New Roman" w:hAnsi="Times New Roman"/>
         </w:rPr>
@@ -6220,402 +8016,94 @@
         <w:rPr>
           <w:rFonts w:ascii="Times New Roman" w:hAnsi="Times New Roman"/>
         </w:rPr>
+        <w:t>Chương VI</w:t>
+      </w:r>
+    </w:p>
+    <w:p>
+      <w:pPr>
+        <w:spacing w:line="240" w:lineRule="auto"/>
+        <w:ind w:firstLine="360"/>
+        <w:jc w:val="center"/>
+        <w:rPr>
+          <w:b/>
+          <w:sz w:val="26"/>
+          <w:szCs w:val="26"/>
+          <w:lang w:val="vi-VN"/>
+        </w:rPr>
+      </w:pPr>
+      <w:r>
+        <w:rPr>
+          <w:b/>
+          <w:sz w:val="26"/>
+          <w:szCs w:val="26"/>
+          <w:lang w:val="vi-VN"/>
+        </w:rPr>
+        <w:t>HIỆU LỰC THỰC HIỆN</w:t>
+      </w:r>
+    </w:p>
+    <w:p>
+      <w:pPr>
+        <w:spacing w:line="240" w:lineRule="auto"/>
+        <w:ind w:firstLine="360"/>
+        <w:jc w:val="center"/>
+        <w:rPr>
+          <w:b/>
+          <w:bCs/>
+          <w:sz w:val="26"/>
+          <w:szCs w:val="26"/>
+          <w:lang w:val="vi-VN"/>
+        </w:rPr>
+      </w:pPr>
+    </w:p>
+    <w:p>
+      <w:pPr>
+        <w:pStyle w:val="Heading3"/>
+        <w:ind w:firstLine="360"/>
+        <w:rPr>
+          <w:rFonts w:ascii="Times New Roman" w:hAnsi="Times New Roman"/>
+        </w:rPr>
+      </w:pPr>
+      <w:r>
+        <w:rPr>
+          <w:rFonts w:ascii="Times New Roman" w:hAnsi="Times New Roman"/>
+        </w:rPr>
         <w:t xml:space="preserve">Điều </w:t>
       </w:r>
       <w:r>
         <w:rPr>
           <w:rFonts w:ascii="Times New Roman" w:hAnsi="Times New Roman"/>
         </w:rPr>
-        <w:t>18</w:t>
+        <w:t>19</w:t>
       </w:r>
       <w:r>
         <w:rPr>
           <w:rFonts w:ascii="Times New Roman" w:hAnsi="Times New Roman"/>
         </w:rPr>
-        <w:t>. Trình tự, thủ tục thanh lý tài sản và giải thể doanh nghiệp</w:t>
-      </w:r>
-    </w:p>
-    <w:p>
-      <w:pPr>
-        <w:spacing w:line="240" w:lineRule="auto"/>
-        <w:ind w:firstLine="360"/>
-        <w:rPr>
-          <w:sz w:val="26"/>
-          <w:szCs w:val="26"/>
-          <w:lang w:val="vi-VN"/>
-        </w:rPr>
-      </w:pPr>
-      <w:bookmarkStart w:id="9" w:name="_Hlk60645556"/>
-      <w:r>
-        <w:rPr>
-          <w:sz w:val="26"/>
-          <w:szCs w:val="26"/>
-          <w:lang w:val="vi-VN"/>
-        </w:rPr>
-        <w:t xml:space="preserve">Việc giải thể doanh nghiệp trong các trường hợp quy định </w:t>
-      </w:r>
-      <w:r>
-        <w:rPr>
-          <w:sz w:val="26"/>
-          <w:szCs w:val="26"/>
-        </w:rPr>
-        <w:t>tại</w:t>
-      </w:r>
-      <w:r>
-        <w:rPr>
-          <w:color w:val="FF0000"/>
-          <w:sz w:val="26"/>
-          <w:szCs w:val="26"/>
-          <w:lang w:val="vi-VN"/>
-        </w:rPr>
-        <w:t xml:space="preserve"> </w:t>
-      </w:r>
-      <w:r>
-        <w:rPr>
-          <w:sz w:val="26"/>
-          <w:szCs w:val="26"/>
-          <w:lang w:val="vi-VN"/>
-        </w:rPr>
-        <w:t xml:space="preserve">khoản 1 Điều </w:t>
-      </w:r>
-      <w:r>
-        <w:rPr>
-          <w:sz w:val="26"/>
-          <w:szCs w:val="26"/>
-          <w:lang w:val="vi-VN"/>
-        </w:rPr>
-        <w:t>17</w:t>
-      </w:r>
-      <w:r>
-        <w:rPr>
-          <w:sz w:val="26"/>
-          <w:szCs w:val="26"/>
-          <w:lang w:val="vi-VN"/>
-        </w:rPr>
-        <w:t xml:space="preserve"> của Điều lệ này được thực hiện theo quy định sau đây:</w:t>
-      </w:r>
-    </w:p>
-    <w:p>
-      <w:pPr>
-        <w:spacing w:line="240" w:lineRule="auto"/>
-        <w:ind w:firstLine="360"/>
-        <w:rPr>
-          <w:sz w:val="26"/>
-          <w:szCs w:val="26"/>
-          <w:lang w:val="vi-VN"/>
-        </w:rPr>
-      </w:pPr>
-      <w:r>
-        <w:rPr>
-          <w:sz w:val="26"/>
-          <w:szCs w:val="26"/>
-          <w:lang w:val="vi-VN"/>
-        </w:rPr>
-        <w:t>1. Thông qua nghị quyết, quyết định giải thể doanh nghiệp. Nghị quyết, quyết định giải thể doanh nghiệp phải bao gồm các nội dung chủ yếu sau đây:</w:t>
-      </w:r>
-    </w:p>
-    <w:p>
-      <w:pPr>
-        <w:spacing w:line="240" w:lineRule="auto"/>
-        <w:ind w:firstLine="360"/>
-        <w:rPr>
-          <w:sz w:val="26"/>
-          <w:szCs w:val="26"/>
-          <w:lang w:val="vi-VN"/>
-        </w:rPr>
-      </w:pPr>
-      <w:r>
-        <w:rPr>
-          <w:sz w:val="26"/>
-          <w:szCs w:val="26"/>
-          <w:lang w:val="vi-VN"/>
-        </w:rPr>
-        <w:t>a) Tên, địa chỉ trụ sở chính của doanh nghiệp;</w:t>
-      </w:r>
-    </w:p>
-    <w:p>
-      <w:pPr>
-        <w:spacing w:line="240" w:lineRule="auto"/>
-        <w:ind w:firstLine="360"/>
-        <w:rPr>
-          <w:sz w:val="26"/>
-          <w:szCs w:val="26"/>
-          <w:lang w:val="vi-VN"/>
-        </w:rPr>
-      </w:pPr>
-      <w:r>
-        <w:rPr>
-          <w:sz w:val="26"/>
-          <w:szCs w:val="26"/>
-          <w:lang w:val="vi-VN"/>
-        </w:rPr>
-        <w:t>b) Lý do giải thể;</w:t>
-      </w:r>
-    </w:p>
-    <w:p>
-      <w:pPr>
-        <w:spacing w:line="240" w:lineRule="auto"/>
-        <w:ind w:firstLine="360"/>
-        <w:rPr>
-          <w:sz w:val="26"/>
-          <w:szCs w:val="26"/>
-          <w:lang w:val="vi-VN"/>
-        </w:rPr>
-      </w:pPr>
-      <w:r>
-        <w:rPr>
-          <w:sz w:val="26"/>
-          <w:szCs w:val="26"/>
-          <w:lang w:val="vi-VN"/>
-        </w:rPr>
-        <w:t>c) Thời hạn, thủ tục thanh lý hợp đồng và thanh toán các khoản nợ của doanh nghiệp;</w:t>
-      </w:r>
-    </w:p>
-    <w:p>
-      <w:pPr>
-        <w:spacing w:line="240" w:lineRule="auto"/>
-        <w:ind w:firstLine="360"/>
-        <w:rPr>
-          <w:sz w:val="26"/>
-          <w:szCs w:val="26"/>
-          <w:lang w:val="vi-VN"/>
-        </w:rPr>
-      </w:pPr>
-      <w:r>
-        <w:rPr>
-          <w:sz w:val="26"/>
-          <w:szCs w:val="26"/>
-          <w:lang w:val="vi-VN"/>
-        </w:rPr>
-        <w:t>d) Phương án xử lý các nghĩa vụ phát sinh từ hợp đồng lao động;</w:t>
-      </w:r>
-    </w:p>
-    <w:p>
-      <w:pPr>
-        <w:spacing w:line="240" w:lineRule="auto"/>
-        <w:ind w:firstLine="360"/>
-        <w:rPr>
-          <w:sz w:val="26"/>
-          <w:szCs w:val="26"/>
-          <w:lang w:val="vi-VN"/>
-        </w:rPr>
-      </w:pPr>
-      <w:r>
-        <w:rPr>
-          <w:sz w:val="26"/>
-          <w:szCs w:val="26"/>
-          <w:lang w:val="vi-VN"/>
-        </w:rPr>
-        <w:t>đ) Họ, tên, chữ ký của chủ sở hữu công ty</w:t>
-      </w:r>
-      <w:r>
-        <w:rPr>
-          <w:sz w:val="26"/>
-          <w:szCs w:val="26"/>
-          <w:lang w:val="vi-VN"/>
-        </w:rPr>
-        <w:t>.</w:t>
-      </w:r>
-    </w:p>
-    <w:p>
-      <w:pPr>
-        <w:spacing w:line="240" w:lineRule="auto"/>
-        <w:ind w:firstLine="360"/>
-        <w:rPr>
-          <w:sz w:val="26"/>
-          <w:szCs w:val="26"/>
-          <w:lang w:val="vi-VN"/>
-        </w:rPr>
-      </w:pPr>
-      <w:r>
-        <w:rPr>
-          <w:sz w:val="26"/>
-          <w:szCs w:val="26"/>
-          <w:lang w:val="vi-VN"/>
-        </w:rPr>
-        <w:t>2. Chủ sở hữu công ty trực tiếp tổ chức thanh lý tài sản doanh nghiệp;</w:t>
-      </w:r>
-    </w:p>
-    <w:p>
-      <w:pPr>
-        <w:spacing w:line="240" w:lineRule="auto"/>
-        <w:ind w:firstLine="360"/>
-        <w:rPr>
-          <w:sz w:val="26"/>
-          <w:szCs w:val="26"/>
-          <w:lang w:val="vi-VN"/>
-        </w:rPr>
-      </w:pPr>
-      <w:r>
-        <w:rPr>
-          <w:sz w:val="26"/>
-          <w:szCs w:val="26"/>
-          <w:lang w:val="vi-VN"/>
-        </w:rPr>
-        <w:t>3. Trong thời hạn 07 ngày làm việc kể từ ngày thông qua, quyết định giải thể phải được gửi đến Cơ quan đăng ký kinh doanh, cơ quan thuế, người lao động trong doanh nghiệp. Quyết định giải thể phải được đăng trên cổng thông tin quốc gia về đăng ký doanh nghiệp và được niêm yết công khai tại trụ sở chính, chi nhánh, văn phòng đại diện của doanh nghiệp. Trường hợp doanh nghiệp còn nghĩa vụ tài chính chưa thanh toán thì phải gửi kèm theo quyết định giải thể và phương án giải quyết nợ đến các chủ nợ, người có quyền, nghĩa vụ và lợi ích có liên quan. Phương án giải quyết nợ phải có tên, địa chỉ của chủ nợ; số nợ, thời hạn, địa điểm và phương thức thanh toán số nợ đó; cách thức và thời hạn giải quyết khiếu nại của chủ nợ;</w:t>
-      </w:r>
-    </w:p>
-    <w:p>
-      <w:pPr>
-        <w:spacing w:line="240" w:lineRule="auto"/>
-        <w:ind w:firstLine="360"/>
-        <w:rPr>
-          <w:sz w:val="26"/>
-          <w:szCs w:val="26"/>
-          <w:lang w:val="vi-VN"/>
-        </w:rPr>
-      </w:pPr>
-      <w:r>
-        <w:rPr>
-          <w:sz w:val="26"/>
-          <w:szCs w:val="26"/>
-          <w:lang w:val="vi-VN"/>
-        </w:rPr>
-        <w:t>4. Các khoản nợ của doanh nghiệp được thanh toán theo thứ tự ưu tiên sau đây:</w:t>
-      </w:r>
-    </w:p>
-    <w:p>
-      <w:pPr>
-        <w:spacing w:line="240" w:lineRule="auto"/>
-        <w:ind w:firstLine="360"/>
-        <w:rPr>
-          <w:sz w:val="26"/>
-          <w:szCs w:val="26"/>
-          <w:lang w:val="vi-VN"/>
-        </w:rPr>
-      </w:pPr>
-      <w:r>
-        <w:rPr>
-          <w:sz w:val="26"/>
-          <w:szCs w:val="26"/>
-          <w:lang w:val="vi-VN"/>
-        </w:rPr>
-        <w:t>a) Các khoản nợ lương, trợ cấp thôi việc, bảo hiểm xã hội, bảo hiểm y tế, bảo hiểm thất nghiệp theo quy định của pháp luật và các quyền lợi khác của người lao động theo thỏa ước lao động tập thể và hợp đồng lao động đã ký kết;</w:t>
-      </w:r>
-    </w:p>
-    <w:p>
-      <w:pPr>
-        <w:spacing w:line="240" w:lineRule="auto"/>
-        <w:ind w:firstLine="360"/>
-        <w:rPr>
-          <w:sz w:val="26"/>
-          <w:szCs w:val="26"/>
-          <w:lang w:val="vi-VN"/>
-        </w:rPr>
-      </w:pPr>
-      <w:r>
-        <w:rPr>
-          <w:sz w:val="26"/>
-          <w:szCs w:val="26"/>
-          <w:lang w:val="vi-VN"/>
-        </w:rPr>
-        <w:t>b) Nợ thuế;</w:t>
-      </w:r>
-    </w:p>
-    <w:p>
-      <w:pPr>
-        <w:spacing w:line="240" w:lineRule="auto"/>
-        <w:ind w:firstLine="360"/>
-        <w:rPr>
-          <w:sz w:val="26"/>
-          <w:szCs w:val="26"/>
-          <w:lang w:val="vi-VN"/>
-        </w:rPr>
-      </w:pPr>
-      <w:r>
-        <w:rPr>
-          <w:sz w:val="26"/>
-          <w:szCs w:val="26"/>
-          <w:lang w:val="vi-VN"/>
-        </w:rPr>
-        <w:t>c) Các khoản nợ khác;</w:t>
-      </w:r>
-    </w:p>
-    <w:p>
-      <w:pPr>
-        <w:spacing w:line="240" w:lineRule="auto"/>
-        <w:ind w:firstLine="360"/>
-        <w:rPr>
-          <w:sz w:val="26"/>
-          <w:szCs w:val="26"/>
-          <w:lang w:val="vi-VN"/>
-        </w:rPr>
-      </w:pPr>
-      <w:r>
-        <w:rPr>
-          <w:sz w:val="26"/>
-          <w:szCs w:val="26"/>
-          <w:lang w:val="vi-VN"/>
-        </w:rPr>
-        <w:t>5. Sau khi đã thanh toán chi phí giải thể doanh nghiệp và các khoản nợ, phần còn lại thuộc về chủ sở hữu;</w:t>
-      </w:r>
-    </w:p>
-    <w:p>
-      <w:pPr>
-        <w:spacing w:line="240" w:lineRule="auto"/>
-        <w:ind w:firstLine="360"/>
-        <w:rPr>
-          <w:sz w:val="26"/>
-          <w:szCs w:val="26"/>
-          <w:lang w:val="vi-VN"/>
-        </w:rPr>
-      </w:pPr>
-      <w:r>
-        <w:rPr>
-          <w:sz w:val="26"/>
-          <w:szCs w:val="26"/>
-          <w:lang w:val="vi-VN"/>
-        </w:rPr>
-        <w:t>6. Người đại diện theo pháp luật của doanh nghiệp gửi hồ sơ giải thể doanh nghiệp cho Cơ quan đăng ký kinh doanh trong thời hạn 05 ngày làm việc kể từ ngày thanh toán hết các khoản nợ của doanh nghiệp</w:t>
-      </w:r>
-      <w:r>
-        <w:rPr>
-          <w:sz w:val="26"/>
-          <w:szCs w:val="26"/>
-          <w:lang w:val="vi-VN"/>
-        </w:rPr>
-        <w:t>.</w:t>
-      </w:r>
-    </w:p>
-    <w:p>
-      <w:pPr>
-        <w:spacing w:line="240" w:lineRule="auto"/>
-        <w:ind w:firstLine="360"/>
-        <w:rPr>
-          <w:sz w:val="26"/>
-          <w:szCs w:val="26"/>
-          <w:lang w:val="vi-VN"/>
-        </w:rPr>
-      </w:pPr>
-    </w:p>
-    <w:p>
-      <w:pPr>
-        <w:spacing w:line="240" w:lineRule="auto"/>
-        <w:ind w:firstLine="360"/>
-        <w:rPr>
-          <w:sz w:val="26"/>
-          <w:szCs w:val="26"/>
-          <w:lang w:val="vi-VN"/>
-        </w:rPr>
-      </w:pPr>
-    </w:p>
-    <w:p>
-      <w:pPr>
-        <w:spacing w:line="240" w:lineRule="auto"/>
-        <w:ind w:firstLine="360"/>
-        <w:rPr>
-          <w:sz w:val="26"/>
-          <w:szCs w:val="26"/>
-          <w:lang w:val="vi-VN"/>
-        </w:rPr>
-      </w:pPr>
-    </w:p>
-    <w:bookmarkEnd w:id="9"/>
+        <w:t>. Hiệu lực của Điều lệ</w:t>
+      </w:r>
+    </w:p>
+    <w:p>
+      <w:pPr>
+        <w:ind w:firstLine="360"/>
+        <w:rPr>
+          <w:sz w:val="26"/>
+          <w:szCs w:val="26"/>
+          <w:lang w:val="vi-VN"/>
+        </w:rPr>
+      </w:pPr>
+      <w:r>
+        <w:rPr>
+          <w:sz w:val="26"/>
+          <w:szCs w:val="26"/>
+          <w:lang w:val="vi-VN"/>
+        </w:rPr>
+        <w:t>Điều lệ này có hiệu lực kể từ ngày được Cơ quan đăng ký kinh doanh cấp Giấy chứng nhận đăng ký doanh nghiệp.</w:t>
+      </w:r>
+    </w:p>
     <w:p>
       <w:pPr>
         <w:pStyle w:val="Heading3"/>
         <w:ind w:firstLine="360"/>
-        <w:jc w:val="center"/>
         <w:rPr>
           <w:rFonts w:ascii="Times New Roman" w:hAnsi="Times New Roman"/>
         </w:rPr>
@@ -6625,102 +8113,6 @@
           <w:rFonts w:ascii="Times New Roman" w:hAnsi="Times New Roman"/>
         </w:rPr>
         <w:lastRenderedPageBreak/>
-        <w:t>Chương VI</w:t>
-      </w:r>
-    </w:p>
-    <w:p>
-      <w:pPr>
-        <w:spacing w:line="240" w:lineRule="auto"/>
-        <w:ind w:firstLine="360"/>
-        <w:jc w:val="center"/>
-        <w:rPr>
-          <w:b/>
-          <w:sz w:val="26"/>
-          <w:szCs w:val="26"/>
-          <w:lang w:val="vi-VN"/>
-        </w:rPr>
-      </w:pPr>
-      <w:r>
-        <w:rPr>
-          <w:b/>
-          <w:sz w:val="26"/>
-          <w:szCs w:val="26"/>
-          <w:lang w:val="vi-VN"/>
-        </w:rPr>
-        <w:t>HIỆU LỰC THỰC HIỆN</w:t>
-      </w:r>
-    </w:p>
-    <w:p>
-      <w:pPr>
-        <w:spacing w:line="240" w:lineRule="auto"/>
-        <w:ind w:firstLine="360"/>
-        <w:jc w:val="center"/>
-        <w:rPr>
-          <w:b/>
-          <w:bCs/>
-          <w:sz w:val="26"/>
-          <w:szCs w:val="26"/>
-          <w:lang w:val="vi-VN"/>
-        </w:rPr>
-      </w:pPr>
-    </w:p>
-    <w:p>
-      <w:pPr>
-        <w:pStyle w:val="Heading3"/>
-        <w:ind w:firstLine="360"/>
-        <w:rPr>
-          <w:rFonts w:ascii="Times New Roman" w:hAnsi="Times New Roman"/>
-        </w:rPr>
-      </w:pPr>
-      <w:r>
-        <w:rPr>
-          <w:rFonts w:ascii="Times New Roman" w:hAnsi="Times New Roman"/>
-        </w:rPr>
-        <w:t xml:space="preserve">Điều </w:t>
-      </w:r>
-      <w:r>
-        <w:rPr>
-          <w:rFonts w:ascii="Times New Roman" w:hAnsi="Times New Roman"/>
-        </w:rPr>
-        <w:t>19</w:t>
-      </w:r>
-      <w:r>
-        <w:rPr>
-          <w:rFonts w:ascii="Times New Roman" w:hAnsi="Times New Roman"/>
-        </w:rPr>
-        <w:t>. Hiệu lực của Điều lệ</w:t>
-      </w:r>
-    </w:p>
-    <w:p>
-      <w:pPr>
-        <w:ind w:firstLine="360"/>
-        <w:rPr>
-          <w:sz w:val="26"/>
-          <w:szCs w:val="26"/>
-          <w:lang w:val="vi-VN"/>
-        </w:rPr>
-      </w:pPr>
-      <w:r>
-        <w:rPr>
-          <w:sz w:val="26"/>
-          <w:szCs w:val="26"/>
-          <w:lang w:val="vi-VN"/>
-        </w:rPr>
-        <w:t>Điều lệ này có hiệu lực kể từ ngày được Cơ quan đăng ký kinh doanh cấp Giấy chứng nhận đăng ký doanh nghiệp.</w:t>
-      </w:r>
-    </w:p>
-    <w:p>
-      <w:pPr>
-        <w:pStyle w:val="Heading3"/>
-        <w:ind w:firstLine="360"/>
-        <w:rPr>
-          <w:rFonts w:ascii="Times New Roman" w:hAnsi="Times New Roman"/>
-        </w:rPr>
-      </w:pPr>
-      <w:r>
-        <w:rPr>
-          <w:rFonts w:ascii="Times New Roman" w:hAnsi="Times New Roman"/>
-        </w:rPr>
         <w:t xml:space="preserve">Điều </w:t>
       </w:r>
       <w:r>
@@ -7152,7 +8544,6 @@
           <w:szCs w:val="26"/>
           <w:lang w:val="vi-VN"/>
         </w:rPr>
-        <w:lastRenderedPageBreak/>
         <w:t>Bản điều lệ này gồm  </w:t>
       </w:r>
       <w:r>
@@ -7364,7 +8755,7 @@
           <w:sz w:val="26"/>
           <w:szCs w:val="26"/>
         </w:rPr>
-        <w:t>11</w:t>
+        <w:t>10</w:t>
       </w:r>
       <w:r>
         <w:rPr>
@@ -7385,16 +8776,16 @@
         <w:rPr>
           <w:sz w:val="26"/>
           <w:szCs w:val="26"/>
-        </w:rPr>
-        <w:t>2</w:t>
-      </w:r>
-      <w:r>
-        <w:rPr>
-          <w:sz w:val="26"/>
-          <w:szCs w:val="26"/>
-          <w:lang w:val="vi-VN"/>
-        </w:rPr>
-        <w:t xml:space="preserve"> năm 2025</w:t>
+          <w:lang w:val="vi-VN"/>
+        </w:rPr>
+        <w:t xml:space="preserve"> năm 202</w:t>
+      </w:r>
+      <w:r>
+        <w:rPr>
+          <w:sz w:val="26"/>
+          <w:szCs w:val="26"/>
+        </w:rPr>
+        <w:t>6</w:t>
       </w:r>
       <w:r>
         <w:rPr>
@@ -7493,7 +8884,7 @@
       <w:pPr>
         <w:spacing w:line="240" w:lineRule="auto"/>
         <w:ind w:left="3600" w:firstLine="720"/>
-        <w:jc w:val="right"/>
+        <w:jc w:val="center"/>
         <w:rPr>
           <w:b/>
           <w:bCs/>
@@ -7510,7 +8901,7 @@
           <w:szCs w:val="26"/>
           <w:lang w:val="vi-VN"/>
         </w:rPr>
-        <w:t>NGUYỄN THỊ THANH PHƯỢNG</w:t>
+        <w:t>NGUYỄN THỊ LỆ</w:t>
       </w:r>
     </w:p>
     <w:p>
@@ -7543,7 +8934,7 @@
 </file>
 
 <file path=word/endnotes.xml><?xml version="1.0" encoding="utf-8"?>
-<w:endnotes xmlns:wpc="http://schemas.microsoft.com/office/word/2010/wordprocessingCanvas" xmlns:cx="http://schemas.microsoft.com/office/drawing/2014/chartex" xmlns:cx1="http://schemas.microsoft.com/office/drawing/2015/9/8/chartex" xmlns:mc="http://schemas.openxmlformats.org/markup-compatibility/2006" xmlns:o="urn:schemas-microsoft-com:office:office" xmlns:r="http://schemas.openxmlformats.org/officeDocument/2006/relationships" xmlns:m="http://schemas.openxmlformats.org/officeDocument/2006/math" xmlns:v="urn:schemas-microsoft-com:vml" xmlns:wp14="http://schemas.microsoft.com/office/word/2010/wordprocessingDrawing" xmlns:wp="http://schemas.openxmlformats.org/drawingml/2006/wordprocessingDrawing" xmlns:w10="urn:schemas-microsoft-com:office:word" xmlns:w="http://schemas.openxmlformats.org/wordprocessingml/2006/main" xmlns:w14="http://schemas.microsoft.com/office/word/2010/wordml" xmlns:w15="http://schemas.microsoft.com/office/word/2012/wordml" xmlns:w16se="http://schemas.microsoft.com/office/word/2015/wordml/symex" xmlns:wpg="http://schemas.microsoft.com/office/word/2010/wordprocessingGroup" xmlns:wpi="http://schemas.microsoft.com/office/word/2010/wordprocessingInk" xmlns:wne="http://schemas.microsoft.com/office/word/2006/wordml" xmlns:wps="http://schemas.microsoft.com/office/word/2010/wordprocessingShape" mc:Ignorable="w14 w15 w16se wp14">
+<w:endnotes xmlns:wpc="http://schemas.microsoft.com/office/word/2010/wordprocessingCanvas" xmlns:cx="http://schemas.microsoft.com/office/drawing/2014/chartex" xmlns:mc="http://schemas.openxmlformats.org/markup-compatibility/2006" xmlns:o="urn:schemas-microsoft-com:office:office" xmlns:r="http://schemas.openxmlformats.org/officeDocument/2006/relationships" xmlns:m="http://schemas.openxmlformats.org/officeDocument/2006/math" xmlns:v="urn:schemas-microsoft-com:vml" xmlns:wp14="http://schemas.microsoft.com/office/word/2010/wordprocessingDrawing" xmlns:wp="http://schemas.openxmlformats.org/drawingml/2006/wordprocessingDrawing" xmlns:w10="urn:schemas-microsoft-com:office:word" xmlns:w="http://schemas.openxmlformats.org/wordprocessingml/2006/main" xmlns:w14="http://schemas.microsoft.com/office/word/2010/wordml" xmlns:w15="http://schemas.microsoft.com/office/word/2012/wordml" xmlns:w16se="http://schemas.microsoft.com/office/word/2015/wordml/symex" xmlns:wpg="http://schemas.microsoft.com/office/word/2010/wordprocessingGroup" xmlns:wpi="http://schemas.microsoft.com/office/word/2010/wordprocessingInk" xmlns:wne="http://schemas.microsoft.com/office/word/2006/wordml" xmlns:wps="http://schemas.microsoft.com/office/word/2010/wordprocessingShape" mc:Ignorable="w14 w15 w16se wp14">
   <w:endnote w:type="separator" w:id="-1">
     <w:p>
       <w:r>
@@ -7562,7 +8953,7 @@
 </file>
 
 <file path=word/footer1.xml><?xml version="1.0" encoding="utf-8"?>
-<w:ftr xmlns:wpc="http://schemas.microsoft.com/office/word/2010/wordprocessingCanvas" xmlns:cx="http://schemas.microsoft.com/office/drawing/2014/chartex" xmlns:cx1="http://schemas.microsoft.com/office/drawing/2015/9/8/chartex" xmlns:mc="http://schemas.openxmlformats.org/markup-compatibility/2006" xmlns:o="urn:schemas-microsoft-com:office:office" xmlns:r="http://schemas.openxmlformats.org/officeDocument/2006/relationships" xmlns:m="http://schemas.openxmlformats.org/officeDocument/2006/math" xmlns:v="urn:schemas-microsoft-com:vml" xmlns:wp14="http://schemas.microsoft.com/office/word/2010/wordprocessingDrawing" xmlns:wp="http://schemas.openxmlformats.org/drawingml/2006/wordprocessingDrawing" xmlns:w10="urn:schemas-microsoft-com:office:word" xmlns:w="http://schemas.openxmlformats.org/wordprocessingml/2006/main" xmlns:w14="http://schemas.microsoft.com/office/word/2010/wordml" xmlns:w15="http://schemas.microsoft.com/office/word/2012/wordml" xmlns:w16se="http://schemas.microsoft.com/office/word/2015/wordml/symex" xmlns:wpg="http://schemas.microsoft.com/office/word/2010/wordprocessingGroup" xmlns:wpi="http://schemas.microsoft.com/office/word/2010/wordprocessingInk" xmlns:wne="http://schemas.microsoft.com/office/word/2006/wordml" xmlns:wps="http://schemas.microsoft.com/office/word/2010/wordprocessingShape" mc:Ignorable="w14 w15 w16se wp14">
+<w:ftr xmlns:wpc="http://schemas.microsoft.com/office/word/2010/wordprocessingCanvas" xmlns:cx="http://schemas.microsoft.com/office/drawing/2014/chartex" xmlns:mc="http://schemas.openxmlformats.org/markup-compatibility/2006" xmlns:o="urn:schemas-microsoft-com:office:office" xmlns:r="http://schemas.openxmlformats.org/officeDocument/2006/relationships" xmlns:m="http://schemas.openxmlformats.org/officeDocument/2006/math" xmlns:v="urn:schemas-microsoft-com:vml" xmlns:wp14="http://schemas.microsoft.com/office/word/2010/wordprocessingDrawing" xmlns:wp="http://schemas.openxmlformats.org/drawingml/2006/wordprocessingDrawing" xmlns:w10="urn:schemas-microsoft-com:office:word" xmlns:w="http://schemas.openxmlformats.org/wordprocessingml/2006/main" xmlns:w14="http://schemas.microsoft.com/office/word/2010/wordml" xmlns:w15="http://schemas.microsoft.com/office/word/2012/wordml" xmlns:w16se="http://schemas.microsoft.com/office/word/2015/wordml/symex" xmlns:wpg="http://schemas.microsoft.com/office/word/2010/wordprocessingGroup" xmlns:wpi="http://schemas.microsoft.com/office/word/2010/wordprocessingInk" xmlns:wne="http://schemas.microsoft.com/office/word/2006/wordml" xmlns:wps="http://schemas.microsoft.com/office/word/2010/wordprocessingShape" mc:Ignorable="w14 w15 w16se wp14">
   <w:p>
     <w:pPr>
       <w:pStyle w:val="Footer"/>
@@ -7581,7 +8972,7 @@
       <w:rPr>
         <w:noProof/>
       </w:rPr>
-      <w:t>11</w:t>
+      <w:t>6</w:t>
     </w:r>
     <w:r>
       <w:rPr>
@@ -7594,7 +8985,7 @@
 </file>
 
 <file path=word/footnotes.xml><?xml version="1.0" encoding="utf-8"?>
-<w:footnotes xmlns:wpc="http://schemas.microsoft.com/office/word/2010/wordprocessingCanvas" xmlns:cx="http://schemas.microsoft.com/office/drawing/2014/chartex" xmlns:cx1="http://schemas.microsoft.com/office/drawing/2015/9/8/chartex" xmlns:mc="http://schemas.openxmlformats.org/markup-compatibility/2006" xmlns:o="urn:schemas-microsoft-com:office:office" xmlns:r="http://schemas.openxmlformats.org/officeDocument/2006/relationships" xmlns:m="http://schemas.openxmlformats.org/officeDocument/2006/math" xmlns:v="urn:schemas-microsoft-com:vml" xmlns:wp14="http://schemas.microsoft.com/office/word/2010/wordprocessingDrawing" xmlns:wp="http://schemas.openxmlformats.org/drawingml/2006/wordprocessingDrawing" xmlns:w10="urn:schemas-microsoft-com:office:word" xmlns:w="http://schemas.openxmlformats.org/wordprocessingml/2006/main" xmlns:w14="http://schemas.microsoft.com/office/word/2010/wordml" xmlns:w15="http://schemas.microsoft.com/office/word/2012/wordml" xmlns:w16se="http://schemas.microsoft.com/office/word/2015/wordml/symex" xmlns:wpg="http://schemas.microsoft.com/office/word/2010/wordprocessingGroup" xmlns:wpi="http://schemas.microsoft.com/office/word/2010/wordprocessingInk" xmlns:wne="http://schemas.microsoft.com/office/word/2006/wordml" xmlns:wps="http://schemas.microsoft.com/office/word/2010/wordprocessingShape" mc:Ignorable="w14 w15 w16se wp14">
+<w:footnotes xmlns:wpc="http://schemas.microsoft.com/office/word/2010/wordprocessingCanvas" xmlns:cx="http://schemas.microsoft.com/office/drawing/2014/chartex" xmlns:mc="http://schemas.openxmlformats.org/markup-compatibility/2006" xmlns:o="urn:schemas-microsoft-com:office:office" xmlns:r="http://schemas.openxmlformats.org/officeDocument/2006/relationships" xmlns:m="http://schemas.openxmlformats.org/officeDocument/2006/math" xmlns:v="urn:schemas-microsoft-com:vml" xmlns:wp14="http://schemas.microsoft.com/office/word/2010/wordprocessingDrawing" xmlns:wp="http://schemas.openxmlformats.org/drawingml/2006/wordprocessingDrawing" xmlns:w10="urn:schemas-microsoft-com:office:word" xmlns:w="http://schemas.openxmlformats.org/wordprocessingml/2006/main" xmlns:w14="http://schemas.microsoft.com/office/word/2010/wordml" xmlns:w15="http://schemas.microsoft.com/office/word/2012/wordml" xmlns:w16se="http://schemas.microsoft.com/office/word/2015/wordml/symex" xmlns:wpg="http://schemas.microsoft.com/office/word/2010/wordprocessingGroup" xmlns:wpi="http://schemas.microsoft.com/office/word/2010/wordprocessingInk" xmlns:wne="http://schemas.microsoft.com/office/word/2006/wordml" xmlns:wps="http://schemas.microsoft.com/office/word/2010/wordprocessingShape" mc:Ignorable="w14 w15 w16se wp14">
   <w:footnote w:type="separator" w:id="-1">
     <w:p>
       <w:r>
@@ -7613,7 +9004,7 @@
 </file>
 
 <file path=word/header1.xml><?xml version="1.0" encoding="utf-8"?>
-<w:hdr xmlns:wpc="http://schemas.microsoft.com/office/word/2010/wordprocessingCanvas" xmlns:cx="http://schemas.microsoft.com/office/drawing/2014/chartex" xmlns:cx1="http://schemas.microsoft.com/office/drawing/2015/9/8/chartex" xmlns:mc="http://schemas.openxmlformats.org/markup-compatibility/2006" xmlns:o="urn:schemas-microsoft-com:office:office" xmlns:r="http://schemas.openxmlformats.org/officeDocument/2006/relationships" xmlns:m="http://schemas.openxmlformats.org/officeDocument/2006/math" xmlns:v="urn:schemas-microsoft-com:vml" xmlns:wp14="http://schemas.microsoft.com/office/word/2010/wordprocessingDrawing" xmlns:wp="http://schemas.openxmlformats.org/drawingml/2006/wordprocessingDrawing" xmlns:w10="urn:schemas-microsoft-com:office:word" xmlns:w="http://schemas.openxmlformats.org/wordprocessingml/2006/main" xmlns:w14="http://schemas.microsoft.com/office/word/2010/wordml" xmlns:w15="http://schemas.microsoft.com/office/word/2012/wordml" xmlns:w16se="http://schemas.microsoft.com/office/word/2015/wordml/symex" xmlns:wpg="http://schemas.microsoft.com/office/word/2010/wordprocessingGroup" xmlns:wpi="http://schemas.microsoft.com/office/word/2010/wordprocessingInk" xmlns:wne="http://schemas.microsoft.com/office/word/2006/wordml" xmlns:wps="http://schemas.microsoft.com/office/word/2010/wordprocessingShape" mc:Ignorable="w14 w15 w16se wp14">
+<w:hdr xmlns:wpc="http://schemas.microsoft.com/office/word/2010/wordprocessingCanvas" xmlns:cx="http://schemas.microsoft.com/office/drawing/2014/chartex" xmlns:mc="http://schemas.openxmlformats.org/markup-compatibility/2006" xmlns:o="urn:schemas-microsoft-com:office:office" xmlns:r="http://schemas.openxmlformats.org/officeDocument/2006/relationships" xmlns:m="http://schemas.openxmlformats.org/officeDocument/2006/math" xmlns:v="urn:schemas-microsoft-com:vml" xmlns:wp14="http://schemas.microsoft.com/office/word/2010/wordprocessingDrawing" xmlns:wp="http://schemas.openxmlformats.org/drawingml/2006/wordprocessingDrawing" xmlns:w10="urn:schemas-microsoft-com:office:word" xmlns:w="http://schemas.openxmlformats.org/wordprocessingml/2006/main" xmlns:w14="http://schemas.microsoft.com/office/word/2010/wordml" xmlns:w15="http://schemas.microsoft.com/office/word/2012/wordml" xmlns:w16se="http://schemas.microsoft.com/office/word/2015/wordml/symex" xmlns:wpg="http://schemas.microsoft.com/office/word/2010/wordprocessingGroup" xmlns:wpi="http://schemas.microsoft.com/office/word/2010/wordprocessingInk" xmlns:wne="http://schemas.microsoft.com/office/word/2006/wordml" xmlns:wps="http://schemas.microsoft.com/office/word/2010/wordprocessingShape" mc:Ignorable="w14 w15 w16se wp14">
   <w:p>
     <w:pPr>
       <w:pStyle w:val="Header"/>
@@ -7666,7 +9057,7 @@
 </file>
 
 <file path=word/header2.xml><?xml version="1.0" encoding="utf-8"?>
-<w:hdr xmlns:wpc="http://schemas.microsoft.com/office/word/2010/wordprocessingCanvas" xmlns:cx="http://schemas.microsoft.com/office/drawing/2014/chartex" xmlns:cx1="http://schemas.microsoft.com/office/drawing/2015/9/8/chartex" xmlns:mc="http://schemas.openxmlformats.org/markup-compatibility/2006" xmlns:o="urn:schemas-microsoft-com:office:office" xmlns:r="http://schemas.openxmlformats.org/officeDocument/2006/relationships" xmlns:m="http://schemas.openxmlformats.org/officeDocument/2006/math" xmlns:v="urn:schemas-microsoft-com:vml" xmlns:wp14="http://schemas.microsoft.com/office/word/2010/wordprocessingDrawing" xmlns:wp="http://schemas.openxmlformats.org/drawingml/2006/wordprocessingDrawing" xmlns:w10="urn:schemas-microsoft-com:office:word" xmlns:w="http://schemas.openxmlformats.org/wordprocessingml/2006/main" xmlns:w14="http://schemas.microsoft.com/office/word/2010/wordml" xmlns:w15="http://schemas.microsoft.com/office/word/2012/wordml" xmlns:w16se="http://schemas.microsoft.com/office/word/2015/wordml/symex" xmlns:wpg="http://schemas.microsoft.com/office/word/2010/wordprocessingGroup" xmlns:wpi="http://schemas.microsoft.com/office/word/2010/wordprocessingInk" xmlns:wne="http://schemas.microsoft.com/office/word/2006/wordml" xmlns:wps="http://schemas.microsoft.com/office/word/2010/wordprocessingShape" mc:Ignorable="w14 w15 w16se wp14">
+<w:hdr xmlns:wpc="http://schemas.microsoft.com/office/word/2010/wordprocessingCanvas" xmlns:cx="http://schemas.microsoft.com/office/drawing/2014/chartex" xmlns:mc="http://schemas.openxmlformats.org/markup-compatibility/2006" xmlns:o="urn:schemas-microsoft-com:office:office" xmlns:r="http://schemas.openxmlformats.org/officeDocument/2006/relationships" xmlns:m="http://schemas.openxmlformats.org/officeDocument/2006/math" xmlns:v="urn:schemas-microsoft-com:vml" xmlns:wp14="http://schemas.microsoft.com/office/word/2010/wordprocessingDrawing" xmlns:wp="http://schemas.openxmlformats.org/drawingml/2006/wordprocessingDrawing" xmlns:w10="urn:schemas-microsoft-com:office:word" xmlns:w="http://schemas.openxmlformats.org/wordprocessingml/2006/main" xmlns:w14="http://schemas.microsoft.com/office/word/2010/wordml" xmlns:w15="http://schemas.microsoft.com/office/word/2012/wordml" xmlns:w16se="http://schemas.microsoft.com/office/word/2015/wordml/symex" xmlns:wpg="http://schemas.microsoft.com/office/word/2010/wordprocessingGroup" xmlns:wpi="http://schemas.microsoft.com/office/word/2010/wordprocessingInk" xmlns:wne="http://schemas.microsoft.com/office/word/2006/wordml" xmlns:wps="http://schemas.microsoft.com/office/word/2010/wordprocessingShape" mc:Ignorable="w14 w15 w16se wp14">
   <w:p>
     <w:pPr>
       <w:pStyle w:val="Header"/>
@@ -7724,7 +9115,7 @@
 </file>
 
 <file path=word/numbering.xml><?xml version="1.0" encoding="utf-8"?>
-<w:numbering xmlns:wpc="http://schemas.microsoft.com/office/word/2010/wordprocessingCanvas" xmlns:cx="http://schemas.microsoft.com/office/drawing/2014/chartex" xmlns:cx1="http://schemas.microsoft.com/office/drawing/2015/9/8/chartex" xmlns:mc="http://schemas.openxmlformats.org/markup-compatibility/2006" xmlns:o="urn:schemas-microsoft-com:office:office" xmlns:r="http://schemas.openxmlformats.org/officeDocument/2006/relationships" xmlns:m="http://schemas.openxmlformats.org/officeDocument/2006/math" xmlns:v="urn:schemas-microsoft-com:vml" xmlns:wp14="http://schemas.microsoft.com/office/word/2010/wordprocessingDrawing" xmlns:wp="http://schemas.openxmlformats.org/drawingml/2006/wordprocessingDrawing" xmlns:w10="urn:schemas-microsoft-com:office:word" xmlns:w="http://schemas.openxmlformats.org/wordprocessingml/2006/main" xmlns:w14="http://schemas.microsoft.com/office/word/2010/wordml" xmlns:w15="http://schemas.microsoft.com/office/word/2012/wordml" xmlns:w16se="http://schemas.microsoft.com/office/word/2015/wordml/symex" xmlns:wpg="http://schemas.microsoft.com/office/word/2010/wordprocessingGroup" xmlns:wpi="http://schemas.microsoft.com/office/word/2010/wordprocessingInk" xmlns:wne="http://schemas.microsoft.com/office/word/2006/wordml" xmlns:wps="http://schemas.microsoft.com/office/word/2010/wordprocessingShape" mc:Ignorable="w14 w15 w16se wp14">
+<w:numbering xmlns:wpc="http://schemas.microsoft.com/office/word/2010/wordprocessingCanvas" xmlns:cx="http://schemas.microsoft.com/office/drawing/2014/chartex" xmlns:mc="http://schemas.openxmlformats.org/markup-compatibility/2006" xmlns:o="urn:schemas-microsoft-com:office:office" xmlns:r="http://schemas.openxmlformats.org/officeDocument/2006/relationships" xmlns:m="http://schemas.openxmlformats.org/officeDocument/2006/math" xmlns:v="urn:schemas-microsoft-com:vml" xmlns:wp14="http://schemas.microsoft.com/office/word/2010/wordprocessingDrawing" xmlns:wp="http://schemas.openxmlformats.org/drawingml/2006/wordprocessingDrawing" xmlns:w10="urn:schemas-microsoft-com:office:word" xmlns:w="http://schemas.openxmlformats.org/wordprocessingml/2006/main" xmlns:w14="http://schemas.microsoft.com/office/word/2010/wordml" xmlns:w15="http://schemas.microsoft.com/office/word/2012/wordml" xmlns:w16se="http://schemas.microsoft.com/office/word/2015/wordml/symex" xmlns:wpg="http://schemas.microsoft.com/office/word/2010/wordprocessingGroup" xmlns:wpi="http://schemas.microsoft.com/office/word/2010/wordprocessingInk" xmlns:wne="http://schemas.microsoft.com/office/word/2006/wordml" xmlns:wps="http://schemas.microsoft.com/office/word/2010/wordprocessingShape" mc:Ignorable="w14 w15 w16se wp14">
   <w:abstractNum w:abstractNumId="0" w15:restartNumberingAfterBreak="0">
     <w:nsid w:val="0F3757BD"/>
     <w:multiLevelType w:val="hybridMultilevel"/>
@@ -9426,7 +10817,7 @@
     <w:lsdException w:name="Table Web 2" w:semiHidden="1" w:unhideWhenUsed="1"/>
     <w:lsdException w:name="Table Web 3" w:semiHidden="1" w:unhideWhenUsed="1"/>
     <w:lsdException w:name="Balloon Text" w:semiHidden="1" w:unhideWhenUsed="1"/>
-    <w:lsdException w:name="Table Grid" w:uiPriority="39"/>
+    <w:lsdException w:name="Table Grid" w:uiPriority="59"/>
     <w:lsdException w:name="Table Theme" w:semiHidden="1" w:unhideWhenUsed="1"/>
     <w:lsdException w:name="Placeholder Text" w:semiHidden="1" w:uiPriority="99"/>
     <w:lsdException w:name="No Spacing" w:uiPriority="1" w:qFormat="1"/>
@@ -9796,7 +11187,7 @@
   <w:style w:type="table" w:styleId="TableGrid">
     <w:name w:val="Table Grid"/>
     <w:basedOn w:val="TableNormal"/>
-    <w:uiPriority w:val="39"/>
+    <w:uiPriority w:val="59"/>
     <w:rsid w:val="006763BF"/>
     <w:pPr>
       <w:spacing w:after="120" w:line="312" w:lineRule="auto"/>

--- a/CÔNG TY TNHH ĂN UỐNG THƯƠNG MẠI HỒNG THUẬN/HongThuan_ThanhLapMoi/HongThuan_DieuLe.docx
+++ b/CÔNG TY TNHH ĂN UỐNG THƯƠNG MẠI HỒNG THUẬN/HongThuan_ThanhLapMoi/HongThuan_DieuLe.docx
@@ -12,6 +12,8 @@
           <w:szCs w:val="26"/>
         </w:rPr>
       </w:pPr>
+      <w:bookmarkStart w:id="0" w:name="_GoBack"/>
+      <w:bookmarkEnd w:id="0"/>
       <w:r>
         <w:rPr>
           <w:b/>
@@ -103,7 +105,7 @@
         </w:rPr>
         <w:br/>
       </w:r>
-      <w:bookmarkStart w:id="0" w:name="_Hlk60645716"/>
+      <w:bookmarkStart w:id="1" w:name="_Hlk60645716"/>
       <w:r>
         <w:rPr>
           <w:b/>
@@ -144,7 +146,15 @@
           <w:sz w:val="26"/>
           <w:szCs w:val="26"/>
         </w:rPr>
-        <w:t>CÔNG TY TNHH ĂN UỐNG THƯƠNG MẠI HỒNG THUẬN</w:t>
+        <w:t xml:space="preserve">CÔNG TY TNHH </w:t>
+      </w:r>
+      <w:r>
+        <w:rPr>
+          <w:b/>
+          <w:sz w:val="26"/>
+          <w:szCs w:val="26"/>
+        </w:rPr>
+        <w:t>TM ĂN UỐNG HỒNG THUẬN</w:t>
       </w:r>
     </w:p>
     <w:p>
@@ -391,7 +401,15 @@
           <w:sz w:val="26"/>
           <w:szCs w:val="26"/>
         </w:rPr>
-        <w:t>CÔNG TY TNHH ĂN UỐNG THƯƠNG MẠI HỒNG THUẬN</w:t>
+        <w:t xml:space="preserve">CÔNG TY TNHH </w:t>
+      </w:r>
+      <w:r>
+        <w:rPr>
+          <w:b/>
+          <w:sz w:val="26"/>
+          <w:szCs w:val="26"/>
+        </w:rPr>
+        <w:t>TM ĂN UỐNG HỒNG THUẬN</w:t>
       </w:r>
     </w:p>
     <w:p>
@@ -427,7 +445,16 @@
           <w:szCs w:val="26"/>
           <w:lang w:val="vi-VN"/>
         </w:rPr>
-        <w:t>CÔNG TY TNHH ĂN UỐNG THƯƠNG MẠI HỒNG THUẬN</w:t>
+        <w:t xml:space="preserve">CÔNG TY TNHH </w:t>
+      </w:r>
+      <w:r>
+        <w:rPr>
+          <w:b/>
+          <w:sz w:val="26"/>
+          <w:szCs w:val="26"/>
+          <w:lang w:val="vi-VN"/>
+        </w:rPr>
+        <w:t>TM ĂN UỐNG HỒNG THUẬN</w:t>
       </w:r>
       <w:r>
         <w:rPr>
@@ -488,7 +515,7 @@
         <w:t>m các điều, khoản của Điều lệ này như sau:</w:t>
       </w:r>
     </w:p>
-    <w:bookmarkEnd w:id="0"/>
+    <w:bookmarkEnd w:id="1"/>
     <w:p>
       <w:pPr>
         <w:spacing w:line="240" w:lineRule="auto"/>
@@ -738,7 +765,15 @@
           <w:sz w:val="26"/>
           <w:szCs w:val="26"/>
         </w:rPr>
-        <w:t>CÔNG TY TNHH ĂN UỐNG THƯƠNG MẠI HỒNG THUẬN</w:t>
+        <w:t xml:space="preserve">CÔNG TY TNHH </w:t>
+      </w:r>
+      <w:r>
+        <w:rPr>
+          <w:b/>
+          <w:sz w:val="26"/>
+          <w:szCs w:val="26"/>
+        </w:rPr>
+        <w:t>TM ĂN UỐNG HỒNG THUẬN</w:t>
       </w:r>
     </w:p>
     <w:tbl>
@@ -3058,8 +3093,6 @@
           <w:szCs w:val="26"/>
         </w:rPr>
       </w:pPr>
-      <w:bookmarkStart w:id="1" w:name="_GoBack"/>
-      <w:bookmarkEnd w:id="1"/>
     </w:p>
     <w:p>
       <w:pPr>
@@ -8972,7 +9005,7 @@
       <w:rPr>
         <w:noProof/>
       </w:rPr>
-      <w:t>6</w:t>
+      <w:t>12</w:t>
     </w:r>
     <w:r>
       <w:rPr>

--- a/CÔNG TY TNHH ĂN UỐNG THƯƠNG MẠI HỒNG THUẬN/HongThuan_ThanhLapMoi/HongThuan_DieuLe.docx
+++ b/CÔNG TY TNHH ĂN UỐNG THƯƠNG MẠI HỒNG THUẬN/HongThuan_ThanhLapMoi/HongThuan_DieuLe.docx
@@ -12,8 +12,6 @@
           <w:szCs w:val="26"/>
         </w:rPr>
       </w:pPr>
-      <w:bookmarkStart w:id="0" w:name="_GoBack"/>
-      <w:bookmarkEnd w:id="0"/>
       <w:r>
         <w:rPr>
           <w:b/>
@@ -105,7 +103,7 @@
         </w:rPr>
         <w:br/>
       </w:r>
-      <w:bookmarkStart w:id="1" w:name="_Hlk60645716"/>
+      <w:bookmarkStart w:id="0" w:name="_Hlk60645716"/>
       <w:r>
         <w:rPr>
           <w:b/>
@@ -515,7 +513,7 @@
         <w:t>m các điều, khoản của Điều lệ này như sau:</w:t>
       </w:r>
     </w:p>
-    <w:bookmarkEnd w:id="1"/>
+    <w:bookmarkEnd w:id="0"/>
     <w:p>
       <w:pPr>
         <w:spacing w:line="240" w:lineRule="auto"/>
@@ -1166,7 +1164,7 @@
         </w:tc>
         <w:tc>
           <w:tcPr>
-            <w:tcW w:w="1176" w:type="dxa"/>
+            <w:tcW w:w="1140" w:type="dxa"/>
           </w:tcPr>
           <w:p>
             <w:pPr>
@@ -1188,7 +1186,7 @@
         </w:tc>
         <w:tc>
           <w:tcPr>
-            <w:tcW w:w="6233" w:type="dxa"/>
+            <w:tcW w:w="5395" w:type="dxa"/>
           </w:tcPr>
           <w:p>
             <w:pPr>
@@ -1210,7 +1208,7 @@
         </w:tc>
         <w:tc>
           <w:tcPr>
-            <w:tcW w:w="1504" w:type="dxa"/>
+            <w:tcW w:w="1415" w:type="dxa"/>
           </w:tcPr>
           <w:p>
             <w:pPr>
@@ -1259,7 +1257,7 @@
         </w:tc>
         <w:tc>
           <w:tcPr>
-            <w:tcW w:w="1176" w:type="dxa"/>
+            <w:tcW w:w="1140" w:type="dxa"/>
           </w:tcPr>
           <w:p>
             <w:pPr>
@@ -1280,7 +1278,7 @@
         </w:tc>
         <w:tc>
           <w:tcPr>
-            <w:tcW w:w="6233" w:type="dxa"/>
+            <w:tcW w:w="5395" w:type="dxa"/>
           </w:tcPr>
           <w:p>
             <w:pPr>
@@ -1300,7 +1298,7 @@
         </w:tc>
         <w:tc>
           <w:tcPr>
-            <w:tcW w:w="1504" w:type="dxa"/>
+            <w:tcW w:w="1415" w:type="dxa"/>
           </w:tcPr>
           <w:p>
             <w:pPr>
@@ -1347,7 +1345,7 @@
         </w:tc>
         <w:tc>
           <w:tcPr>
-            <w:tcW w:w="1176" w:type="dxa"/>
+            <w:tcW w:w="1140" w:type="dxa"/>
           </w:tcPr>
           <w:p>
             <w:pPr>
@@ -1368,7 +1366,7 @@
         </w:tc>
         <w:tc>
           <w:tcPr>
-            <w:tcW w:w="6233" w:type="dxa"/>
+            <w:tcW w:w="5395" w:type="dxa"/>
           </w:tcPr>
           <w:p>
             <w:pPr>
@@ -1388,7 +1386,7 @@
         </w:tc>
         <w:tc>
           <w:tcPr>
-            <w:tcW w:w="1504" w:type="dxa"/>
+            <w:tcW w:w="1415" w:type="dxa"/>
           </w:tcPr>
           <w:p>
             <w:pPr>
@@ -1427,7 +1425,7 @@
         </w:tc>
         <w:tc>
           <w:tcPr>
-            <w:tcW w:w="1176" w:type="dxa"/>
+            <w:tcW w:w="1140" w:type="dxa"/>
           </w:tcPr>
           <w:p>
             <w:pPr>
@@ -1448,7 +1446,7 @@
         </w:tc>
         <w:tc>
           <w:tcPr>
-            <w:tcW w:w="6233" w:type="dxa"/>
+            <w:tcW w:w="5395" w:type="dxa"/>
           </w:tcPr>
           <w:p>
             <w:pPr>
@@ -1468,7 +1466,7 @@
         </w:tc>
         <w:tc>
           <w:tcPr>
-            <w:tcW w:w="1504" w:type="dxa"/>
+            <w:tcW w:w="1415" w:type="dxa"/>
           </w:tcPr>
           <w:p>
             <w:pPr>
@@ -1507,7 +1505,7 @@
         </w:tc>
         <w:tc>
           <w:tcPr>
-            <w:tcW w:w="1176" w:type="dxa"/>
+            <w:tcW w:w="1140" w:type="dxa"/>
           </w:tcPr>
           <w:p>
             <w:pPr>
@@ -1528,7 +1526,7 @@
         </w:tc>
         <w:tc>
           <w:tcPr>
-            <w:tcW w:w="6233" w:type="dxa"/>
+            <w:tcW w:w="5395" w:type="dxa"/>
           </w:tcPr>
           <w:p>
             <w:pPr>
@@ -1548,7 +1546,7 @@
         </w:tc>
         <w:tc>
           <w:tcPr>
-            <w:tcW w:w="1504" w:type="dxa"/>
+            <w:tcW w:w="1415" w:type="dxa"/>
           </w:tcPr>
           <w:p>
             <w:pPr>
@@ -1587,7 +1585,7 @@
         </w:tc>
         <w:tc>
           <w:tcPr>
-            <w:tcW w:w="1176" w:type="dxa"/>
+            <w:tcW w:w="1140" w:type="dxa"/>
           </w:tcPr>
           <w:p>
             <w:pPr>
@@ -1608,7 +1606,7 @@
         </w:tc>
         <w:tc>
           <w:tcPr>
-            <w:tcW w:w="6233" w:type="dxa"/>
+            <w:tcW w:w="5395" w:type="dxa"/>
           </w:tcPr>
           <w:p>
             <w:pPr>
@@ -1628,7 +1626,7 @@
         </w:tc>
         <w:tc>
           <w:tcPr>
-            <w:tcW w:w="1504" w:type="dxa"/>
+            <w:tcW w:w="1415" w:type="dxa"/>
           </w:tcPr>
           <w:p>
             <w:pPr>
@@ -1667,7 +1665,7 @@
         </w:tc>
         <w:tc>
           <w:tcPr>
-            <w:tcW w:w="1176" w:type="dxa"/>
+            <w:tcW w:w="1140" w:type="dxa"/>
           </w:tcPr>
           <w:p>
             <w:pPr>
@@ -1688,7 +1686,7 @@
         </w:tc>
         <w:tc>
           <w:tcPr>
-            <w:tcW w:w="6233" w:type="dxa"/>
+            <w:tcW w:w="5395" w:type="dxa"/>
           </w:tcPr>
           <w:p>
             <w:pPr>
@@ -1708,7 +1706,7 @@
         </w:tc>
         <w:tc>
           <w:tcPr>
-            <w:tcW w:w="1504" w:type="dxa"/>
+            <w:tcW w:w="1415" w:type="dxa"/>
           </w:tcPr>
           <w:p>
             <w:pPr>
@@ -1747,7 +1745,7 @@
         </w:tc>
         <w:tc>
           <w:tcPr>
-            <w:tcW w:w="1176" w:type="dxa"/>
+            <w:tcW w:w="1140" w:type="dxa"/>
           </w:tcPr>
           <w:p>
             <w:pPr>
@@ -1768,7 +1766,7 @@
         </w:tc>
         <w:tc>
           <w:tcPr>
-            <w:tcW w:w="6233" w:type="dxa"/>
+            <w:tcW w:w="5395" w:type="dxa"/>
           </w:tcPr>
           <w:p>
             <w:pPr>
@@ -1788,7 +1786,7 @@
         </w:tc>
         <w:tc>
           <w:tcPr>
-            <w:tcW w:w="1504" w:type="dxa"/>
+            <w:tcW w:w="1415" w:type="dxa"/>
           </w:tcPr>
           <w:p>
             <w:pPr>
@@ -1827,7 +1825,7 @@
         </w:tc>
         <w:tc>
           <w:tcPr>
-            <w:tcW w:w="1176" w:type="dxa"/>
+            <w:tcW w:w="1140" w:type="dxa"/>
           </w:tcPr>
           <w:p>
             <w:pPr>
@@ -1848,7 +1846,7 @@
         </w:tc>
         <w:tc>
           <w:tcPr>
-            <w:tcW w:w="6233" w:type="dxa"/>
+            <w:tcW w:w="5395" w:type="dxa"/>
           </w:tcPr>
           <w:p>
             <w:pPr>
@@ -1868,7 +1866,7 @@
         </w:tc>
         <w:tc>
           <w:tcPr>
-            <w:tcW w:w="1504" w:type="dxa"/>
+            <w:tcW w:w="1415" w:type="dxa"/>
           </w:tcPr>
           <w:p>
             <w:pPr>
@@ -1907,7 +1905,7 @@
         </w:tc>
         <w:tc>
           <w:tcPr>
-            <w:tcW w:w="1176" w:type="dxa"/>
+            <w:tcW w:w="1140" w:type="dxa"/>
           </w:tcPr>
           <w:p>
             <w:pPr>
@@ -1928,7 +1926,7 @@
         </w:tc>
         <w:tc>
           <w:tcPr>
-            <w:tcW w:w="6233" w:type="dxa"/>
+            <w:tcW w:w="5395" w:type="dxa"/>
           </w:tcPr>
           <w:p>
             <w:pPr>
@@ -1948,7 +1946,7 @@
         </w:tc>
         <w:tc>
           <w:tcPr>
-            <w:tcW w:w="1504" w:type="dxa"/>
+            <w:tcW w:w="1415" w:type="dxa"/>
           </w:tcPr>
           <w:p>
             <w:pPr>
@@ -1987,7 +1985,7 @@
         </w:tc>
         <w:tc>
           <w:tcPr>
-            <w:tcW w:w="1176" w:type="dxa"/>
+            <w:tcW w:w="1140" w:type="dxa"/>
           </w:tcPr>
           <w:p>
             <w:pPr>
@@ -2008,7 +2006,7 @@
         </w:tc>
         <w:tc>
           <w:tcPr>
-            <w:tcW w:w="6233" w:type="dxa"/>
+            <w:tcW w:w="5395" w:type="dxa"/>
           </w:tcPr>
           <w:p>
             <w:pPr>
@@ -2028,7 +2026,7 @@
         </w:tc>
         <w:tc>
           <w:tcPr>
-            <w:tcW w:w="1504" w:type="dxa"/>
+            <w:tcW w:w="1415" w:type="dxa"/>
           </w:tcPr>
           <w:p>
             <w:pPr>
@@ -2067,7 +2065,7 @@
         </w:tc>
         <w:tc>
           <w:tcPr>
-            <w:tcW w:w="1176" w:type="dxa"/>
+            <w:tcW w:w="1140" w:type="dxa"/>
           </w:tcPr>
           <w:p>
             <w:pPr>
@@ -2088,7 +2086,7 @@
         </w:tc>
         <w:tc>
           <w:tcPr>
-            <w:tcW w:w="6233" w:type="dxa"/>
+            <w:tcW w:w="5395" w:type="dxa"/>
           </w:tcPr>
           <w:p>
             <w:pPr>
@@ -2108,7 +2106,7 @@
         </w:tc>
         <w:tc>
           <w:tcPr>
-            <w:tcW w:w="1504" w:type="dxa"/>
+            <w:tcW w:w="1415" w:type="dxa"/>
           </w:tcPr>
           <w:p>
             <w:pPr>
@@ -2148,7 +2146,7 @@
         </w:tc>
         <w:tc>
           <w:tcPr>
-            <w:tcW w:w="1176" w:type="dxa"/>
+            <w:tcW w:w="1140" w:type="dxa"/>
           </w:tcPr>
           <w:p>
             <w:pPr>
@@ -2169,7 +2167,7 @@
         </w:tc>
         <w:tc>
           <w:tcPr>
-            <w:tcW w:w="6233" w:type="dxa"/>
+            <w:tcW w:w="5395" w:type="dxa"/>
           </w:tcPr>
           <w:p>
             <w:pPr>
@@ -2189,7 +2187,7 @@
         </w:tc>
         <w:tc>
           <w:tcPr>
-            <w:tcW w:w="1504" w:type="dxa"/>
+            <w:tcW w:w="1415" w:type="dxa"/>
           </w:tcPr>
           <w:p>
             <w:pPr>
@@ -2228,7 +2226,7 @@
         </w:tc>
         <w:tc>
           <w:tcPr>
-            <w:tcW w:w="1176" w:type="dxa"/>
+            <w:tcW w:w="1140" w:type="dxa"/>
           </w:tcPr>
           <w:p>
             <w:pPr>
@@ -2249,7 +2247,7 @@
         </w:tc>
         <w:tc>
           <w:tcPr>
-            <w:tcW w:w="6233" w:type="dxa"/>
+            <w:tcW w:w="5395" w:type="dxa"/>
           </w:tcPr>
           <w:p>
             <w:pPr>
@@ -2269,7 +2267,7 @@
         </w:tc>
         <w:tc>
           <w:tcPr>
-            <w:tcW w:w="1504" w:type="dxa"/>
+            <w:tcW w:w="1415" w:type="dxa"/>
           </w:tcPr>
           <w:p>
             <w:pPr>
@@ -2308,7 +2306,7 @@
         </w:tc>
         <w:tc>
           <w:tcPr>
-            <w:tcW w:w="1176" w:type="dxa"/>
+            <w:tcW w:w="1140" w:type="dxa"/>
           </w:tcPr>
           <w:p>
             <w:pPr>
@@ -2329,7 +2327,7 @@
         </w:tc>
         <w:tc>
           <w:tcPr>
-            <w:tcW w:w="6233" w:type="dxa"/>
+            <w:tcW w:w="5395" w:type="dxa"/>
           </w:tcPr>
           <w:p>
             <w:pPr>
@@ -2349,7 +2347,7 @@
         </w:tc>
         <w:tc>
           <w:tcPr>
-            <w:tcW w:w="1504" w:type="dxa"/>
+            <w:tcW w:w="1415" w:type="dxa"/>
           </w:tcPr>
           <w:p>
             <w:pPr>
@@ -2388,7 +2386,7 @@
         </w:tc>
         <w:tc>
           <w:tcPr>
-            <w:tcW w:w="1176" w:type="dxa"/>
+            <w:tcW w:w="1140" w:type="dxa"/>
           </w:tcPr>
           <w:p>
             <w:pPr>
@@ -2409,7 +2407,7 @@
         </w:tc>
         <w:tc>
           <w:tcPr>
-            <w:tcW w:w="6233" w:type="dxa"/>
+            <w:tcW w:w="5395" w:type="dxa"/>
           </w:tcPr>
           <w:p>
             <w:pPr>
@@ -2429,7 +2427,7 @@
         </w:tc>
         <w:tc>
           <w:tcPr>
-            <w:tcW w:w="1504" w:type="dxa"/>
+            <w:tcW w:w="1415" w:type="dxa"/>
           </w:tcPr>
           <w:p>
             <w:pPr>
@@ -2468,7 +2466,7 @@
         </w:tc>
         <w:tc>
           <w:tcPr>
-            <w:tcW w:w="1176" w:type="dxa"/>
+            <w:tcW w:w="1140" w:type="dxa"/>
           </w:tcPr>
           <w:p>
             <w:pPr>
@@ -2489,7 +2487,7 @@
         </w:tc>
         <w:tc>
           <w:tcPr>
-            <w:tcW w:w="6233" w:type="dxa"/>
+            <w:tcW w:w="5395" w:type="dxa"/>
           </w:tcPr>
           <w:p>
             <w:pPr>
@@ -2509,7 +2507,7 @@
         </w:tc>
         <w:tc>
           <w:tcPr>
-            <w:tcW w:w="1504" w:type="dxa"/>
+            <w:tcW w:w="1415" w:type="dxa"/>
           </w:tcPr>
           <w:p>
             <w:pPr>
@@ -2548,7 +2546,7 @@
         </w:tc>
         <w:tc>
           <w:tcPr>
-            <w:tcW w:w="1176" w:type="dxa"/>
+            <w:tcW w:w="1140" w:type="dxa"/>
           </w:tcPr>
           <w:p>
             <w:pPr>
@@ -2569,7 +2567,7 @@
         </w:tc>
         <w:tc>
           <w:tcPr>
-            <w:tcW w:w="6233" w:type="dxa"/>
+            <w:tcW w:w="5395" w:type="dxa"/>
           </w:tcPr>
           <w:p>
             <w:pPr>
@@ -2589,7 +2587,7 @@
         </w:tc>
         <w:tc>
           <w:tcPr>
-            <w:tcW w:w="1504" w:type="dxa"/>
+            <w:tcW w:w="1415" w:type="dxa"/>
           </w:tcPr>
           <w:p>
             <w:pPr>
@@ -2628,7 +2626,7 @@
         </w:tc>
         <w:tc>
           <w:tcPr>
-            <w:tcW w:w="1176" w:type="dxa"/>
+            <w:tcW w:w="1140" w:type="dxa"/>
           </w:tcPr>
           <w:p>
             <w:pPr>
@@ -2649,7 +2647,7 @@
         </w:tc>
         <w:tc>
           <w:tcPr>
-            <w:tcW w:w="6233" w:type="dxa"/>
+            <w:tcW w:w="5395" w:type="dxa"/>
           </w:tcPr>
           <w:p>
             <w:pPr>
@@ -2669,7 +2667,7 @@
         </w:tc>
         <w:tc>
           <w:tcPr>
-            <w:tcW w:w="1504" w:type="dxa"/>
+            <w:tcW w:w="1415" w:type="dxa"/>
           </w:tcPr>
           <w:p>
             <w:pPr>
@@ -2708,7 +2706,7 @@
         </w:tc>
         <w:tc>
           <w:tcPr>
-            <w:tcW w:w="1176" w:type="dxa"/>
+            <w:tcW w:w="1140" w:type="dxa"/>
           </w:tcPr>
           <w:p>
             <w:pPr>
@@ -2729,7 +2727,7 @@
         </w:tc>
         <w:tc>
           <w:tcPr>
-            <w:tcW w:w="6233" w:type="dxa"/>
+            <w:tcW w:w="5395" w:type="dxa"/>
           </w:tcPr>
           <w:p>
             <w:pPr>
@@ -2749,7 +2747,7 @@
         </w:tc>
         <w:tc>
           <w:tcPr>
-            <w:tcW w:w="1504" w:type="dxa"/>
+            <w:tcW w:w="1415" w:type="dxa"/>
           </w:tcPr>
           <w:p>
             <w:pPr>
@@ -2788,7 +2786,7 @@
         </w:tc>
         <w:tc>
           <w:tcPr>
-            <w:tcW w:w="1176" w:type="dxa"/>
+            <w:tcW w:w="1140" w:type="dxa"/>
           </w:tcPr>
           <w:p>
             <w:pPr>
@@ -2809,7 +2807,7 @@
         </w:tc>
         <w:tc>
           <w:tcPr>
-            <w:tcW w:w="6233" w:type="dxa"/>
+            <w:tcW w:w="5395" w:type="dxa"/>
           </w:tcPr>
           <w:p>
             <w:pPr>
@@ -2829,7 +2827,7 @@
         </w:tc>
         <w:tc>
           <w:tcPr>
-            <w:tcW w:w="1504" w:type="dxa"/>
+            <w:tcW w:w="1415" w:type="dxa"/>
           </w:tcPr>
           <w:p>
             <w:pPr>
@@ -2868,7 +2866,7 @@
         </w:tc>
         <w:tc>
           <w:tcPr>
-            <w:tcW w:w="1176" w:type="dxa"/>
+            <w:tcW w:w="1140" w:type="dxa"/>
           </w:tcPr>
           <w:p>
             <w:pPr>
@@ -2889,7 +2887,7 @@
         </w:tc>
         <w:tc>
           <w:tcPr>
-            <w:tcW w:w="6233" w:type="dxa"/>
+            <w:tcW w:w="5395" w:type="dxa"/>
           </w:tcPr>
           <w:p>
             <w:pPr>
@@ -2909,7 +2907,7 @@
         </w:tc>
         <w:tc>
           <w:tcPr>
-            <w:tcW w:w="1504" w:type="dxa"/>
+            <w:tcW w:w="1415" w:type="dxa"/>
           </w:tcPr>
           <w:p>
             <w:pPr>
@@ -2948,7 +2946,7 @@
         </w:tc>
         <w:tc>
           <w:tcPr>
-            <w:tcW w:w="1176" w:type="dxa"/>
+            <w:tcW w:w="1140" w:type="dxa"/>
           </w:tcPr>
           <w:p>
             <w:pPr>
@@ -2969,7 +2967,7 @@
         </w:tc>
         <w:tc>
           <w:tcPr>
-            <w:tcW w:w="6233" w:type="dxa"/>
+            <w:tcW w:w="5395" w:type="dxa"/>
           </w:tcPr>
           <w:p>
             <w:pPr>
@@ -2989,7 +2987,7 @@
         </w:tc>
         <w:tc>
           <w:tcPr>
-            <w:tcW w:w="1504" w:type="dxa"/>
+            <w:tcW w:w="1415" w:type="dxa"/>
           </w:tcPr>
           <w:p>
             <w:pPr>
@@ -3028,7 +3026,7 @@
         </w:tc>
         <w:tc>
           <w:tcPr>
-            <w:tcW w:w="1176" w:type="dxa"/>
+            <w:tcW w:w="1140" w:type="dxa"/>
           </w:tcPr>
           <w:p>
             <w:pPr>
@@ -3049,7 +3047,7 @@
         </w:tc>
         <w:tc>
           <w:tcPr>
-            <w:tcW w:w="6233" w:type="dxa"/>
+            <w:tcW w:w="5395" w:type="dxa"/>
           </w:tcPr>
           <w:p>
             <w:pPr>
@@ -3069,7 +3067,7 @@
         </w:tc>
         <w:tc>
           <w:tcPr>
-            <w:tcW w:w="1504" w:type="dxa"/>
+            <w:tcW w:w="1415" w:type="dxa"/>
           </w:tcPr>
           <w:p>
             <w:pPr>
@@ -3093,6 +3091,8 @@
           <w:szCs w:val="26"/>
         </w:rPr>
       </w:pPr>
+      <w:bookmarkStart w:id="1" w:name="_GoBack"/>
+      <w:bookmarkEnd w:id="1"/>
     </w:p>
     <w:p>
       <w:pPr>
@@ -3233,7 +3233,7 @@
           <w:sz w:val="26"/>
           <w:szCs w:val="26"/>
         </w:rPr>
-        <w:t>am</w:t>
+        <w:t>ữ</w:t>
       </w:r>
     </w:p>
     <w:p>
@@ -3495,7 +3495,7 @@
           <w:sz w:val="26"/>
           <w:szCs w:val="26"/>
         </w:rPr>
-        <w:t>khu Đông , thôn Liễu Lâm, Thị trấn Ba Li Fan , Huyện Xin, Tỉnh Hà Nam, Trung Quốc</w:t>
+        <w:t>Số 1, Làng tự nhiên Xiaoyan, Ủy ban thôn Xinpu, thị trấn Wujiang, huyện He, thành phố Maanshan, tỉnh Anhui, Trung Quốc</w:t>
       </w:r>
     </w:p>
     <w:p>
@@ -9005,7 +9005,7 @@
       <w:rPr>
         <w:noProof/>
       </w:rPr>
-      <w:t>12</w:t>
+      <w:t>4</w:t>
     </w:r>
     <w:r>
       <w:rPr>

--- a/CÔNG TY TNHH ĂN UỐNG THƯƠNG MẠI HỒNG THUẬN/HongThuan_ThanhLapMoi/HongThuan_DieuLe.docx
+++ b/CÔNG TY TNHH ĂN UỐNG THƯƠNG MẠI HỒNG THUẬN/HongThuan_ThanhLapMoi/HongThuan_DieuLe.docx
@@ -1600,166 +1600,6 @@
                 <w:sz w:val="26"/>
                 <w:szCs w:val="26"/>
               </w:rPr>
-              <w:t>4610</w:t>
-            </w:r>
-          </w:p>
-        </w:tc>
-        <w:tc>
-          <w:tcPr>
-            <w:tcW w:w="5395" w:type="dxa"/>
-          </w:tcPr>
-          <w:p>
-            <w:pPr>
-              <w:rPr>
-                <w:sz w:val="26"/>
-                <w:szCs w:val="26"/>
-              </w:rPr>
-            </w:pPr>
-            <w:r>
-              <w:rPr>
-                <w:sz w:val="26"/>
-                <w:szCs w:val="26"/>
-              </w:rPr>
-              <w:t>Đại lý, môi giới, đấu giá hàng hóa</w:t>
-            </w:r>
-          </w:p>
-        </w:tc>
-        <w:tc>
-          <w:tcPr>
-            <w:tcW w:w="1415" w:type="dxa"/>
-          </w:tcPr>
-          <w:p>
-            <w:pPr>
-              <w:rPr>
-                <w:sz w:val="26"/>
-                <w:szCs w:val="26"/>
-              </w:rPr>
-            </w:pPr>
-          </w:p>
-        </w:tc>
-      </w:tr>
-      <w:tr>
-        <w:trPr>
-          <w:cantSplit/>
-        </w:trPr>
-        <w:tc>
-          <w:tcPr>
-            <w:tcW w:w="709" w:type="dxa"/>
-          </w:tcPr>
-          <w:p>
-            <w:pPr>
-              <w:jc w:val="center"/>
-              <w:rPr>
-                <w:sz w:val="26"/>
-                <w:szCs w:val="26"/>
-              </w:rPr>
-            </w:pPr>
-            <w:r>
-              <w:rPr>
-                <w:sz w:val="26"/>
-                <w:szCs w:val="26"/>
-              </w:rPr>
-              <w:t>6</w:t>
-            </w:r>
-          </w:p>
-        </w:tc>
-        <w:tc>
-          <w:tcPr>
-            <w:tcW w:w="1140" w:type="dxa"/>
-          </w:tcPr>
-          <w:p>
-            <w:pPr>
-              <w:jc w:val="center"/>
-              <w:rPr>
-                <w:sz w:val="26"/>
-                <w:szCs w:val="26"/>
-              </w:rPr>
-            </w:pPr>
-            <w:r>
-              <w:rPr>
-                <w:sz w:val="26"/>
-                <w:szCs w:val="26"/>
-              </w:rPr>
-              <w:t>4620</w:t>
-            </w:r>
-          </w:p>
-        </w:tc>
-        <w:tc>
-          <w:tcPr>
-            <w:tcW w:w="5395" w:type="dxa"/>
-          </w:tcPr>
-          <w:p>
-            <w:pPr>
-              <w:rPr>
-                <w:sz w:val="26"/>
-                <w:szCs w:val="26"/>
-              </w:rPr>
-            </w:pPr>
-            <w:r>
-              <w:rPr>
-                <w:sz w:val="26"/>
-                <w:szCs w:val="26"/>
-              </w:rPr>
-              <w:t>Bán buôn nông, lâm sản nguyên liệu (trừ gỗ, tre, nứa) và động vật sống</w:t>
-            </w:r>
-          </w:p>
-        </w:tc>
-        <w:tc>
-          <w:tcPr>
-            <w:tcW w:w="1415" w:type="dxa"/>
-          </w:tcPr>
-          <w:p>
-            <w:pPr>
-              <w:rPr>
-                <w:sz w:val="26"/>
-                <w:szCs w:val="26"/>
-              </w:rPr>
-            </w:pPr>
-          </w:p>
-        </w:tc>
-      </w:tr>
-      <w:tr>
-        <w:trPr>
-          <w:cantSplit/>
-        </w:trPr>
-        <w:tc>
-          <w:tcPr>
-            <w:tcW w:w="709" w:type="dxa"/>
-          </w:tcPr>
-          <w:p>
-            <w:pPr>
-              <w:jc w:val="center"/>
-              <w:rPr>
-                <w:sz w:val="26"/>
-                <w:szCs w:val="26"/>
-              </w:rPr>
-            </w:pPr>
-            <w:r>
-              <w:rPr>
-                <w:sz w:val="26"/>
-                <w:szCs w:val="26"/>
-              </w:rPr>
-              <w:t>7</w:t>
-            </w:r>
-          </w:p>
-        </w:tc>
-        <w:tc>
-          <w:tcPr>
-            <w:tcW w:w="1140" w:type="dxa"/>
-          </w:tcPr>
-          <w:p>
-            <w:pPr>
-              <w:jc w:val="center"/>
-              <w:rPr>
-                <w:sz w:val="26"/>
-                <w:szCs w:val="26"/>
-              </w:rPr>
-            </w:pPr>
-            <w:r>
-              <w:rPr>
-                <w:sz w:val="26"/>
-                <w:szCs w:val="26"/>
-              </w:rPr>
               <w:t>4631</w:t>
             </w:r>
           </w:p>
@@ -1819,8 +1659,10 @@
                 <w:sz w:val="26"/>
                 <w:szCs w:val="26"/>
               </w:rPr>
-              <w:t>8</w:t>
+              <w:t>6</w:t>
             </w:r>
+            <w:bookmarkStart w:id="1" w:name="_GoBack"/>
+            <w:bookmarkEnd w:id="1"/>
           </w:p>
         </w:tc>
         <w:tc>
@@ -1878,1207 +1720,6 @@
           </w:p>
         </w:tc>
       </w:tr>
-      <w:tr>
-        <w:trPr>
-          <w:cantSplit/>
-        </w:trPr>
-        <w:tc>
-          <w:tcPr>
-            <w:tcW w:w="709" w:type="dxa"/>
-          </w:tcPr>
-          <w:p>
-            <w:pPr>
-              <w:jc w:val="center"/>
-              <w:rPr>
-                <w:sz w:val="26"/>
-                <w:szCs w:val="26"/>
-              </w:rPr>
-            </w:pPr>
-            <w:r>
-              <w:rPr>
-                <w:sz w:val="26"/>
-                <w:szCs w:val="26"/>
-              </w:rPr>
-              <w:t>9</w:t>
-            </w:r>
-          </w:p>
-        </w:tc>
-        <w:tc>
-          <w:tcPr>
-            <w:tcW w:w="1140" w:type="dxa"/>
-          </w:tcPr>
-          <w:p>
-            <w:pPr>
-              <w:jc w:val="center"/>
-              <w:rPr>
-                <w:sz w:val="26"/>
-                <w:szCs w:val="26"/>
-              </w:rPr>
-            </w:pPr>
-            <w:r>
-              <w:rPr>
-                <w:sz w:val="26"/>
-                <w:szCs w:val="26"/>
-              </w:rPr>
-              <w:t>4641</w:t>
-            </w:r>
-          </w:p>
-        </w:tc>
-        <w:tc>
-          <w:tcPr>
-            <w:tcW w:w="5395" w:type="dxa"/>
-          </w:tcPr>
-          <w:p>
-            <w:pPr>
-              <w:rPr>
-                <w:sz w:val="26"/>
-                <w:szCs w:val="26"/>
-              </w:rPr>
-            </w:pPr>
-            <w:r>
-              <w:rPr>
-                <w:sz w:val="26"/>
-                <w:szCs w:val="26"/>
-              </w:rPr>
-              <w:t>Bán buôn vải, hàng may mặc, giày dép</w:t>
-            </w:r>
-          </w:p>
-        </w:tc>
-        <w:tc>
-          <w:tcPr>
-            <w:tcW w:w="1415" w:type="dxa"/>
-          </w:tcPr>
-          <w:p>
-            <w:pPr>
-              <w:rPr>
-                <w:sz w:val="26"/>
-                <w:szCs w:val="26"/>
-              </w:rPr>
-            </w:pPr>
-          </w:p>
-        </w:tc>
-      </w:tr>
-      <w:tr>
-        <w:trPr>
-          <w:cantSplit/>
-        </w:trPr>
-        <w:tc>
-          <w:tcPr>
-            <w:tcW w:w="709" w:type="dxa"/>
-          </w:tcPr>
-          <w:p>
-            <w:pPr>
-              <w:jc w:val="center"/>
-              <w:rPr>
-                <w:sz w:val="26"/>
-                <w:szCs w:val="26"/>
-              </w:rPr>
-            </w:pPr>
-            <w:r>
-              <w:rPr>
-                <w:sz w:val="26"/>
-                <w:szCs w:val="26"/>
-              </w:rPr>
-              <w:t>10</w:t>
-            </w:r>
-          </w:p>
-        </w:tc>
-        <w:tc>
-          <w:tcPr>
-            <w:tcW w:w="1140" w:type="dxa"/>
-          </w:tcPr>
-          <w:p>
-            <w:pPr>
-              <w:jc w:val="center"/>
-              <w:rPr>
-                <w:sz w:val="26"/>
-                <w:szCs w:val="26"/>
-              </w:rPr>
-            </w:pPr>
-            <w:r>
-              <w:rPr>
-                <w:sz w:val="26"/>
-                <w:szCs w:val="26"/>
-              </w:rPr>
-              <w:t>4649</w:t>
-            </w:r>
-          </w:p>
-        </w:tc>
-        <w:tc>
-          <w:tcPr>
-            <w:tcW w:w="5395" w:type="dxa"/>
-          </w:tcPr>
-          <w:p>
-            <w:pPr>
-              <w:rPr>
-                <w:sz w:val="26"/>
-                <w:szCs w:val="26"/>
-              </w:rPr>
-            </w:pPr>
-            <w:r>
-              <w:rPr>
-                <w:sz w:val="26"/>
-                <w:szCs w:val="26"/>
-              </w:rPr>
-              <w:t>Bán buôn đồ dùng khác cho gia đình</w:t>
-            </w:r>
-          </w:p>
-        </w:tc>
-        <w:tc>
-          <w:tcPr>
-            <w:tcW w:w="1415" w:type="dxa"/>
-          </w:tcPr>
-          <w:p>
-            <w:pPr>
-              <w:rPr>
-                <w:sz w:val="26"/>
-                <w:szCs w:val="26"/>
-              </w:rPr>
-            </w:pPr>
-          </w:p>
-        </w:tc>
-      </w:tr>
-      <w:tr>
-        <w:trPr>
-          <w:cantSplit/>
-        </w:trPr>
-        <w:tc>
-          <w:tcPr>
-            <w:tcW w:w="709" w:type="dxa"/>
-          </w:tcPr>
-          <w:p>
-            <w:pPr>
-              <w:jc w:val="center"/>
-              <w:rPr>
-                <w:sz w:val="26"/>
-                <w:szCs w:val="26"/>
-              </w:rPr>
-            </w:pPr>
-            <w:r>
-              <w:rPr>
-                <w:sz w:val="26"/>
-                <w:szCs w:val="26"/>
-              </w:rPr>
-              <w:t>11</w:t>
-            </w:r>
-          </w:p>
-        </w:tc>
-        <w:tc>
-          <w:tcPr>
-            <w:tcW w:w="1140" w:type="dxa"/>
-          </w:tcPr>
-          <w:p>
-            <w:pPr>
-              <w:jc w:val="center"/>
-              <w:rPr>
-                <w:sz w:val="26"/>
-                <w:szCs w:val="26"/>
-              </w:rPr>
-            </w:pPr>
-            <w:r>
-              <w:rPr>
-                <w:sz w:val="26"/>
-                <w:szCs w:val="26"/>
-              </w:rPr>
-              <w:t>4651</w:t>
-            </w:r>
-          </w:p>
-        </w:tc>
-        <w:tc>
-          <w:tcPr>
-            <w:tcW w:w="5395" w:type="dxa"/>
-          </w:tcPr>
-          <w:p>
-            <w:pPr>
-              <w:rPr>
-                <w:sz w:val="26"/>
-                <w:szCs w:val="26"/>
-              </w:rPr>
-            </w:pPr>
-            <w:r>
-              <w:rPr>
-                <w:sz w:val="26"/>
-                <w:szCs w:val="26"/>
-              </w:rPr>
-              <w:t>Bán buôn máy tính, thiết bị ngoại vi và phần mềm</w:t>
-            </w:r>
-          </w:p>
-        </w:tc>
-        <w:tc>
-          <w:tcPr>
-            <w:tcW w:w="1415" w:type="dxa"/>
-          </w:tcPr>
-          <w:p>
-            <w:pPr>
-              <w:rPr>
-                <w:sz w:val="26"/>
-                <w:szCs w:val="26"/>
-              </w:rPr>
-            </w:pPr>
-          </w:p>
-        </w:tc>
-      </w:tr>
-      <w:tr>
-        <w:trPr>
-          <w:cantSplit/>
-        </w:trPr>
-        <w:tc>
-          <w:tcPr>
-            <w:tcW w:w="709" w:type="dxa"/>
-          </w:tcPr>
-          <w:p>
-            <w:pPr>
-              <w:jc w:val="center"/>
-              <w:rPr>
-                <w:sz w:val="26"/>
-                <w:szCs w:val="26"/>
-              </w:rPr>
-            </w:pPr>
-            <w:r>
-              <w:rPr>
-                <w:sz w:val="26"/>
-                <w:szCs w:val="26"/>
-              </w:rPr>
-              <w:lastRenderedPageBreak/>
-              <w:t>12</w:t>
-            </w:r>
-          </w:p>
-        </w:tc>
-        <w:tc>
-          <w:tcPr>
-            <w:tcW w:w="1140" w:type="dxa"/>
-          </w:tcPr>
-          <w:p>
-            <w:pPr>
-              <w:jc w:val="center"/>
-              <w:rPr>
-                <w:sz w:val="26"/>
-                <w:szCs w:val="26"/>
-              </w:rPr>
-            </w:pPr>
-            <w:r>
-              <w:rPr>
-                <w:sz w:val="26"/>
-                <w:szCs w:val="26"/>
-              </w:rPr>
-              <w:t>4652</w:t>
-            </w:r>
-          </w:p>
-        </w:tc>
-        <w:tc>
-          <w:tcPr>
-            <w:tcW w:w="5395" w:type="dxa"/>
-          </w:tcPr>
-          <w:p>
-            <w:pPr>
-              <w:rPr>
-                <w:sz w:val="26"/>
-                <w:szCs w:val="26"/>
-              </w:rPr>
-            </w:pPr>
-            <w:r>
-              <w:rPr>
-                <w:sz w:val="26"/>
-                <w:szCs w:val="26"/>
-              </w:rPr>
-              <w:t>Bán buôn thiết bị và linh kiện điện tử, viễn thông</w:t>
-            </w:r>
-          </w:p>
-        </w:tc>
-        <w:tc>
-          <w:tcPr>
-            <w:tcW w:w="1415" w:type="dxa"/>
-          </w:tcPr>
-          <w:p>
-            <w:pPr>
-              <w:rPr>
-                <w:sz w:val="26"/>
-                <w:szCs w:val="26"/>
-              </w:rPr>
-            </w:pPr>
-          </w:p>
-        </w:tc>
-      </w:tr>
-      <w:tr>
-        <w:trPr>
-          <w:cantSplit/>
-        </w:trPr>
-        <w:tc>
-          <w:tcPr>
-            <w:tcW w:w="709" w:type="dxa"/>
-          </w:tcPr>
-          <w:p>
-            <w:pPr>
-              <w:jc w:val="center"/>
-              <w:rPr>
-                <w:sz w:val="26"/>
-                <w:szCs w:val="26"/>
-              </w:rPr>
-            </w:pPr>
-            <w:r>
-              <w:rPr>
-                <w:sz w:val="26"/>
-                <w:szCs w:val="26"/>
-              </w:rPr>
-              <w:t>13</w:t>
-            </w:r>
-          </w:p>
-        </w:tc>
-        <w:tc>
-          <w:tcPr>
-            <w:tcW w:w="1140" w:type="dxa"/>
-          </w:tcPr>
-          <w:p>
-            <w:pPr>
-              <w:jc w:val="center"/>
-              <w:rPr>
-                <w:sz w:val="26"/>
-                <w:szCs w:val="26"/>
-              </w:rPr>
-            </w:pPr>
-            <w:r>
-              <w:rPr>
-                <w:sz w:val="26"/>
-                <w:szCs w:val="26"/>
-              </w:rPr>
-              <w:t>4663</w:t>
-            </w:r>
-          </w:p>
-        </w:tc>
-        <w:tc>
-          <w:tcPr>
-            <w:tcW w:w="5395" w:type="dxa"/>
-          </w:tcPr>
-          <w:p>
-            <w:pPr>
-              <w:rPr>
-                <w:sz w:val="26"/>
-                <w:szCs w:val="26"/>
-              </w:rPr>
-            </w:pPr>
-            <w:r>
-              <w:rPr>
-                <w:sz w:val="26"/>
-                <w:szCs w:val="26"/>
-              </w:rPr>
-              <w:t>Bán buôn mô tô, xe máy, phụ tùng và các bộ phận phụ trợ của mô tô, xe máy</w:t>
-            </w:r>
-          </w:p>
-        </w:tc>
-        <w:tc>
-          <w:tcPr>
-            <w:tcW w:w="1415" w:type="dxa"/>
-          </w:tcPr>
-          <w:p>
-            <w:pPr>
-              <w:rPr>
-                <w:sz w:val="26"/>
-                <w:szCs w:val="26"/>
-              </w:rPr>
-            </w:pPr>
-          </w:p>
-        </w:tc>
-      </w:tr>
-      <w:tr>
-        <w:trPr>
-          <w:cantSplit/>
-        </w:trPr>
-        <w:tc>
-          <w:tcPr>
-            <w:tcW w:w="709" w:type="dxa"/>
-          </w:tcPr>
-          <w:p>
-            <w:pPr>
-              <w:jc w:val="center"/>
-              <w:rPr>
-                <w:sz w:val="26"/>
-                <w:szCs w:val="26"/>
-              </w:rPr>
-            </w:pPr>
-            <w:r>
-              <w:rPr>
-                <w:sz w:val="26"/>
-                <w:szCs w:val="26"/>
-              </w:rPr>
-              <w:t>14</w:t>
-            </w:r>
-          </w:p>
-        </w:tc>
-        <w:tc>
-          <w:tcPr>
-            <w:tcW w:w="1140" w:type="dxa"/>
-          </w:tcPr>
-          <w:p>
-            <w:pPr>
-              <w:jc w:val="center"/>
-              <w:rPr>
-                <w:sz w:val="26"/>
-                <w:szCs w:val="26"/>
-              </w:rPr>
-            </w:pPr>
-            <w:r>
-              <w:rPr>
-                <w:sz w:val="26"/>
-                <w:szCs w:val="26"/>
-              </w:rPr>
-              <w:t>4679</w:t>
-            </w:r>
-          </w:p>
-        </w:tc>
-        <w:tc>
-          <w:tcPr>
-            <w:tcW w:w="5395" w:type="dxa"/>
-          </w:tcPr>
-          <w:p>
-            <w:pPr>
-              <w:rPr>
-                <w:sz w:val="26"/>
-                <w:szCs w:val="26"/>
-              </w:rPr>
-            </w:pPr>
-            <w:r>
-              <w:rPr>
-                <w:sz w:val="26"/>
-                <w:szCs w:val="26"/>
-              </w:rPr>
-              <w:t>Bán buôn chuyên doanh khác chưa được phân vào đâu</w:t>
-            </w:r>
-          </w:p>
-        </w:tc>
-        <w:tc>
-          <w:tcPr>
-            <w:tcW w:w="1415" w:type="dxa"/>
-          </w:tcPr>
-          <w:p>
-            <w:pPr>
-              <w:rPr>
-                <w:sz w:val="26"/>
-                <w:szCs w:val="26"/>
-              </w:rPr>
-            </w:pPr>
-          </w:p>
-        </w:tc>
-      </w:tr>
-      <w:tr>
-        <w:trPr>
-          <w:cantSplit/>
-        </w:trPr>
-        <w:tc>
-          <w:tcPr>
-            <w:tcW w:w="709" w:type="dxa"/>
-          </w:tcPr>
-          <w:p>
-            <w:pPr>
-              <w:jc w:val="center"/>
-              <w:rPr>
-                <w:sz w:val="26"/>
-                <w:szCs w:val="26"/>
-              </w:rPr>
-            </w:pPr>
-            <w:r>
-              <w:rPr>
-                <w:sz w:val="26"/>
-                <w:szCs w:val="26"/>
-              </w:rPr>
-              <w:t>15</w:t>
-            </w:r>
-          </w:p>
-        </w:tc>
-        <w:tc>
-          <w:tcPr>
-            <w:tcW w:w="1140" w:type="dxa"/>
-          </w:tcPr>
-          <w:p>
-            <w:pPr>
-              <w:jc w:val="center"/>
-              <w:rPr>
-                <w:sz w:val="26"/>
-                <w:szCs w:val="26"/>
-              </w:rPr>
-            </w:pPr>
-            <w:r>
-              <w:rPr>
-                <w:sz w:val="26"/>
-                <w:szCs w:val="26"/>
-              </w:rPr>
-              <w:t>4690</w:t>
-            </w:r>
-          </w:p>
-        </w:tc>
-        <w:tc>
-          <w:tcPr>
-            <w:tcW w:w="5395" w:type="dxa"/>
-          </w:tcPr>
-          <w:p>
-            <w:pPr>
-              <w:rPr>
-                <w:sz w:val="26"/>
-                <w:szCs w:val="26"/>
-              </w:rPr>
-            </w:pPr>
-            <w:r>
-              <w:rPr>
-                <w:sz w:val="26"/>
-                <w:szCs w:val="26"/>
-              </w:rPr>
-              <w:t>Bán buôn tổng hợp</w:t>
-            </w:r>
-          </w:p>
-        </w:tc>
-        <w:tc>
-          <w:tcPr>
-            <w:tcW w:w="1415" w:type="dxa"/>
-          </w:tcPr>
-          <w:p>
-            <w:pPr>
-              <w:rPr>
-                <w:sz w:val="26"/>
-                <w:szCs w:val="26"/>
-              </w:rPr>
-            </w:pPr>
-          </w:p>
-        </w:tc>
-      </w:tr>
-      <w:tr>
-        <w:trPr>
-          <w:cantSplit/>
-        </w:trPr>
-        <w:tc>
-          <w:tcPr>
-            <w:tcW w:w="709" w:type="dxa"/>
-          </w:tcPr>
-          <w:p>
-            <w:pPr>
-              <w:jc w:val="center"/>
-              <w:rPr>
-                <w:sz w:val="26"/>
-                <w:szCs w:val="26"/>
-              </w:rPr>
-            </w:pPr>
-            <w:r>
-              <w:rPr>
-                <w:sz w:val="26"/>
-                <w:szCs w:val="26"/>
-              </w:rPr>
-              <w:t>16</w:t>
-            </w:r>
-          </w:p>
-        </w:tc>
-        <w:tc>
-          <w:tcPr>
-            <w:tcW w:w="1140" w:type="dxa"/>
-          </w:tcPr>
-          <w:p>
-            <w:pPr>
-              <w:jc w:val="center"/>
-              <w:rPr>
-                <w:sz w:val="26"/>
-                <w:szCs w:val="26"/>
-              </w:rPr>
-            </w:pPr>
-            <w:r>
-              <w:rPr>
-                <w:sz w:val="26"/>
-                <w:szCs w:val="26"/>
-              </w:rPr>
-              <w:t>4751</w:t>
-            </w:r>
-          </w:p>
-        </w:tc>
-        <w:tc>
-          <w:tcPr>
-            <w:tcW w:w="5395" w:type="dxa"/>
-          </w:tcPr>
-          <w:p>
-            <w:pPr>
-              <w:rPr>
-                <w:sz w:val="26"/>
-                <w:szCs w:val="26"/>
-              </w:rPr>
-            </w:pPr>
-            <w:r>
-              <w:rPr>
-                <w:sz w:val="26"/>
-                <w:szCs w:val="26"/>
-              </w:rPr>
-              <w:t>Bán lẻ vải, len, sợi, chỉ khâu và hàng dệt khác</w:t>
-            </w:r>
-          </w:p>
-        </w:tc>
-        <w:tc>
-          <w:tcPr>
-            <w:tcW w:w="1415" w:type="dxa"/>
-          </w:tcPr>
-          <w:p>
-            <w:pPr>
-              <w:rPr>
-                <w:sz w:val="26"/>
-                <w:szCs w:val="26"/>
-              </w:rPr>
-            </w:pPr>
-          </w:p>
-        </w:tc>
-      </w:tr>
-      <w:tr>
-        <w:trPr>
-          <w:cantSplit/>
-        </w:trPr>
-        <w:tc>
-          <w:tcPr>
-            <w:tcW w:w="709" w:type="dxa"/>
-          </w:tcPr>
-          <w:p>
-            <w:pPr>
-              <w:jc w:val="center"/>
-              <w:rPr>
-                <w:sz w:val="26"/>
-                <w:szCs w:val="26"/>
-              </w:rPr>
-            </w:pPr>
-            <w:r>
-              <w:rPr>
-                <w:sz w:val="26"/>
-                <w:szCs w:val="26"/>
-              </w:rPr>
-              <w:t>17</w:t>
-            </w:r>
-          </w:p>
-        </w:tc>
-        <w:tc>
-          <w:tcPr>
-            <w:tcW w:w="1140" w:type="dxa"/>
-          </w:tcPr>
-          <w:p>
-            <w:pPr>
-              <w:jc w:val="center"/>
-              <w:rPr>
-                <w:sz w:val="26"/>
-                <w:szCs w:val="26"/>
-              </w:rPr>
-            </w:pPr>
-            <w:r>
-              <w:rPr>
-                <w:sz w:val="26"/>
-                <w:szCs w:val="26"/>
-              </w:rPr>
-              <w:t>4752</w:t>
-            </w:r>
-          </w:p>
-        </w:tc>
-        <w:tc>
-          <w:tcPr>
-            <w:tcW w:w="5395" w:type="dxa"/>
-          </w:tcPr>
-          <w:p>
-            <w:pPr>
-              <w:rPr>
-                <w:sz w:val="26"/>
-                <w:szCs w:val="26"/>
-              </w:rPr>
-            </w:pPr>
-            <w:r>
-              <w:rPr>
-                <w:sz w:val="26"/>
-                <w:szCs w:val="26"/>
-              </w:rPr>
-              <w:t>Bán lẻ đồ ngũ kim, sơn, kính, vật liệu và thiết bị lắp đặt khác trong xây dựng</w:t>
-            </w:r>
-          </w:p>
-        </w:tc>
-        <w:tc>
-          <w:tcPr>
-            <w:tcW w:w="1415" w:type="dxa"/>
-          </w:tcPr>
-          <w:p>
-            <w:pPr>
-              <w:rPr>
-                <w:sz w:val="26"/>
-                <w:szCs w:val="26"/>
-              </w:rPr>
-            </w:pPr>
-          </w:p>
-        </w:tc>
-      </w:tr>
-      <w:tr>
-        <w:trPr>
-          <w:cantSplit/>
-        </w:trPr>
-        <w:tc>
-          <w:tcPr>
-            <w:tcW w:w="709" w:type="dxa"/>
-          </w:tcPr>
-          <w:p>
-            <w:pPr>
-              <w:jc w:val="center"/>
-              <w:rPr>
-                <w:sz w:val="26"/>
-                <w:szCs w:val="26"/>
-              </w:rPr>
-            </w:pPr>
-            <w:r>
-              <w:rPr>
-                <w:sz w:val="26"/>
-                <w:szCs w:val="26"/>
-              </w:rPr>
-              <w:t>18</w:t>
-            </w:r>
-          </w:p>
-        </w:tc>
-        <w:tc>
-          <w:tcPr>
-            <w:tcW w:w="1140" w:type="dxa"/>
-          </w:tcPr>
-          <w:p>
-            <w:pPr>
-              <w:jc w:val="center"/>
-              <w:rPr>
-                <w:sz w:val="26"/>
-                <w:szCs w:val="26"/>
-              </w:rPr>
-            </w:pPr>
-            <w:r>
-              <w:rPr>
-                <w:sz w:val="26"/>
-                <w:szCs w:val="26"/>
-              </w:rPr>
-              <w:t>4753</w:t>
-            </w:r>
-          </w:p>
-        </w:tc>
-        <w:tc>
-          <w:tcPr>
-            <w:tcW w:w="5395" w:type="dxa"/>
-          </w:tcPr>
-          <w:p>
-            <w:pPr>
-              <w:rPr>
-                <w:sz w:val="26"/>
-                <w:szCs w:val="26"/>
-              </w:rPr>
-            </w:pPr>
-            <w:r>
-              <w:rPr>
-                <w:sz w:val="26"/>
-                <w:szCs w:val="26"/>
-              </w:rPr>
-              <w:t>Bán lẻ thảm, đệm, chăn, màn, rèm, vật liệu phủ tường và sàn</w:t>
-            </w:r>
-          </w:p>
-        </w:tc>
-        <w:tc>
-          <w:tcPr>
-            <w:tcW w:w="1415" w:type="dxa"/>
-          </w:tcPr>
-          <w:p>
-            <w:pPr>
-              <w:rPr>
-                <w:sz w:val="26"/>
-                <w:szCs w:val="26"/>
-              </w:rPr>
-            </w:pPr>
-          </w:p>
-        </w:tc>
-      </w:tr>
-      <w:tr>
-        <w:trPr>
-          <w:cantSplit/>
-        </w:trPr>
-        <w:tc>
-          <w:tcPr>
-            <w:tcW w:w="709" w:type="dxa"/>
-          </w:tcPr>
-          <w:p>
-            <w:pPr>
-              <w:jc w:val="center"/>
-              <w:rPr>
-                <w:sz w:val="26"/>
-                <w:szCs w:val="26"/>
-              </w:rPr>
-            </w:pPr>
-            <w:r>
-              <w:rPr>
-                <w:sz w:val="26"/>
-                <w:szCs w:val="26"/>
-              </w:rPr>
-              <w:t>19</w:t>
-            </w:r>
-          </w:p>
-        </w:tc>
-        <w:tc>
-          <w:tcPr>
-            <w:tcW w:w="1140" w:type="dxa"/>
-          </w:tcPr>
-          <w:p>
-            <w:pPr>
-              <w:jc w:val="center"/>
-              <w:rPr>
-                <w:sz w:val="26"/>
-                <w:szCs w:val="26"/>
-              </w:rPr>
-            </w:pPr>
-            <w:r>
-              <w:rPr>
-                <w:sz w:val="26"/>
-                <w:szCs w:val="26"/>
-              </w:rPr>
-              <w:t>4759</w:t>
-            </w:r>
-          </w:p>
-        </w:tc>
-        <w:tc>
-          <w:tcPr>
-            <w:tcW w:w="5395" w:type="dxa"/>
-          </w:tcPr>
-          <w:p>
-            <w:pPr>
-              <w:rPr>
-                <w:sz w:val="26"/>
-                <w:szCs w:val="26"/>
-              </w:rPr>
-            </w:pPr>
-            <w:r>
-              <w:rPr>
-                <w:sz w:val="26"/>
-                <w:szCs w:val="26"/>
-              </w:rPr>
-              <w:t>Bán lẻ đồ điện gia dụng, giường, tủ, bàn, ghế và đồ nội thất tương tự, đèn và bộ đèn điện, đồ dùng gia đình khác chưa được phân vào đâu</w:t>
-            </w:r>
-          </w:p>
-        </w:tc>
-        <w:tc>
-          <w:tcPr>
-            <w:tcW w:w="1415" w:type="dxa"/>
-          </w:tcPr>
-          <w:p>
-            <w:pPr>
-              <w:rPr>
-                <w:sz w:val="26"/>
-                <w:szCs w:val="26"/>
-              </w:rPr>
-            </w:pPr>
-          </w:p>
-        </w:tc>
-      </w:tr>
-      <w:tr>
-        <w:trPr>
-          <w:cantSplit/>
-        </w:trPr>
-        <w:tc>
-          <w:tcPr>
-            <w:tcW w:w="709" w:type="dxa"/>
-          </w:tcPr>
-          <w:p>
-            <w:pPr>
-              <w:jc w:val="center"/>
-              <w:rPr>
-                <w:sz w:val="26"/>
-                <w:szCs w:val="26"/>
-              </w:rPr>
-            </w:pPr>
-            <w:r>
-              <w:rPr>
-                <w:sz w:val="26"/>
-                <w:szCs w:val="26"/>
-              </w:rPr>
-              <w:t>20</w:t>
-            </w:r>
-          </w:p>
-        </w:tc>
-        <w:tc>
-          <w:tcPr>
-            <w:tcW w:w="1140" w:type="dxa"/>
-          </w:tcPr>
-          <w:p>
-            <w:pPr>
-              <w:jc w:val="center"/>
-              <w:rPr>
-                <w:sz w:val="26"/>
-                <w:szCs w:val="26"/>
-              </w:rPr>
-            </w:pPr>
-            <w:r>
-              <w:rPr>
-                <w:sz w:val="26"/>
-                <w:szCs w:val="26"/>
-              </w:rPr>
-              <w:t>4771</w:t>
-            </w:r>
-          </w:p>
-        </w:tc>
-        <w:tc>
-          <w:tcPr>
-            <w:tcW w:w="5395" w:type="dxa"/>
-          </w:tcPr>
-          <w:p>
-            <w:pPr>
-              <w:rPr>
-                <w:sz w:val="26"/>
-                <w:szCs w:val="26"/>
-              </w:rPr>
-            </w:pPr>
-            <w:r>
-              <w:rPr>
-                <w:sz w:val="26"/>
-                <w:szCs w:val="26"/>
-              </w:rPr>
-              <w:t>Bán lẻ hàng may mặc, giày, dép, hàng da và giả da</w:t>
-            </w:r>
-          </w:p>
-        </w:tc>
-        <w:tc>
-          <w:tcPr>
-            <w:tcW w:w="1415" w:type="dxa"/>
-          </w:tcPr>
-          <w:p>
-            <w:pPr>
-              <w:rPr>
-                <w:sz w:val="26"/>
-                <w:szCs w:val="26"/>
-              </w:rPr>
-            </w:pPr>
-          </w:p>
-        </w:tc>
-      </w:tr>
-      <w:tr>
-        <w:trPr>
-          <w:cantSplit/>
-        </w:trPr>
-        <w:tc>
-          <w:tcPr>
-            <w:tcW w:w="709" w:type="dxa"/>
-          </w:tcPr>
-          <w:p>
-            <w:pPr>
-              <w:jc w:val="center"/>
-              <w:rPr>
-                <w:sz w:val="26"/>
-                <w:szCs w:val="26"/>
-              </w:rPr>
-            </w:pPr>
-            <w:r>
-              <w:rPr>
-                <w:sz w:val="26"/>
-                <w:szCs w:val="26"/>
-              </w:rPr>
-              <w:t>21</w:t>
-            </w:r>
-          </w:p>
-        </w:tc>
-        <w:tc>
-          <w:tcPr>
-            <w:tcW w:w="1140" w:type="dxa"/>
-          </w:tcPr>
-          <w:p>
-            <w:pPr>
-              <w:jc w:val="center"/>
-              <w:rPr>
-                <w:sz w:val="26"/>
-                <w:szCs w:val="26"/>
-              </w:rPr>
-            </w:pPr>
-            <w:r>
-              <w:rPr>
-                <w:sz w:val="26"/>
-                <w:szCs w:val="26"/>
-              </w:rPr>
-              <w:t>4772</w:t>
-            </w:r>
-          </w:p>
-        </w:tc>
-        <w:tc>
-          <w:tcPr>
-            <w:tcW w:w="5395" w:type="dxa"/>
-          </w:tcPr>
-          <w:p>
-            <w:pPr>
-              <w:rPr>
-                <w:sz w:val="26"/>
-                <w:szCs w:val="26"/>
-              </w:rPr>
-            </w:pPr>
-            <w:r>
-              <w:rPr>
-                <w:sz w:val="26"/>
-                <w:szCs w:val="26"/>
-              </w:rPr>
-              <w:t>Bán lẻ thuốc, dụng cụ y tế, mỹ phẩm và vật phẩm vệ sinh</w:t>
-            </w:r>
-          </w:p>
-        </w:tc>
-        <w:tc>
-          <w:tcPr>
-            <w:tcW w:w="1415" w:type="dxa"/>
-          </w:tcPr>
-          <w:p>
-            <w:pPr>
-              <w:rPr>
-                <w:sz w:val="26"/>
-                <w:szCs w:val="26"/>
-              </w:rPr>
-            </w:pPr>
-          </w:p>
-        </w:tc>
-      </w:tr>
-      <w:tr>
-        <w:trPr>
-          <w:cantSplit/>
-        </w:trPr>
-        <w:tc>
-          <w:tcPr>
-            <w:tcW w:w="709" w:type="dxa"/>
-          </w:tcPr>
-          <w:p>
-            <w:pPr>
-              <w:jc w:val="center"/>
-              <w:rPr>
-                <w:sz w:val="26"/>
-                <w:szCs w:val="26"/>
-              </w:rPr>
-            </w:pPr>
-            <w:r>
-              <w:rPr>
-                <w:sz w:val="26"/>
-                <w:szCs w:val="26"/>
-              </w:rPr>
-              <w:t>22</w:t>
-            </w:r>
-          </w:p>
-        </w:tc>
-        <w:tc>
-          <w:tcPr>
-            <w:tcW w:w="1140" w:type="dxa"/>
-          </w:tcPr>
-          <w:p>
-            <w:pPr>
-              <w:jc w:val="center"/>
-              <w:rPr>
-                <w:sz w:val="26"/>
-                <w:szCs w:val="26"/>
-              </w:rPr>
-            </w:pPr>
-            <w:r>
-              <w:rPr>
-                <w:sz w:val="26"/>
-                <w:szCs w:val="26"/>
-              </w:rPr>
-              <w:t>4773</w:t>
-            </w:r>
-          </w:p>
-        </w:tc>
-        <w:tc>
-          <w:tcPr>
-            <w:tcW w:w="5395" w:type="dxa"/>
-          </w:tcPr>
-          <w:p>
-            <w:pPr>
-              <w:rPr>
-                <w:sz w:val="26"/>
-                <w:szCs w:val="26"/>
-              </w:rPr>
-            </w:pPr>
-            <w:r>
-              <w:rPr>
-                <w:sz w:val="26"/>
-                <w:szCs w:val="26"/>
-              </w:rPr>
-              <w:t>Bán lẻ hàng hóa khác mới (trừ ô tô, mô tô, xe máy và các bộ phận phụ trợ)</w:t>
-            </w:r>
-          </w:p>
-        </w:tc>
-        <w:tc>
-          <w:tcPr>
-            <w:tcW w:w="1415" w:type="dxa"/>
-          </w:tcPr>
-          <w:p>
-            <w:pPr>
-              <w:rPr>
-                <w:sz w:val="26"/>
-                <w:szCs w:val="26"/>
-              </w:rPr>
-            </w:pPr>
-          </w:p>
-        </w:tc>
-      </w:tr>
-      <w:tr>
-        <w:trPr>
-          <w:cantSplit/>
-        </w:trPr>
-        <w:tc>
-          <w:tcPr>
-            <w:tcW w:w="709" w:type="dxa"/>
-          </w:tcPr>
-          <w:p>
-            <w:pPr>
-              <w:jc w:val="center"/>
-              <w:rPr>
-                <w:sz w:val="26"/>
-                <w:szCs w:val="26"/>
-              </w:rPr>
-            </w:pPr>
-            <w:r>
-              <w:rPr>
-                <w:sz w:val="26"/>
-                <w:szCs w:val="26"/>
-              </w:rPr>
-              <w:t>23</w:t>
-            </w:r>
-          </w:p>
-        </w:tc>
-        <w:tc>
-          <w:tcPr>
-            <w:tcW w:w="1140" w:type="dxa"/>
-          </w:tcPr>
-          <w:p>
-            <w:pPr>
-              <w:jc w:val="center"/>
-              <w:rPr>
-                <w:sz w:val="26"/>
-                <w:szCs w:val="26"/>
-              </w:rPr>
-            </w:pPr>
-            <w:r>
-              <w:rPr>
-                <w:sz w:val="26"/>
-                <w:szCs w:val="26"/>
-              </w:rPr>
-              <w:t>6619</w:t>
-            </w:r>
-          </w:p>
-        </w:tc>
-        <w:tc>
-          <w:tcPr>
-            <w:tcW w:w="5395" w:type="dxa"/>
-          </w:tcPr>
-          <w:p>
-            <w:pPr>
-              <w:rPr>
-                <w:sz w:val="26"/>
-                <w:szCs w:val="26"/>
-              </w:rPr>
-            </w:pPr>
-            <w:r>
-              <w:rPr>
-                <w:sz w:val="26"/>
-                <w:szCs w:val="26"/>
-              </w:rPr>
-              <w:t>Hoạt động hỗ trợ dịch vụ tài chính chưa được phân vào đâu</w:t>
-            </w:r>
-          </w:p>
-        </w:tc>
-        <w:tc>
-          <w:tcPr>
-            <w:tcW w:w="1415" w:type="dxa"/>
-          </w:tcPr>
-          <w:p>
-            <w:pPr>
-              <w:rPr>
-                <w:sz w:val="26"/>
-                <w:szCs w:val="26"/>
-              </w:rPr>
-            </w:pPr>
-          </w:p>
-        </w:tc>
-      </w:tr>
     </w:tbl>
     <w:p>
       <w:pPr>
@@ -3091,8 +1732,6 @@
           <w:szCs w:val="26"/>
         </w:rPr>
       </w:pPr>
-      <w:bookmarkStart w:id="1" w:name="_GoBack"/>
-      <w:bookmarkEnd w:id="1"/>
     </w:p>
     <w:p>
       <w:pPr>
@@ -3309,6 +1948,7 @@
           <w:szCs w:val="26"/>
           <w:lang w:val="vi-VN"/>
         </w:rPr>
+        <w:lastRenderedPageBreak/>
         <w:t>Quốc tịch:</w:t>
       </w:r>
       <w:r>
@@ -3347,7 +1987,6 @@
           <w:szCs w:val="26"/>
           <w:lang w:val="vi-VN"/>
         </w:rPr>
-        <w:lastRenderedPageBreak/>
         <w:t xml:space="preserve">Loại giấy tờ pháp lý: </w:t>
       </w:r>
       <w:r>
@@ -4458,7 +3097,6 @@
           <w:szCs w:val="26"/>
           <w:lang w:val="vi-VN"/>
         </w:rPr>
-        <w:lastRenderedPageBreak/>
         <w:t xml:space="preserve">Họ và tên: </w:t>
       </w:r>
       <w:r>
@@ -5051,6 +3689,7 @@
           <w:szCs w:val="26"/>
           <w:lang w:val="vi-VN"/>
         </w:rPr>
+        <w:lastRenderedPageBreak/>
         <w:t>2. Quyết định tăng vốn điều lệ của công ty; chuyển nhượng một phần hoặc toàn bộ vốn điều lệ của công ty cho tổ chức, cá nhân khác; quyết định phát hành trái phiếu;</w:t>
       </w:r>
     </w:p>
@@ -5093,7 +3732,6 @@
           <w:szCs w:val="26"/>
           <w:lang w:val="vi-VN"/>
         </w:rPr>
-        <w:lastRenderedPageBreak/>
         <w:t>4. Quyết định việc sử dụng lợi nhuận sau khi đã hoàn thành nghĩa vụ thuế và các nghĩa vụ tài chính khác của công ty;</w:t>
       </w:r>
     </w:p>
@@ -5743,6 +4381,7 @@
         <w:rPr>
           <w:rFonts w:ascii="Times New Roman" w:hAnsi="Times New Roman"/>
         </w:rPr>
+        <w:lastRenderedPageBreak/>
         <w:t>Điều 1</w:t>
       </w:r>
       <w:r>
@@ -5794,17 +4433,7 @@
           <w:szCs w:val="26"/>
           <w:lang w:val="vi-VN"/>
         </w:rPr>
-        <w:t xml:space="preserve">; chịu trách nhiệm trước pháp luật và chủ sở hữu công ty về việc thực hiện quyền và nghĩa vụ được </w:t>
-      </w:r>
-      <w:r>
-        <w:rPr>
-          <w:bCs/>
-          <w:sz w:val="26"/>
-          <w:szCs w:val="26"/>
-          <w:lang w:val="vi-VN"/>
-        </w:rPr>
-        <w:lastRenderedPageBreak/>
-        <w:t>giao theo quy định của Điều lệ công ty, Luật Doanh nghiệp và quy định khác của pháp luật có liên quan.</w:t>
+        <w:t>; chịu trách nhiệm trước pháp luật và chủ sở hữu công ty về việc thực hiện quyền và nghĩa vụ được giao theo quy định của Điều lệ công ty, Luật Doanh nghiệp và quy định khác của pháp luật có liên quan.</w:t>
       </w:r>
     </w:p>
     <w:p>
@@ -6419,7 +5048,6 @@
         <w:rPr>
           <w:rFonts w:ascii="Times New Roman" w:hAnsi="Times New Roman"/>
         </w:rPr>
-        <w:lastRenderedPageBreak/>
         <w:t>Điều 1</w:t>
       </w:r>
       <w:r>
@@ -7130,6 +5758,7 @@
           <w:szCs w:val="26"/>
           <w:lang w:val="vi-VN"/>
         </w:rPr>
+        <w:lastRenderedPageBreak/>
         <w:t>Các vấn đề khác liên quan đến phân phối lợi nhuận được thực hiện theo quy định của pháp luật.</w:t>
       </w:r>
     </w:p>
@@ -7149,7 +5778,6 @@
           <w:szCs w:val="26"/>
           <w:lang w:val="vi-VN"/>
         </w:rPr>
-        <w:lastRenderedPageBreak/>
         <w:t xml:space="preserve">3. </w:t>
       </w:r>
       <w:r>
@@ -7735,6 +6363,7 @@
           <w:szCs w:val="26"/>
           <w:lang w:val="vi-VN"/>
         </w:rPr>
+        <w:lastRenderedPageBreak/>
         <w:t>1. Thông qua nghị quyết, quyết định giải thể doanh nghiệp. Nghị quyết, quyết định giải thể doanh nghiệp phải bao gồm các nội dung chủ yếu sau đây:</w:t>
       </w:r>
     </w:p>
@@ -7773,7 +6402,6 @@
           <w:szCs w:val="26"/>
           <w:lang w:val="vi-VN"/>
         </w:rPr>
-        <w:lastRenderedPageBreak/>
         <w:t>b) Lý do giải thể;</w:t>
       </w:r>
     </w:p>
@@ -9005,7 +7633,7 @@
       <w:rPr>
         <w:noProof/>
       </w:rPr>
-      <w:t>4</w:t>
+      <w:t>11</w:t>
     </w:r>
     <w:r>
       <w:rPr>

--- a/CÔNG TY TNHH ĂN UỐNG THƯƠNG MẠI HỒNG THUẬN/HongThuan_ThanhLapMoi/HongThuan_DieuLe.docx
+++ b/CÔNG TY TNHH ĂN UỐNG THƯƠNG MẠI HỒNG THUẬN/HongThuan_ThanhLapMoi/HongThuan_DieuLe.docx
@@ -1661,8 +1661,6 @@
               </w:rPr>
               <w:t>6</w:t>
             </w:r>
-            <w:bookmarkStart w:id="1" w:name="_GoBack"/>
-            <w:bookmarkEnd w:id="1"/>
           </w:p>
         </w:tc>
         <w:tc>
@@ -2441,7 +2439,7 @@
         </w:rPr>
         <w:t xml:space="preserve">3. </w:t>
       </w:r>
-      <w:bookmarkStart w:id="2" w:name="dieu_13"/>
+      <w:bookmarkStart w:id="1" w:name="dieu_13"/>
       <w:r>
         <w:rPr>
           <w:bCs/>
@@ -2452,7 +2450,7 @@
         </w:rPr>
         <w:t>Trách nhiệm của người đại diện theo pháp luật của doanh nghiệp</w:t>
       </w:r>
-      <w:bookmarkEnd w:id="2"/>
+      <w:bookmarkEnd w:id="1"/>
     </w:p>
     <w:p>
       <w:pPr>
@@ -2713,38 +2711,42 @@
       </w:r>
       <w:r>
         <w:rPr>
-          <w:sz w:val="26"/>
-          <w:szCs w:val="26"/>
-        </w:rPr>
-        <w:t>3</w:t>
-      </w:r>
-      <w:r>
-        <w:rPr>
-          <w:sz w:val="26"/>
-          <w:szCs w:val="26"/>
-        </w:rPr>
-        <w:t>.</w:t>
-      </w:r>
-      <w:r>
-        <w:rPr>
-          <w:sz w:val="26"/>
-          <w:szCs w:val="26"/>
-        </w:rPr>
-        <w:t>2</w:t>
-      </w:r>
-      <w:r>
-        <w:rPr>
-          <w:sz w:val="26"/>
-          <w:szCs w:val="26"/>
-        </w:rPr>
-        <w:t xml:space="preserve">00.000.000 đồng (viết bằng chữ: </w:t>
-      </w:r>
-      <w:r>
-        <w:rPr>
-          <w:sz w:val="26"/>
-          <w:szCs w:val="26"/>
-        </w:rPr>
-        <w:t>Ba tỷ hai trăm triệu đồng</w:t>
+          <w:rFonts w:eastAsia="Times New Roman"/>
+          <w:sz w:val="26"/>
+          <w:szCs w:val="26"/>
+          <w:lang w:eastAsia="zh-CN"/>
+        </w:rPr>
+        <w:t>1.500.000.000</w:t>
+      </w:r>
+      <w:r>
+        <w:rPr>
+          <w:rFonts w:eastAsia="Times New Roman"/>
+          <w:sz w:val="26"/>
+          <w:szCs w:val="26"/>
+          <w:lang w:eastAsia="zh-CN"/>
+        </w:rPr>
+        <w:t xml:space="preserve"> </w:t>
+      </w:r>
+      <w:r>
+        <w:rPr>
+          <w:sz w:val="26"/>
+          <w:szCs w:val="26"/>
+        </w:rPr>
+        <w:t xml:space="preserve">đồng (viết bằng chữ: </w:t>
+      </w:r>
+      <w:r>
+        <w:rPr>
+          <w:sz w:val="26"/>
+          <w:szCs w:val="26"/>
+        </w:rPr>
+        <w:t>Một tỷ năm</w:t>
+      </w:r>
+      <w:r>
+        <w:rPr>
+          <w:sz w:val="26"/>
+          <w:szCs w:val="26"/>
+        </w:rPr>
+        <w:t xml:space="preserve"> trăm triệu đồng</w:t>
       </w:r>
       <w:r>
         <w:rPr>
@@ -2827,37 +2829,17 @@
       </w:r>
       <w:r>
         <w:rPr>
-          <w:sz w:val="26"/>
-          <w:szCs w:val="26"/>
-        </w:rPr>
-        <w:t>3</w:t>
-      </w:r>
-      <w:r>
-        <w:rPr>
-          <w:sz w:val="26"/>
-          <w:szCs w:val="26"/>
-        </w:rPr>
-        <w:t>.</w:t>
-      </w:r>
-      <w:r>
-        <w:rPr>
-          <w:sz w:val="26"/>
-          <w:szCs w:val="26"/>
-        </w:rPr>
-        <w:t>2</w:t>
-      </w:r>
-      <w:r>
-        <w:rPr>
-          <w:sz w:val="26"/>
-          <w:szCs w:val="26"/>
-        </w:rPr>
-        <w:t xml:space="preserve">00.000.000 </w:t>
-      </w:r>
-      <w:r>
-        <w:rPr>
-          <w:sz w:val="26"/>
-          <w:szCs w:val="26"/>
-          <w:lang w:val="vi-VN"/>
+          <w:rFonts w:eastAsia="Times New Roman"/>
+          <w:sz w:val="26"/>
+          <w:szCs w:val="26"/>
+          <w:lang w:eastAsia="zh-CN"/>
+        </w:rPr>
+        <w:t xml:space="preserve">1.500.000.000 </w:t>
+      </w:r>
+      <w:r>
+        <w:rPr>
+          <w:sz w:val="26"/>
+          <w:szCs w:val="26"/>
         </w:rPr>
         <w:t xml:space="preserve">đồng (viết bằng chữ: </w:t>
       </w:r>
@@ -2865,18 +2847,25 @@
         <w:rPr>
           <w:sz w:val="26"/>
           <w:szCs w:val="26"/>
-          <w:lang w:val="vi-VN"/>
-        </w:rPr>
-        <w:t>Ba tỷ hai trăm triệu đồng</w:t>
-      </w:r>
-      <w:r>
-        <w:rPr>
-          <w:sz w:val="26"/>
-          <w:szCs w:val="26"/>
-          <w:lang w:val="vi-VN"/>
+        </w:rPr>
+        <w:t>Một tỷ năm</w:t>
+      </w:r>
+      <w:r>
+        <w:rPr>
+          <w:sz w:val="26"/>
+          <w:szCs w:val="26"/>
+        </w:rPr>
+        <w:t xml:space="preserve"> trăm triệu đồng</w:t>
+      </w:r>
+      <w:r>
+        <w:rPr>
+          <w:sz w:val="26"/>
+          <w:szCs w:val="26"/>
         </w:rPr>
         <w:t>)</w:t>
       </w:r>
+      <w:bookmarkStart w:id="2" w:name="_GoBack"/>
+      <w:bookmarkEnd w:id="2"/>
     </w:p>
     <w:p>
       <w:pPr>
